--- a/מילון מונחים בתכנות.docx
+++ b/מילון מונחים בתכנות.docx
@@ -1,7 +1,81 @@
 
 <file path=word/document.xml><?xml version="1.0" encoding="utf-8"?>
-<w:document xmlns:wpc="http://schemas.microsoft.com/office/word/2010/wordprocessingCanvas" xmlns:cx="http://schemas.microsoft.com/office/drawing/2014/chartex" xmlns:cx1="http://schemas.microsoft.com/office/drawing/2015/9/8/chartex" xmlns:cx2="http://schemas.microsoft.com/office/drawing/2015/10/21/chartex" xmlns:cx3="http://schemas.microsoft.com/office/drawing/2016/5/9/chartex" xmlns:cx4="http://schemas.microsoft.com/office/drawing/2016/5/10/chartex" xmlns:cx5="http://schemas.microsoft.com/office/drawing/2016/5/11/chartex" xmlns:cx6="http://schemas.microsoft.com/office/drawing/2016/5/12/chartex" xmlns:cx7="http://schemas.microsoft.com/office/drawing/2016/5/13/chartex" xmlns:cx8="http://schemas.microsoft.com/office/drawing/2016/5/14/chartex" xmlns:mc="http://schemas.openxmlformats.org/markup-compatibility/2006" xmlns:aink="http://schemas.microsoft.com/office/drawing/2016/ink" xmlns:am3d="http://schemas.microsoft.com/office/drawing/2017/model3d" xmlns:o="urn:schemas-microsoft-com:office:office" xmlns:r="http://schemas.openxmlformats.org/officeDocument/2006/relationships" xmlns:m="http://schemas.openxmlformats.org/officeDocument/2006/math" xmlns:v="urn:schemas-microsoft-com:vml" xmlns:wp14="http://schemas.microsoft.com/office/word/2010/wordprocessingDrawing" xmlns:wp="http://schemas.openxmlformats.org/drawingml/2006/wordprocessingDrawing" xmlns:w10="urn:schemas-microsoft-com:office:word" xmlns:w="http://schemas.openxmlformats.org/wordprocessingml/2006/main" xmlns:w14="http://schemas.microsoft.com/office/word/2010/wordml" xmlns:w15="http://schemas.microsoft.com/office/word/2012/wordml" xmlns:w16cid="http://schemas.microsoft.com/office/word/2016/wordml/cid" xmlns:w16se="http://schemas.microsoft.com/office/word/2015/wordml/symex" xmlns:wpg="http://schemas.microsoft.com/office/word/2010/wordprocessingGroup" xmlns:wpi="http://schemas.microsoft.com/office/word/2010/wordprocessingInk" xmlns:wne="http://schemas.microsoft.com/office/word/2006/wordml" xmlns:wps="http://schemas.microsoft.com/office/word/2010/wordprocessingShape" mc:Ignorable="w14 w15 w16se w16cid wp14">
+<w:document xmlns:wpc="http://schemas.microsoft.com/office/word/2010/wordprocessingCanvas" xmlns:cx="http://schemas.microsoft.com/office/drawing/2014/chartex" xmlns:cx1="http://schemas.microsoft.com/office/drawing/2015/9/8/chartex" xmlns:cx2="http://schemas.microsoft.com/office/drawing/2015/10/21/chartex" xmlns:cx3="http://schemas.microsoft.com/office/drawing/2016/5/9/chartex" xmlns:cx4="http://schemas.microsoft.com/office/drawing/2016/5/10/chartex" xmlns:cx5="http://schemas.microsoft.com/office/drawing/2016/5/11/chartex" xmlns:cx6="http://schemas.microsoft.com/office/drawing/2016/5/12/chartex" xmlns:cx7="http://schemas.microsoft.com/office/drawing/2016/5/13/chartex" xmlns:cx8="http://schemas.microsoft.com/office/drawing/2016/5/14/chartex" xmlns:mc="http://schemas.openxmlformats.org/markup-compatibility/2006" xmlns:aink="http://schemas.microsoft.com/office/drawing/2016/ink" xmlns:am3d="http://schemas.microsoft.com/office/drawing/2017/model3d" xmlns:o="urn:schemas-microsoft-com:office:office" xmlns:r="http://schemas.openxmlformats.org/officeDocument/2006/relationships" xmlns:m="http://schemas.openxmlformats.org/officeDocument/2006/math" xmlns:v="urn:schemas-microsoft-com:vml" xmlns:wp14="http://schemas.microsoft.com/office/word/2010/wordprocessingDrawing" xmlns:wp="http://schemas.openxmlformats.org/drawingml/2006/wordprocessingDrawing" xmlns:w10="urn:schemas-microsoft-com:office:word" xmlns:w="http://schemas.openxmlformats.org/wordprocessingml/2006/main" xmlns:w14="http://schemas.microsoft.com/office/word/2010/wordml" xmlns:w15="http://schemas.microsoft.com/office/word/2012/wordml" xmlns:w16cex="http://schemas.microsoft.com/office/word/2018/wordml/cex" xmlns:w16cid="http://schemas.microsoft.com/office/word/2016/wordml/cid" xmlns:w16="http://schemas.microsoft.com/office/word/2018/wordml" xmlns:w16sdtdh="http://schemas.microsoft.com/office/word/2020/wordml/sdtdatahash" xmlns:w16se="http://schemas.microsoft.com/office/word/2015/wordml/symex" xmlns:wpg="http://schemas.microsoft.com/office/word/2010/wordprocessingGroup" xmlns:wpi="http://schemas.microsoft.com/office/word/2010/wordprocessingInk" xmlns:wne="http://schemas.microsoft.com/office/word/2006/wordml" xmlns:wps="http://schemas.microsoft.com/office/word/2010/wordprocessingShape" mc:Ignorable="w14 w15 w16se w16cid w16 w16cex w16sdtdh wp14">
   <w:body>
+    <w:p>
+      <w:pPr>
+        <w:pStyle w:val="1"/>
+        <w:bidi/>
+        <w:rPr>
+          <w:sz w:val="20"/>
+          <w:szCs w:val="20"/>
+        </w:rPr>
+      </w:pPr>
+      <w:r>
+        <w:t>A</w:t>
+      </w:r>
+    </w:p>
+    <w:p>
+      <w:pPr>
+        <w:pStyle w:val="2"/>
+        <w:bidi/>
+        <w:rPr>
+          <w:rtl/>
+        </w:rPr>
+      </w:pPr>
+      <w:r>
+        <w:rPr>
+          <w:rStyle w:val="20"/>
+        </w:rPr>
+        <w:t>Abstraction</w:t>
+      </w:r>
+      <w:r>
+        <w:rPr>
+          <w:rtl/>
+        </w:rPr>
+        <w:t xml:space="preserve"> </w:t>
+      </w:r>
+      <w:r>
+        <w:rPr>
+          <w:rFonts w:hint="cs"/>
+          <w:rtl/>
+        </w:rPr>
+        <w:t>-</w:t>
+      </w:r>
+      <w:r>
+        <w:rPr>
+          <w:rtl/>
+        </w:rPr>
+        <w:t xml:space="preserve"> </w:t>
+      </w:r>
+      <w:r>
+        <w:rPr>
+          <w:rFonts w:ascii="Segoe UI" w:hAnsi="Segoe UI" w:cs="Segoe UI"/>
+          <w:sz w:val="20"/>
+          <w:szCs w:val="20"/>
+          <w:rtl/>
+        </w:rPr>
+        <w:t>(</w:t>
+      </w:r>
+      <w:r>
+        <w:rPr>
+          <w:rFonts w:ascii="Segoe UI" w:hAnsi="Segoe UI" w:cs="Segoe UI"/>
+          <w:sz w:val="20"/>
+          <w:szCs w:val="20"/>
+          <w:rtl/>
+        </w:rPr>
+        <w:t>הפשטה</w:t>
+      </w:r>
+      <w:r>
+        <w:rPr>
+          <w:rFonts w:ascii="Segoe UI" w:hAnsi="Segoe UI" w:cs="Segoe UI"/>
+          <w:sz w:val="20"/>
+          <w:szCs w:val="20"/>
+          <w:rtl/>
+        </w:rPr>
+        <w:t>)</w:t>
+      </w:r>
+    </w:p>
     <w:p>
       <w:pPr>
         <w:bidi/>
@@ -9,136 +83,42 @@
           <w:rFonts w:ascii="Segoe UI" w:hAnsi="Segoe UI" w:cs="Segoe UI"/>
           <w:b/>
           <w:bCs/>
-          <w:sz w:val="20"/>
-          <w:szCs w:val="20"/>
-        </w:rPr>
-      </w:pPr>
-      <w:r>
-        <w:rPr>
-          <w:rFonts w:ascii="Segoe UI" w:hAnsi="Segoe UI" w:cs="Segoe UI"/>
-          <w:b/>
-          <w:bCs/>
-          <w:sz w:val="24"/>
-          <w:szCs w:val="24"/>
-        </w:rPr>
-        <w:t>A</w:t>
-      </w:r>
+          <w:color w:val="000000"/>
+          <w:spacing w:val="2"/>
+          <w:sz w:val="20"/>
+          <w:szCs w:val="20"/>
+          <w:shd w:val="clear" w:color="auto" w:fill="FFFFFF"/>
+          <w:rtl/>
+        </w:rPr>
+      </w:pPr>
     </w:p>
     <w:p>
       <w:pPr>
         <w:bidi/>
         <w:rPr>
           <w:rFonts w:ascii="Segoe UI" w:hAnsi="Segoe UI" w:cs="Segoe UI"/>
-          <w:b/>
-          <w:bCs/>
-          <w:color w:val="000000"/>
-          <w:spacing w:val="2"/>
-          <w:sz w:val="20"/>
-          <w:szCs w:val="20"/>
-          <w:shd w:val="clear" w:color="auto" w:fill="FFFFFF"/>
-          <w:rtl/>
-        </w:rPr>
-      </w:pPr>
-      <w:r>
-        <w:rPr>
-          <w:rFonts w:ascii="Segoe UI" w:hAnsi="Segoe UI" w:cs="Segoe UI"/>
-          <w:b/>
-          <w:bCs/>
-          <w:color w:val="000000"/>
-          <w:spacing w:val="2"/>
-          <w:sz w:val="20"/>
-          <w:szCs w:val="20"/>
-          <w:shd w:val="clear" w:color="auto" w:fill="FFFFFF"/>
-        </w:rPr>
-        <w:t>Abstraction</w:t>
-      </w:r>
-      <w:r>
-        <w:rPr>
-          <w:rFonts w:ascii="Segoe UI" w:hAnsi="Segoe UI" w:cs="Segoe UI"/>
-          <w:b/>
-          <w:bCs/>
-          <w:color w:val="000000"/>
-          <w:spacing w:val="2"/>
-          <w:sz w:val="20"/>
-          <w:szCs w:val="20"/>
-          <w:shd w:val="clear" w:color="auto" w:fill="FFFFFF"/>
-          <w:rtl/>
-        </w:rPr>
-        <w:t xml:space="preserve"> – הפשטה</w:t>
-      </w:r>
-    </w:p>
-    <w:p>
-      <w:pPr>
-        <w:bidi/>
-        <w:rPr>
-          <w:rFonts w:ascii="Segoe UI" w:hAnsi="Segoe UI" w:cs="Segoe UI"/>
-          <w:sz w:val="20"/>
-          <w:szCs w:val="20"/>
-          <w:rtl/>
-        </w:rPr>
-      </w:pPr>
-      <w:r>
-        <w:rPr>
-          <w:rFonts w:ascii="Segoe UI" w:hAnsi="Segoe UI" w:cs="Segoe UI"/>
-          <w:b/>
-          <w:bCs/>
-          <w:color w:val="000000"/>
-          <w:spacing w:val="2"/>
-          <w:sz w:val="20"/>
-          <w:szCs w:val="20"/>
-          <w:shd w:val="clear" w:color="auto" w:fill="FFFFFF"/>
-        </w:rPr>
-        <w:t>Abstraction</w:t>
-      </w:r>
-      <w:r>
-        <w:rPr>
-          <w:rFonts w:ascii="Segoe UI" w:hAnsi="Segoe UI" w:cs="Segoe UI"/>
-          <w:b/>
-          <w:bCs/>
-          <w:color w:val="000000"/>
-          <w:spacing w:val="2"/>
-          <w:sz w:val="20"/>
-          <w:szCs w:val="20"/>
-          <w:shd w:val="clear" w:color="auto" w:fill="FFFFFF"/>
-          <w:rtl/>
-        </w:rPr>
-        <w:t xml:space="preserve"> </w:t>
-      </w:r>
-      <w:r>
-        <w:rPr>
-          <w:rFonts w:ascii="Segoe UI" w:hAnsi="Segoe UI" w:cs="Segoe UI"/>
-          <w:sz w:val="20"/>
-          <w:szCs w:val="20"/>
-          <w:rtl/>
-        </w:rPr>
-        <w:t>ה</w:t>
-      </w:r>
-      <w:r>
-        <w:rPr>
-          <w:rFonts w:ascii="Segoe UI" w:hAnsi="Segoe UI" w:cs="Segoe UI"/>
-          <w:sz w:val="20"/>
-          <w:szCs w:val="20"/>
-          <w:rtl/>
-        </w:rPr>
-        <w:t>ו</w:t>
-      </w:r>
-      <w:r>
-        <w:rPr>
-          <w:rFonts w:ascii="Segoe UI" w:hAnsi="Segoe UI" w:cs="Segoe UI"/>
-          <w:sz w:val="20"/>
-          <w:szCs w:val="20"/>
-          <w:rtl/>
-        </w:rPr>
-        <w:t>א</w:t>
-      </w:r>
-      <w:r>
-        <w:rPr>
-          <w:rFonts w:ascii="Segoe UI" w:hAnsi="Segoe UI" w:cs="Segoe UI"/>
-          <w:sz w:val="20"/>
-          <w:szCs w:val="20"/>
-          <w:rtl/>
-        </w:rPr>
-        <w:t xml:space="preserve"> מושג בסיסי בפיתוח תוכנה המאפשר לנו לייצג מערכות מורכבות או רעיונות בצורה פשוטה ומוכללת. זה כרוך בהתמקדות במאפיינים ובהתנהגות החיוניים של אובייקט, תוך הסתרה או הפשטה של ​​הפרטים המיותרים</w:t>
+          <w:sz w:val="20"/>
+          <w:szCs w:val="20"/>
+          <w:rtl/>
+        </w:rPr>
+      </w:pPr>
+      <w:r>
+        <w:rPr>
+          <w:rFonts w:ascii="Segoe UI" w:hAnsi="Segoe UI" w:cs="Segoe UI" w:hint="cs"/>
+          <w:sz w:val="20"/>
+          <w:szCs w:val="20"/>
+          <w:rtl/>
+        </w:rPr>
+        <w:t xml:space="preserve">זהו, </w:t>
+      </w:r>
+      <w:r>
+        <w:rPr>
+          <w:rFonts w:ascii="Segoe UI" w:hAnsi="Segoe UI" w:cs="Segoe UI"/>
+          <w:sz w:val="20"/>
+          <w:szCs w:val="20"/>
+          <w:rtl/>
+        </w:rPr>
+        <w:t>מושג בסיסי בפיתוח תוכנה המאפשר לנו לייצג מערכות מורכבות או רעיונות בצורה פשוטה ומוכללת. זה כרוך בהתמקדות במאפיינים ובהתנהגות החיוניים של אובייקט, תוך הסתרה או הפשטה של ​​הפרטים המיותרים</w:t>
       </w:r>
     </w:p>
     <w:p>
@@ -341,12 +321,20 @@
       <w:r>
         <w:rPr>
           <w:rFonts w:ascii="Segoe UI" w:hAnsi="Segoe UI" w:cs="Segoe UI"/>
+          <w:sz w:val="20"/>
+          <w:szCs w:val="20"/>
+        </w:rPr>
+        <w:t>Abstract</w:t>
+      </w:r>
+      <w:r>
+        <w:rPr>
+          <w:rFonts w:ascii="Segoe UI" w:hAnsi="Segoe UI" w:cs="Segoe UI"/>
           <w:b/>
           <w:bCs/>
           <w:sz w:val="20"/>
           <w:szCs w:val="20"/>
         </w:rPr>
-        <w:t xml:space="preserve">Abstract </w:t>
+        <w:t xml:space="preserve"> </w:t>
       </w:r>
       <w:r>
         <w:rPr>
@@ -624,7 +612,6 @@
         </w:rPr>
         <w:t xml:space="preserve"> </w:t>
       </w:r>
-      <w:proofErr w:type="spellStart"/>
       <w:r>
         <w:rPr>
           <w:rFonts w:ascii="Cascadia Mono" w:hAnsi="Cascadia Mono" w:cs="Cascadia Mono"/>
@@ -634,7 +621,6 @@
         </w:rPr>
         <w:t>IShape</w:t>
       </w:r>
-      <w:proofErr w:type="spellEnd"/>
     </w:p>
     <w:p>
       <w:pPr>
@@ -697,27 +683,7 @@
           <w:sz w:val="19"/>
           <w:szCs w:val="19"/>
         </w:rPr>
-        <w:t xml:space="preserve"> </w:t>
-      </w:r>
-      <w:proofErr w:type="gramStart"/>
-      <w:r>
-        <w:rPr>
-          <w:rFonts w:ascii="Cascadia Mono" w:hAnsi="Cascadia Mono" w:cs="Cascadia Mono"/>
-          <w:color w:val="000000"/>
-          <w:sz w:val="19"/>
-          <w:szCs w:val="19"/>
-        </w:rPr>
-        <w:t>Draw(</w:t>
-      </w:r>
-      <w:proofErr w:type="gramEnd"/>
-      <w:r>
-        <w:rPr>
-          <w:rFonts w:ascii="Cascadia Mono" w:hAnsi="Cascadia Mono" w:cs="Cascadia Mono"/>
-          <w:color w:val="000000"/>
-          <w:sz w:val="19"/>
-          <w:szCs w:val="19"/>
-        </w:rPr>
-        <w:t>);</w:t>
+        <w:t xml:space="preserve"> Draw();</w:t>
       </w:r>
     </w:p>
     <w:p>
@@ -777,27 +743,7 @@
           <w:sz w:val="19"/>
           <w:szCs w:val="19"/>
         </w:rPr>
-        <w:t xml:space="preserve">// Implement a concrete class Circle that implements the </w:t>
-      </w:r>
-      <w:proofErr w:type="spellStart"/>
-      <w:r>
-        <w:rPr>
-          <w:rFonts w:ascii="Cascadia Mono" w:hAnsi="Cascadia Mono" w:cs="Cascadia Mono"/>
-          <w:color w:val="008000"/>
-          <w:sz w:val="19"/>
-          <w:szCs w:val="19"/>
-        </w:rPr>
-        <w:t>IShape</w:t>
-      </w:r>
-      <w:proofErr w:type="spellEnd"/>
-      <w:r>
-        <w:rPr>
-          <w:rFonts w:ascii="Cascadia Mono" w:hAnsi="Cascadia Mono" w:cs="Cascadia Mono"/>
-          <w:color w:val="008000"/>
-          <w:sz w:val="19"/>
-          <w:szCs w:val="19"/>
-        </w:rPr>
-        <w:t xml:space="preserve"> interface</w:t>
+        <w:t>// Implement a concrete class Circle that implements the IShape interface</w:t>
       </w:r>
     </w:p>
     <w:p>
@@ -849,7 +795,6 @@
         </w:rPr>
         <w:t xml:space="preserve"> </w:t>
       </w:r>
-      <w:proofErr w:type="gramStart"/>
       <w:r>
         <w:rPr>
           <w:rFonts w:ascii="Cascadia Mono" w:hAnsi="Cascadia Mono" w:cs="Cascadia Mono"/>
@@ -866,29 +811,8 @@
           <w:sz w:val="19"/>
           <w:szCs w:val="19"/>
         </w:rPr>
-        <w:t xml:space="preserve"> :</w:t>
-      </w:r>
-      <w:proofErr w:type="gramEnd"/>
-      <w:r>
-        <w:rPr>
-          <w:rFonts w:ascii="Cascadia Mono" w:hAnsi="Cascadia Mono" w:cs="Cascadia Mono"/>
-          <w:color w:val="000000"/>
-          <w:sz w:val="19"/>
-          <w:szCs w:val="19"/>
-        </w:rPr>
-        <w:t xml:space="preserve"> </w:t>
-      </w:r>
-      <w:proofErr w:type="spellStart"/>
-      <w:r>
-        <w:rPr>
-          <w:rFonts w:ascii="Cascadia Mono" w:hAnsi="Cascadia Mono" w:cs="Cascadia Mono"/>
-          <w:color w:val="000000"/>
-          <w:sz w:val="19"/>
-          <w:szCs w:val="19"/>
-        </w:rPr>
-        <w:t>IShape</w:t>
-      </w:r>
-      <w:proofErr w:type="spellEnd"/>
+        <w:t xml:space="preserve"> : IShape</w:t>
+      </w:r>
     </w:p>
     <w:p>
       <w:pPr>
@@ -969,27 +893,7 @@
           <w:sz w:val="19"/>
           <w:szCs w:val="19"/>
         </w:rPr>
-        <w:t xml:space="preserve"> </w:t>
-      </w:r>
-      <w:proofErr w:type="gramStart"/>
-      <w:r>
-        <w:rPr>
-          <w:rFonts w:ascii="Cascadia Mono" w:hAnsi="Cascadia Mono" w:cs="Cascadia Mono"/>
-          <w:color w:val="000000"/>
-          <w:sz w:val="19"/>
-          <w:szCs w:val="19"/>
-        </w:rPr>
-        <w:t>Draw(</w:t>
-      </w:r>
-      <w:proofErr w:type="gramEnd"/>
-      <w:r>
-        <w:rPr>
-          <w:rFonts w:ascii="Cascadia Mono" w:hAnsi="Cascadia Mono" w:cs="Cascadia Mono"/>
-          <w:color w:val="000000"/>
-          <w:sz w:val="19"/>
-          <w:szCs w:val="19"/>
-        </w:rPr>
-        <w:t>)</w:t>
+        <w:t xml:space="preserve"> Draw()</w:t>
       </w:r>
     </w:p>
     <w:p>
@@ -1136,27 +1040,7 @@
           <w:sz w:val="19"/>
           <w:szCs w:val="19"/>
         </w:rPr>
-        <w:t xml:space="preserve">// Implement another concrete class Rectangle that also implements the </w:t>
-      </w:r>
-      <w:proofErr w:type="spellStart"/>
-      <w:r>
-        <w:rPr>
-          <w:rFonts w:ascii="Cascadia Mono" w:hAnsi="Cascadia Mono" w:cs="Cascadia Mono"/>
-          <w:color w:val="008000"/>
-          <w:sz w:val="19"/>
-          <w:szCs w:val="19"/>
-        </w:rPr>
-        <w:t>IShape</w:t>
-      </w:r>
-      <w:proofErr w:type="spellEnd"/>
-      <w:r>
-        <w:rPr>
-          <w:rFonts w:ascii="Cascadia Mono" w:hAnsi="Cascadia Mono" w:cs="Cascadia Mono"/>
-          <w:color w:val="008000"/>
-          <w:sz w:val="19"/>
-          <w:szCs w:val="19"/>
-        </w:rPr>
-        <w:t xml:space="preserve"> interface</w:t>
+        <w:t>// Implement another concrete class Rectangle that also implements the IShape interface</w:t>
       </w:r>
     </w:p>
     <w:p>
@@ -1208,7 +1092,6 @@
         </w:rPr>
         <w:t xml:space="preserve"> </w:t>
       </w:r>
-      <w:proofErr w:type="gramStart"/>
       <w:r>
         <w:rPr>
           <w:rFonts w:ascii="Cascadia Mono" w:hAnsi="Cascadia Mono" w:cs="Cascadia Mono"/>
@@ -1225,29 +1108,8 @@
           <w:sz w:val="19"/>
           <w:szCs w:val="19"/>
         </w:rPr>
-        <w:t xml:space="preserve"> :</w:t>
-      </w:r>
-      <w:proofErr w:type="gramEnd"/>
-      <w:r>
-        <w:rPr>
-          <w:rFonts w:ascii="Cascadia Mono" w:hAnsi="Cascadia Mono" w:cs="Cascadia Mono"/>
-          <w:color w:val="000000"/>
-          <w:sz w:val="19"/>
-          <w:szCs w:val="19"/>
-        </w:rPr>
-        <w:t xml:space="preserve"> </w:t>
-      </w:r>
-      <w:proofErr w:type="spellStart"/>
-      <w:r>
-        <w:rPr>
-          <w:rFonts w:ascii="Cascadia Mono" w:hAnsi="Cascadia Mono" w:cs="Cascadia Mono"/>
-          <w:color w:val="000000"/>
-          <w:sz w:val="19"/>
-          <w:szCs w:val="19"/>
-        </w:rPr>
-        <w:t>IShape</w:t>
-      </w:r>
-      <w:proofErr w:type="spellEnd"/>
+        <w:t xml:space="preserve"> : IShape</w:t>
+      </w:r>
     </w:p>
     <w:p>
       <w:pPr>
@@ -1328,27 +1190,7 @@
           <w:sz w:val="19"/>
           <w:szCs w:val="19"/>
         </w:rPr>
-        <w:t xml:space="preserve"> </w:t>
-      </w:r>
-      <w:proofErr w:type="gramStart"/>
-      <w:r>
-        <w:rPr>
-          <w:rFonts w:ascii="Cascadia Mono" w:hAnsi="Cascadia Mono" w:cs="Cascadia Mono"/>
-          <w:color w:val="000000"/>
-          <w:sz w:val="19"/>
-          <w:szCs w:val="19"/>
-        </w:rPr>
-        <w:t>Draw(</w:t>
-      </w:r>
-      <w:proofErr w:type="gramEnd"/>
-      <w:r>
-        <w:rPr>
-          <w:rFonts w:ascii="Cascadia Mono" w:hAnsi="Cascadia Mono" w:cs="Cascadia Mono"/>
-          <w:color w:val="000000"/>
-          <w:sz w:val="19"/>
-          <w:szCs w:val="19"/>
-        </w:rPr>
-        <w:t>)</w:t>
+        <w:t xml:space="preserve"> Draw()</w:t>
       </w:r>
     </w:p>
     <w:p>
@@ -1547,7 +1389,6 @@
         </w:rPr>
         <w:t xml:space="preserve"> </w:t>
       </w:r>
-      <w:proofErr w:type="spellStart"/>
       <w:r>
         <w:rPr>
           <w:rFonts w:ascii="Cascadia Mono" w:hAnsi="Cascadia Mono" w:cs="Cascadia Mono"/>
@@ -1557,7 +1398,6 @@
         </w:rPr>
         <w:t>DrawingApp</w:t>
       </w:r>
-      <w:proofErr w:type="spellEnd"/>
     </w:p>
     <w:p>
       <w:pPr>
@@ -1638,58 +1478,7 @@
           <w:sz w:val="19"/>
           <w:szCs w:val="19"/>
         </w:rPr>
-        <w:t xml:space="preserve"> </w:t>
-      </w:r>
-      <w:proofErr w:type="spellStart"/>
-      <w:proofErr w:type="gramStart"/>
-      <w:r>
-        <w:rPr>
-          <w:rFonts w:ascii="Cascadia Mono" w:hAnsi="Cascadia Mono" w:cs="Cascadia Mono"/>
-          <w:color w:val="000000"/>
-          <w:sz w:val="19"/>
-          <w:szCs w:val="19"/>
-        </w:rPr>
-        <w:t>DrawShapes</w:t>
-      </w:r>
-      <w:proofErr w:type="spellEnd"/>
-      <w:r>
-        <w:rPr>
-          <w:rFonts w:ascii="Cascadia Mono" w:hAnsi="Cascadia Mono" w:cs="Cascadia Mono"/>
-          <w:color w:val="000000"/>
-          <w:sz w:val="19"/>
-          <w:szCs w:val="19"/>
-        </w:rPr>
-        <w:t>(</w:t>
-      </w:r>
-      <w:proofErr w:type="gramEnd"/>
-      <w:r>
-        <w:rPr>
-          <w:rFonts w:ascii="Cascadia Mono" w:hAnsi="Cascadia Mono" w:cs="Cascadia Mono"/>
-          <w:color w:val="000000"/>
-          <w:sz w:val="19"/>
-          <w:szCs w:val="19"/>
-        </w:rPr>
-        <w:t>List&lt;</w:t>
-      </w:r>
-      <w:proofErr w:type="spellStart"/>
-      <w:r>
-        <w:rPr>
-          <w:rFonts w:ascii="Cascadia Mono" w:hAnsi="Cascadia Mono" w:cs="Cascadia Mono"/>
-          <w:color w:val="000000"/>
-          <w:sz w:val="19"/>
-          <w:szCs w:val="19"/>
-        </w:rPr>
-        <w:t>IShape</w:t>
-      </w:r>
-      <w:proofErr w:type="spellEnd"/>
-      <w:r>
-        <w:rPr>
-          <w:rFonts w:ascii="Cascadia Mono" w:hAnsi="Cascadia Mono" w:cs="Cascadia Mono"/>
-          <w:color w:val="000000"/>
-          <w:sz w:val="19"/>
-          <w:szCs w:val="19"/>
-        </w:rPr>
-        <w:t>&gt; shapes)</w:t>
+        <w:t xml:space="preserve"> DrawShapes(List&lt;IShape&gt; shapes)</w:t>
       </w:r>
     </w:p>
     <w:p>
@@ -1735,6 +1524,7 @@
           <w:sz w:val="19"/>
           <w:szCs w:val="19"/>
         </w:rPr>
+        <w:lastRenderedPageBreak/>
         <w:t xml:space="preserve">        </w:t>
       </w:r>
       <w:r>
@@ -1794,7 +1584,6 @@
           <w:sz w:val="19"/>
           <w:szCs w:val="19"/>
         </w:rPr>
-        <w:lastRenderedPageBreak/>
         <w:t xml:space="preserve">        {</w:t>
       </w:r>
     </w:p>
@@ -1818,29 +1607,7 @@
           <w:sz w:val="19"/>
           <w:szCs w:val="19"/>
         </w:rPr>
-        <w:t xml:space="preserve">            </w:t>
-      </w:r>
-      <w:proofErr w:type="spellStart"/>
-      <w:proofErr w:type="gramStart"/>
-      <w:r>
-        <w:rPr>
-          <w:rFonts w:ascii="Cascadia Mono" w:hAnsi="Cascadia Mono" w:cs="Cascadia Mono"/>
-          <w:color w:val="000000"/>
-          <w:sz w:val="19"/>
-          <w:szCs w:val="19"/>
-        </w:rPr>
-        <w:t>shape.Draw</w:t>
-      </w:r>
-      <w:proofErr w:type="spellEnd"/>
-      <w:proofErr w:type="gramEnd"/>
-      <w:r>
-        <w:rPr>
-          <w:rFonts w:ascii="Cascadia Mono" w:hAnsi="Cascadia Mono" w:cs="Cascadia Mono"/>
-          <w:color w:val="000000"/>
-          <w:sz w:val="19"/>
-          <w:szCs w:val="19"/>
-        </w:rPr>
-        <w:t>();</w:t>
+        <w:t xml:space="preserve">            shape.Draw();</w:t>
       </w:r>
     </w:p>
     <w:p>
@@ -2014,27 +1781,7 @@
           <w:sz w:val="19"/>
           <w:szCs w:val="19"/>
         </w:rPr>
-        <w:t xml:space="preserve"> </w:t>
-      </w:r>
-      <w:proofErr w:type="gramStart"/>
-      <w:r>
-        <w:rPr>
-          <w:rFonts w:ascii="Cascadia Mono" w:hAnsi="Cascadia Mono" w:cs="Cascadia Mono"/>
-          <w:color w:val="000000"/>
-          <w:sz w:val="19"/>
-          <w:szCs w:val="19"/>
-        </w:rPr>
-        <w:t>Main(</w:t>
-      </w:r>
-      <w:proofErr w:type="gramEnd"/>
-      <w:r>
-        <w:rPr>
-          <w:rFonts w:ascii="Cascadia Mono" w:hAnsi="Cascadia Mono" w:cs="Cascadia Mono"/>
-          <w:color w:val="000000"/>
-          <w:sz w:val="19"/>
-          <w:szCs w:val="19"/>
-        </w:rPr>
-        <w:t>)</w:t>
+        <w:t xml:space="preserve"> Main()</w:t>
       </w:r>
     </w:p>
     <w:p>
@@ -2116,38 +1863,7 @@
           <w:sz w:val="19"/>
           <w:szCs w:val="19"/>
         </w:rPr>
-        <w:t xml:space="preserve"> List&lt;</w:t>
-      </w:r>
-      <w:proofErr w:type="spellStart"/>
-      <w:r>
-        <w:rPr>
-          <w:rFonts w:ascii="Cascadia Mono" w:hAnsi="Cascadia Mono" w:cs="Cascadia Mono"/>
-          <w:color w:val="000000"/>
-          <w:sz w:val="19"/>
-          <w:szCs w:val="19"/>
-        </w:rPr>
-        <w:t>IShape</w:t>
-      </w:r>
-      <w:proofErr w:type="spellEnd"/>
-      <w:proofErr w:type="gramStart"/>
-      <w:r>
-        <w:rPr>
-          <w:rFonts w:ascii="Cascadia Mono" w:hAnsi="Cascadia Mono" w:cs="Cascadia Mono"/>
-          <w:color w:val="000000"/>
-          <w:sz w:val="19"/>
-          <w:szCs w:val="19"/>
-        </w:rPr>
-        <w:t>&gt;(</w:t>
-      </w:r>
-      <w:proofErr w:type="gramEnd"/>
-      <w:r>
-        <w:rPr>
-          <w:rFonts w:ascii="Cascadia Mono" w:hAnsi="Cascadia Mono" w:cs="Cascadia Mono"/>
-          <w:color w:val="000000"/>
-          <w:sz w:val="19"/>
-          <w:szCs w:val="19"/>
-        </w:rPr>
-        <w:t>);</w:t>
+        <w:t xml:space="preserve"> List&lt;IShape&gt;();</w:t>
       </w:r>
     </w:p>
     <w:p>
@@ -2170,29 +1886,7 @@
           <w:sz w:val="19"/>
           <w:szCs w:val="19"/>
         </w:rPr>
-        <w:t xml:space="preserve">    </w:t>
-      </w:r>
-      <w:proofErr w:type="spellStart"/>
-      <w:proofErr w:type="gramStart"/>
-      <w:r>
-        <w:rPr>
-          <w:rFonts w:ascii="Cascadia Mono" w:hAnsi="Cascadia Mono" w:cs="Cascadia Mono"/>
-          <w:color w:val="000000"/>
-          <w:sz w:val="19"/>
-          <w:szCs w:val="19"/>
-        </w:rPr>
-        <w:t>shapes.Add</w:t>
-      </w:r>
-      <w:proofErr w:type="spellEnd"/>
-      <w:proofErr w:type="gramEnd"/>
-      <w:r>
-        <w:rPr>
-          <w:rFonts w:ascii="Cascadia Mono" w:hAnsi="Cascadia Mono" w:cs="Cascadia Mono"/>
-          <w:color w:val="000000"/>
-          <w:sz w:val="19"/>
-          <w:szCs w:val="19"/>
-        </w:rPr>
-        <w:t>(</w:t>
+        <w:t xml:space="preserve">    shapes.Add(</w:t>
       </w:r>
       <w:r>
         <w:rPr>
@@ -2233,29 +1927,7 @@
           <w:sz w:val="19"/>
           <w:szCs w:val="19"/>
         </w:rPr>
-        <w:t xml:space="preserve">    </w:t>
-      </w:r>
-      <w:proofErr w:type="spellStart"/>
-      <w:proofErr w:type="gramStart"/>
-      <w:r>
-        <w:rPr>
-          <w:rFonts w:ascii="Cascadia Mono" w:hAnsi="Cascadia Mono" w:cs="Cascadia Mono"/>
-          <w:color w:val="000000"/>
-          <w:sz w:val="19"/>
-          <w:szCs w:val="19"/>
-        </w:rPr>
-        <w:t>shapes.Add</w:t>
-      </w:r>
-      <w:proofErr w:type="spellEnd"/>
-      <w:proofErr w:type="gramEnd"/>
-      <w:r>
-        <w:rPr>
-          <w:rFonts w:ascii="Cascadia Mono" w:hAnsi="Cascadia Mono" w:cs="Cascadia Mono"/>
-          <w:color w:val="000000"/>
-          <w:sz w:val="19"/>
-          <w:szCs w:val="19"/>
-        </w:rPr>
-        <w:t>(</w:t>
+        <w:t xml:space="preserve">    shapes.Add(</w:t>
       </w:r>
       <w:r>
         <w:rPr>
@@ -2328,27 +2000,7 @@
           <w:sz w:val="19"/>
           <w:szCs w:val="19"/>
         </w:rPr>
-        <w:t xml:space="preserve"> </w:t>
-      </w:r>
-      <w:proofErr w:type="spellStart"/>
-      <w:r>
-        <w:rPr>
-          <w:rFonts w:ascii="Cascadia Mono" w:hAnsi="Cascadia Mono" w:cs="Cascadia Mono"/>
-          <w:color w:val="000000"/>
-          <w:sz w:val="19"/>
-          <w:szCs w:val="19"/>
-        </w:rPr>
-        <w:t>drawingApp</w:t>
-      </w:r>
-      <w:proofErr w:type="spellEnd"/>
-      <w:r>
-        <w:rPr>
-          <w:rFonts w:ascii="Cascadia Mono" w:hAnsi="Cascadia Mono" w:cs="Cascadia Mono"/>
-          <w:color w:val="000000"/>
-          <w:sz w:val="19"/>
-          <w:szCs w:val="19"/>
-        </w:rPr>
-        <w:t xml:space="preserve"> = </w:t>
+        <w:t xml:space="preserve"> drawingApp = </w:t>
       </w:r>
       <w:r>
         <w:rPr>
@@ -2366,38 +2018,7 @@
           <w:sz w:val="19"/>
           <w:szCs w:val="19"/>
         </w:rPr>
-        <w:t xml:space="preserve"> </w:t>
-      </w:r>
-      <w:proofErr w:type="spellStart"/>
-      <w:proofErr w:type="gramStart"/>
-      <w:r>
-        <w:rPr>
-          <w:rFonts w:ascii="Cascadia Mono" w:hAnsi="Cascadia Mono" w:cs="Cascadia Mono"/>
-          <w:color w:val="000000"/>
-          <w:sz w:val="19"/>
-          <w:szCs w:val="19"/>
-        </w:rPr>
-        <w:t>DrawingApp</w:t>
-      </w:r>
-      <w:proofErr w:type="spellEnd"/>
-      <w:r>
-        <w:rPr>
-          <w:rFonts w:ascii="Cascadia Mono" w:hAnsi="Cascadia Mono" w:cs="Cascadia Mono"/>
-          <w:color w:val="000000"/>
-          <w:sz w:val="19"/>
-          <w:szCs w:val="19"/>
-        </w:rPr>
-        <w:t>(</w:t>
-      </w:r>
-      <w:proofErr w:type="gramEnd"/>
-      <w:r>
-        <w:rPr>
-          <w:rFonts w:ascii="Cascadia Mono" w:hAnsi="Cascadia Mono" w:cs="Cascadia Mono"/>
-          <w:color w:val="000000"/>
-          <w:sz w:val="19"/>
-          <w:szCs w:val="19"/>
-        </w:rPr>
-        <w:t>);</w:t>
+        <w:t xml:space="preserve"> DrawingApp();</w:t>
       </w:r>
     </w:p>
     <w:p>
@@ -2420,27 +2041,7 @@
           <w:sz w:val="19"/>
           <w:szCs w:val="19"/>
         </w:rPr>
-        <w:t xml:space="preserve">    </w:t>
-      </w:r>
-      <w:proofErr w:type="spellStart"/>
-      <w:r>
-        <w:rPr>
-          <w:rFonts w:ascii="Cascadia Mono" w:hAnsi="Cascadia Mono" w:cs="Cascadia Mono"/>
-          <w:color w:val="000000"/>
-          <w:sz w:val="19"/>
-          <w:szCs w:val="19"/>
-        </w:rPr>
-        <w:t>drawingApp.DrawShapes</w:t>
-      </w:r>
-      <w:proofErr w:type="spellEnd"/>
-      <w:r>
-        <w:rPr>
-          <w:rFonts w:ascii="Cascadia Mono" w:hAnsi="Cascadia Mono" w:cs="Cascadia Mono"/>
-          <w:color w:val="000000"/>
-          <w:sz w:val="19"/>
-          <w:szCs w:val="19"/>
-        </w:rPr>
-        <w:t>(shapes);</w:t>
+        <w:t xml:space="preserve">    drawingApp.DrawShapes(shapes);</w:t>
       </w:r>
     </w:p>
     <w:p>
@@ -2482,7 +2083,6 @@
         </w:rPr>
         <w:t xml:space="preserve">בדוגמה זו, אנו מגדירים ממשק </w:t>
       </w:r>
-      <w:proofErr w:type="spellStart"/>
       <w:r>
         <w:rPr>
           <w:rFonts w:ascii="Segoe UI" w:hAnsi="Segoe UI" w:cs="Segoe UI"/>
@@ -2493,7 +2093,6 @@
         </w:rPr>
         <w:t>IShape</w:t>
       </w:r>
-      <w:proofErr w:type="spellEnd"/>
       <w:r>
         <w:rPr>
           <w:rFonts w:ascii="Segoe UI" w:hAnsi="Segoe UI" w:cs="Segoe UI"/>
@@ -2629,7 +2228,6 @@
         </w:rPr>
         <w:t xml:space="preserve">מיישמות שתיהן את ממשק  </w:t>
       </w:r>
-      <w:proofErr w:type="spellStart"/>
       <w:r>
         <w:rPr>
           <w:rFonts w:ascii="Segoe UI" w:hAnsi="Segoe UI" w:cs="Segoe UI"/>
@@ -2640,7 +2238,6 @@
         </w:rPr>
         <w:t>IShape</w:t>
       </w:r>
-      <w:proofErr w:type="spellEnd"/>
       <w:r>
         <w:rPr>
           <w:rFonts w:ascii="Segoe UI" w:hAnsi="Segoe UI" w:cs="Segoe UI"/>
@@ -2712,7 +2309,6 @@
         </w:rPr>
         <w:t xml:space="preserve">המחלקה </w:t>
       </w:r>
-      <w:proofErr w:type="spellStart"/>
       <w:r>
         <w:rPr>
           <w:rFonts w:ascii="Segoe UI" w:hAnsi="Segoe UI" w:cs="Segoe UI"/>
@@ -2723,7 +2319,6 @@
         </w:rPr>
         <w:t>DrawingApp</w:t>
       </w:r>
-      <w:proofErr w:type="spellEnd"/>
       <w:r>
         <w:rPr>
           <w:rFonts w:ascii="Segoe UI" w:hAnsi="Segoe UI" w:cs="Segoe UI"/>
@@ -2744,7 +2339,6 @@
         </w:rPr>
         <w:t xml:space="preserve">משתמשת בהפשטה שמספקת ממשק  </w:t>
       </w:r>
-      <w:proofErr w:type="spellStart"/>
       <w:r>
         <w:rPr>
           <w:rFonts w:ascii="Segoe UI" w:hAnsi="Segoe UI" w:cs="Segoe UI"/>
@@ -2755,7 +2349,6 @@
         </w:rPr>
         <w:t>IShape</w:t>
       </w:r>
-      <w:proofErr w:type="spellEnd"/>
       <w:r>
         <w:rPr>
           <w:rFonts w:ascii="Segoe UI" w:hAnsi="Segoe UI" w:cs="Segoe UI"/>
@@ -3410,89 +3003,81 @@
     </w:p>
     <w:p>
       <w:pPr>
+        <w:pStyle w:val="1"/>
+        <w:bidi/>
+        <w:rPr>
+          <w:rtl/>
+        </w:rPr>
+      </w:pPr>
+      <w:r>
+        <w:lastRenderedPageBreak/>
+        <w:t>C</w:t>
+      </w:r>
+    </w:p>
+    <w:p>
+      <w:pPr>
+        <w:pStyle w:val="2"/>
         <w:bidi/>
         <w:rPr>
           <w:rFonts w:ascii="Segoe UI" w:hAnsi="Segoe UI" w:cs="Segoe UI"/>
           <w:b/>
           <w:bCs/>
-          <w:rtl/>
-        </w:rPr>
-      </w:pPr>
-      <w:r>
-        <w:rPr>
-          <w:rFonts w:ascii="Segoe UI" w:hAnsi="Segoe UI" w:cs="Segoe UI"/>
-          <w:b/>
-          <w:bCs/>
-        </w:rPr>
-        <w:lastRenderedPageBreak/>
-        <w:t>C</w:t>
-      </w:r>
-    </w:p>
-    <w:p>
-      <w:pPr>
-        <w:bidi/>
-        <w:rPr>
-          <w:rFonts w:ascii="Segoe UI" w:hAnsi="Segoe UI" w:cs="Segoe UI"/>
-          <w:b/>
-          <w:bCs/>
-          <w:sz w:val="20"/>
-          <w:szCs w:val="20"/>
-          <w:rtl/>
-        </w:rPr>
-      </w:pPr>
-      <w:r>
-        <w:rPr>
-          <w:rFonts w:ascii="Segoe UI" w:hAnsi="Segoe UI" w:cs="Segoe UI"/>
-          <w:b/>
-          <w:bCs/>
-          <w:sz w:val="20"/>
-          <w:szCs w:val="20"/>
+          <w:sz w:val="20"/>
+          <w:szCs w:val="20"/>
+          <w:rtl/>
+        </w:rPr>
+      </w:pPr>
+      <w:r>
+        <w:rPr>
+          <w:rStyle w:val="20"/>
         </w:rPr>
         <w:t>Class</w:t>
       </w:r>
       <w:r>
         <w:rPr>
-          <w:rFonts w:ascii="Segoe UI" w:hAnsi="Segoe UI" w:cs="Segoe UI" w:hint="cs"/>
-          <w:b/>
-          <w:bCs/>
-          <w:sz w:val="20"/>
-          <w:szCs w:val="20"/>
+          <w:rStyle w:val="20"/>
+          <w:rFonts w:hint="cs"/>
           <w:rtl/>
         </w:rPr>
         <w:t xml:space="preserve"> </w:t>
       </w:r>
       <w:r>
         <w:rPr>
-          <w:rFonts w:ascii="Segoe UI" w:hAnsi="Segoe UI" w:cs="Segoe UI"/>
-          <w:b/>
-          <w:bCs/>
-          <w:sz w:val="20"/>
-          <w:szCs w:val="20"/>
-          <w:rtl/>
-        </w:rPr>
-        <w:t>–</w:t>
-      </w:r>
-      <w:r>
-        <w:rPr>
-          <w:rFonts w:ascii="Segoe UI" w:hAnsi="Segoe UI" w:cs="Segoe UI" w:hint="cs"/>
-          <w:b/>
-          <w:bCs/>
-          <w:sz w:val="20"/>
-          <w:szCs w:val="20"/>
-          <w:rtl/>
-        </w:rPr>
-        <w:t xml:space="preserve"> </w:t>
-      </w:r>
-      <w:r>
-        <w:rPr>
-          <w:rFonts w:ascii="Segoe UI" w:hAnsi="Segoe UI" w:cs="Segoe UI"/>
-          <w:b/>
-          <w:bCs/>
+          <w:rStyle w:val="20"/>
+          <w:rFonts w:hint="cs"/>
+          <w:rtl/>
+        </w:rPr>
+        <w:t xml:space="preserve">- </w:t>
+      </w:r>
+      <w:r>
+        <w:rPr>
+          <w:rStyle w:val="20"/>
+          <w:rFonts w:hint="cs"/>
+          <w:sz w:val="20"/>
+          <w:szCs w:val="20"/>
+          <w:rtl/>
+        </w:rPr>
+        <w:t>(</w:t>
+      </w:r>
+      <w:r>
+        <w:rPr>
+          <w:rStyle w:val="20"/>
+          <w:rFonts w:ascii="Segoe UI" w:hAnsi="Segoe UI" w:cs="Segoe UI"/>
           <w:sz w:val="20"/>
           <w:szCs w:val="20"/>
           <w:rtl/>
         </w:rPr>
         <w:t>מחלקה</w:t>
+      </w:r>
+      <w:r>
+        <w:rPr>
+          <w:rStyle w:val="20"/>
+          <w:rFonts w:hint="cs"/>
+          <w:sz w:val="20"/>
+          <w:szCs w:val="20"/>
+          <w:rtl/>
+        </w:rPr>
+        <w:t>)</w:t>
       </w:r>
     </w:p>
     <w:p>
@@ -3505,42 +3090,9 @@
           <w:rFonts w:ascii="Segoe UI" w:hAnsi="Segoe UI" w:cs="Segoe UI"/>
           <w:sz w:val="20"/>
           <w:szCs w:val="20"/>
-        </w:rPr>
-      </w:pPr>
-      <w:r>
-        <w:rPr>
-          <w:rFonts w:ascii="Segoe UI" w:hAnsi="Segoe UI" w:cs="Segoe UI"/>
-          <w:sz w:val="20"/>
-          <w:szCs w:val="20"/>
-          <w:rtl/>
-        </w:rPr>
-        <w:t>מחלקה היא תבנית ליצירת אובייקטים</w:t>
-      </w:r>
-      <w:r>
-        <w:rPr>
-          <w:rFonts w:ascii="Segoe UI" w:hAnsi="Segoe UI" w:cs="Segoe UI"/>
-          <w:sz w:val="20"/>
-          <w:szCs w:val="20"/>
-        </w:rPr>
-        <w:t xml:space="preserve"> (instances) </w:t>
-      </w:r>
-      <w:r>
-        <w:rPr>
-          <w:rFonts w:ascii="Segoe UI" w:hAnsi="Segoe UI" w:cs="Segoe UI"/>
-          <w:sz w:val="20"/>
-          <w:szCs w:val="20"/>
-          <w:rtl/>
-        </w:rPr>
-        <w:t>במחלקה, אתה מגדיר את הפרופרטיס, המתודות והתכונות הפרטיות של האובייקטים שנוצרים ממנה</w:t>
-      </w:r>
-      <w:r>
-        <w:rPr>
-          <w:rFonts w:ascii="Segoe UI" w:hAnsi="Segoe UI" w:cs="Segoe UI"/>
-          <w:sz w:val="20"/>
-          <w:szCs w:val="20"/>
-        </w:rPr>
-        <w:t>.</w:t>
-      </w:r>
+          <w:rtl/>
+        </w:rPr>
+      </w:pPr>
     </w:p>
     <w:p>
       <w:pPr>
@@ -3561,7 +3113,50 @@
           <w:szCs w:val="20"/>
           <w:rtl/>
         </w:rPr>
-        <w:t>מחלקה מתארת את המאפיינים וההתנהגות השייכים לאובייקטים של אותו הסוג. זה אומר שכל אובייקט מסוג מחלקה מחלק את המאפיינים והפונקציות המוגדרים במחלקה</w:t>
+        <w:t>מחלקה היא תבנית ליצירת אובייקטים</w:t>
+      </w:r>
+      <w:r>
+        <w:rPr>
+          <w:rFonts w:ascii="Segoe UI" w:hAnsi="Segoe UI" w:cs="Segoe UI"/>
+          <w:sz w:val="20"/>
+          <w:szCs w:val="20"/>
+        </w:rPr>
+        <w:t xml:space="preserve"> (instances) </w:t>
+      </w:r>
+      <w:r>
+        <w:rPr>
+          <w:rFonts w:ascii="Segoe UI" w:hAnsi="Segoe UI" w:cs="Segoe UI"/>
+          <w:sz w:val="20"/>
+          <w:szCs w:val="20"/>
+          <w:rtl/>
+        </w:rPr>
+        <w:t>במחלקה, אתה מגדיר את ה</w:t>
+      </w:r>
+      <w:r>
+        <w:rPr>
+          <w:rFonts w:ascii="Segoe UI" w:hAnsi="Segoe UI" w:cs="Segoe UI" w:hint="cs"/>
+          <w:sz w:val="20"/>
+          <w:szCs w:val="20"/>
+          <w:rtl/>
+        </w:rPr>
+        <w:t xml:space="preserve"> </w:t>
+      </w:r>
+      <w:r>
+        <w:rPr>
+          <w:rFonts w:ascii="Segoe UI" w:hAnsi="Segoe UI" w:cs="Segoe UI"/>
+          <w:sz w:val="20"/>
+          <w:szCs w:val="20"/>
+        </w:rPr>
+        <w:t>Properties</w:t>
+      </w:r>
+      <w:r>
+        <w:rPr>
+          <w:rFonts w:ascii="Segoe UI" w:hAnsi="Segoe UI" w:cs="Segoe UI"/>
+          <w:sz w:val="20"/>
+          <w:szCs w:val="20"/>
+          <w:rtl/>
+        </w:rPr>
+        <w:t>, המתודות והתכונות הפרטיות של האובייקטים שנוצרים ממנה</w:t>
       </w:r>
       <w:r>
         <w:rPr>
@@ -3591,24 +3186,7 @@
           <w:szCs w:val="20"/>
           <w:rtl/>
         </w:rPr>
-        <w:t>מחלקות נמצאות בתוך מרחבי שמות</w:t>
-      </w:r>
-      <w:r>
-        <w:rPr>
-          <w:rFonts w:ascii="Segoe UI" w:hAnsi="Segoe UI" w:cs="Segoe UI"/>
-          <w:sz w:val="20"/>
-          <w:szCs w:val="20"/>
-        </w:rPr>
-        <w:t xml:space="preserve"> (namespace) </w:t>
-      </w:r>
-      <w:r>
-        <w:rPr>
-          <w:rFonts w:ascii="Segoe UI" w:hAnsi="Segoe UI" w:cs="Segoe UI"/>
-          <w:sz w:val="20"/>
-          <w:szCs w:val="20"/>
-          <w:rtl/>
-        </w:rPr>
-        <w:t>והן ניתנות לירושה, כלומר, ניתן ליצור מחלקות שיורשות ממחלקות אחרות ולהוסיף או לשנות פונקציונליות</w:t>
+        <w:t>מחלקה מתארת את המאפיינים וההתנהגות השייכים לאובייקטים של אותו הסוג. זה אומר שכל אובייקט מסוג מחלקה מחלק את המאפיינים והפונקציות המוגדרים במחלקה</w:t>
       </w:r>
       <w:r>
         <w:rPr>
@@ -3638,7 +3216,24 @@
           <w:szCs w:val="20"/>
           <w:rtl/>
         </w:rPr>
-        <w:t>מחלקות משמשות לאורגון קוד, ליצירת אובייקטים ספציפיים ולהגדרת תוכניות</w:t>
+        <w:t>מחלקות נמצאות בתוך מרחבי שמות</w:t>
+      </w:r>
+      <w:r>
+        <w:rPr>
+          <w:rFonts w:ascii="Segoe UI" w:hAnsi="Segoe UI" w:cs="Segoe UI"/>
+          <w:sz w:val="20"/>
+          <w:szCs w:val="20"/>
+        </w:rPr>
+        <w:t xml:space="preserve"> (namespace) </w:t>
+      </w:r>
+      <w:r>
+        <w:rPr>
+          <w:rFonts w:ascii="Segoe UI" w:hAnsi="Segoe UI" w:cs="Segoe UI"/>
+          <w:sz w:val="20"/>
+          <w:szCs w:val="20"/>
+          <w:rtl/>
+        </w:rPr>
+        <w:t>והן ניתנות לירושה, כלומר, ניתן ליצור מחלקות שיורשות ממחלקות אחרות ולהוסיף או לשנות פונקציונליות</w:t>
       </w:r>
       <w:r>
         <w:rPr>
@@ -3651,6 +3246,9 @@
     </w:p>
     <w:p>
       <w:pPr>
+        <w:tabs>
+          <w:tab w:val="num" w:pos="720"/>
+        </w:tabs>
         <w:bidi/>
         <w:rPr>
           <w:rFonts w:ascii="Segoe UI" w:hAnsi="Segoe UI" w:cs="Segoe UI"/>
@@ -3659,44 +3257,39 @@
           <w:rtl/>
         </w:rPr>
       </w:pPr>
-    </w:p>
-    <w:p>
-      <w:pPr>
+      <w:r>
+        <w:rPr>
+          <w:rFonts w:ascii="Segoe UI" w:hAnsi="Segoe UI" w:cs="Segoe UI"/>
+          <w:sz w:val="20"/>
+          <w:szCs w:val="20"/>
+          <w:rtl/>
+        </w:rPr>
+        <w:t>מחלקות משמשות לאורגון קוד, ליצירת אובייקטים ספציפיים ולהגדרת תוכניות</w:t>
+      </w:r>
+      <w:r>
+        <w:rPr>
+          <w:rFonts w:ascii="Segoe UI" w:hAnsi="Segoe UI" w:cs="Segoe UI"/>
+          <w:sz w:val="20"/>
+          <w:szCs w:val="20"/>
+        </w:rPr>
+        <w:t>.</w:t>
+      </w:r>
+    </w:p>
+    <w:p>
+      <w:pPr>
+        <w:pStyle w:val="1"/>
         <w:bidi/>
-        <w:rPr>
-          <w:rFonts w:ascii="Segoe UI" w:hAnsi="Segoe UI" w:cs="Segoe UI"/>
-          <w:b/>
-          <w:bCs/>
-        </w:rPr>
-      </w:pPr>
-      <w:r>
-        <w:rPr>
-          <w:rFonts w:ascii="Segoe UI" w:hAnsi="Segoe UI" w:cs="Segoe UI"/>
-          <w:b/>
-          <w:bCs/>
-        </w:rPr>
+      </w:pPr>
+      <w:r>
         <w:t>E</w:t>
       </w:r>
     </w:p>
     <w:p>
       <w:pPr>
+        <w:pStyle w:val="2"/>
         <w:bidi/>
-        <w:rPr>
-          <w:rFonts w:ascii="Segoe UI" w:hAnsi="Segoe UI" w:cs="Segoe UI"/>
-          <w:b/>
-          <w:bCs/>
-          <w:sz w:val="20"/>
-          <w:szCs w:val="20"/>
-        </w:rPr>
-      </w:pPr>
-      <w:r>
-        <w:rPr>
-          <w:rFonts w:ascii="Segoe UI" w:hAnsi="Segoe UI" w:cs="Segoe UI"/>
-          <w:b/>
-          <w:bCs/>
-          <w:sz w:val="20"/>
-          <w:szCs w:val="20"/>
-        </w:rPr>
+      </w:pPr>
+      <w:r>
         <w:t>Encapsulation</w:t>
       </w:r>
     </w:p>
@@ -3707,6 +3300,17 @@
           <w:rFonts w:ascii="Segoe UI" w:hAnsi="Segoe UI" w:cs="Segoe UI"/>
           <w:sz w:val="20"/>
           <w:szCs w:val="20"/>
+          <w:rtl/>
+        </w:rPr>
+      </w:pPr>
+    </w:p>
+    <w:p>
+      <w:pPr>
+        <w:bidi/>
+        <w:rPr>
+          <w:rFonts w:ascii="Segoe UI" w:hAnsi="Segoe UI" w:cs="Segoe UI"/>
+          <w:sz w:val="20"/>
+          <w:szCs w:val="20"/>
         </w:rPr>
       </w:pPr>
       <w:r>
@@ -3799,7 +3403,43 @@
           <w:szCs w:val="20"/>
           <w:rtl/>
         </w:rPr>
-        <w:t xml:space="preserve">לדוגמה: אם עבדת פעם עם מפתח </w:t>
+        <w:t xml:space="preserve">לדוגמה: </w:t>
+      </w:r>
+      <w:r>
+        <w:rPr>
+          <w:rFonts w:ascii="Segoe UI" w:hAnsi="Segoe UI" w:cs="Segoe UI" w:hint="cs"/>
+          <w:sz w:val="20"/>
+          <w:szCs w:val="20"/>
+          <w:rtl/>
+        </w:rPr>
+        <w:t xml:space="preserve">כאשר </w:t>
+      </w:r>
+      <w:r>
+        <w:rPr>
+          <w:rFonts w:ascii="Segoe UI" w:hAnsi="Segoe UI" w:cs="Segoe UI" w:hint="cs"/>
+          <w:sz w:val="20"/>
+          <w:szCs w:val="20"/>
+          <w:rtl/>
+        </w:rPr>
+        <w:t>מפתח</w:t>
+      </w:r>
+      <w:r>
+        <w:rPr>
+          <w:rFonts w:ascii="Segoe UI" w:hAnsi="Segoe UI" w:cs="Segoe UI" w:hint="cs"/>
+          <w:sz w:val="20"/>
+          <w:szCs w:val="20"/>
+          <w:rtl/>
+        </w:rPr>
+        <w:t>ים ב</w:t>
+      </w:r>
+      <w:r>
+        <w:rPr>
+          <w:rFonts w:ascii="Segoe UI" w:hAnsi="Segoe UI" w:cs="Segoe UI" w:hint="cs"/>
+          <w:sz w:val="20"/>
+          <w:szCs w:val="20"/>
+          <w:rtl/>
+        </w:rPr>
+        <w:t xml:space="preserve"> </w:t>
       </w:r>
       <w:r>
         <w:rPr>
@@ -3816,7 +3456,7 @@
           <w:szCs w:val="20"/>
           <w:rtl/>
         </w:rPr>
-        <w:t xml:space="preserve"> ואתה צריך להשים על המסך אלו שהם פקדים, אתה לא באמת צריך לצייר אותם, אתה צריך בסך הכל מניח פקדים על משטח העיצוב והכל מוכן, זה נראה מאוד פשוט אבל לפקד</w:t>
+        <w:t xml:space="preserve"> וצריך לשים על המסך אלו שהם פקדים, לא </w:t>
       </w:r>
       <w:r>
         <w:rPr>
@@ -3825,6 +3465,60 @@
           <w:szCs w:val="20"/>
           <w:rtl/>
         </w:rPr>
+        <w:t xml:space="preserve">צריך </w:t>
+      </w:r>
+      <w:r>
+        <w:rPr>
+          <w:rFonts w:ascii="Segoe UI" w:hAnsi="Segoe UI" w:cs="Segoe UI" w:hint="cs"/>
+          <w:sz w:val="20"/>
+          <w:szCs w:val="20"/>
+          <w:rtl/>
+        </w:rPr>
+        <w:t xml:space="preserve">באמת לצייר אותם, </w:t>
+      </w:r>
+      <w:r>
+        <w:rPr>
+          <w:rFonts w:ascii="Segoe UI" w:hAnsi="Segoe UI" w:cs="Segoe UI" w:hint="cs"/>
+          <w:sz w:val="20"/>
+          <w:szCs w:val="20"/>
+          <w:rtl/>
+        </w:rPr>
+        <w:t xml:space="preserve">אלא </w:t>
+      </w:r>
+      <w:r>
+        <w:rPr>
+          <w:rFonts w:ascii="Segoe UI" w:hAnsi="Segoe UI" w:cs="Segoe UI" w:hint="cs"/>
+          <w:sz w:val="20"/>
+          <w:szCs w:val="20"/>
+          <w:rtl/>
+        </w:rPr>
+        <w:t>בסך הכל מניח</w:t>
+      </w:r>
+      <w:r>
+        <w:rPr>
+          <w:rFonts w:ascii="Segoe UI" w:hAnsi="Segoe UI" w:cs="Segoe UI" w:hint="cs"/>
+          <w:sz w:val="20"/>
+          <w:szCs w:val="20"/>
+          <w:rtl/>
+        </w:rPr>
+        <w:t>ים</w:t>
+      </w:r>
+      <w:r>
+        <w:rPr>
+          <w:rFonts w:ascii="Segoe UI" w:hAnsi="Segoe UI" w:cs="Segoe UI" w:hint="cs"/>
+          <w:sz w:val="20"/>
+          <w:szCs w:val="20"/>
+          <w:rtl/>
+        </w:rPr>
+        <w:t xml:space="preserve"> פקדים על משטח העיצוב והכל מוכן, זה נראה מאוד פשוט אבל לפקד</w:t>
+      </w:r>
+      <w:r>
+        <w:rPr>
+          <w:rFonts w:ascii="Segoe UI" w:hAnsi="Segoe UI" w:cs="Segoe UI" w:hint="cs"/>
+          <w:sz w:val="20"/>
+          <w:szCs w:val="20"/>
+          <w:rtl/>
+        </w:rPr>
         <w:t>ים האלו</w:t>
       </w:r>
       <w:r>
@@ -3862,7 +3556,7 @@
           <w:szCs w:val="20"/>
           <w:rtl/>
         </w:rPr>
-        <w:t>ישנן המון שכבות חבויות מאחורי הפקדים, סביבת הפיתוח מכילה את כל הדברים הקשורים לבניית ממשק המשתמש, ואת לא צריך להבין</w:t>
+        <w:t>ישנן המון שכבות חבויות מאחורי הפקדים, סביבת הפיתוח מכילה את כל הדברים הקשורים לבניית ממשק המשתמש,  לא צריך להבין</w:t>
       </w:r>
       <w:r>
         <w:rPr>
@@ -4087,235 +3781,179 @@
     </w:p>
     <w:p>
       <w:pPr>
+        <w:pStyle w:val="1"/>
         <w:bidi/>
         <w:rPr>
-          <w:rFonts w:ascii="Segoe UI" w:hAnsi="Segoe UI" w:cs="Segoe UI"/>
-          <w:b/>
-          <w:bCs/>
-          <w:sz w:val="24"/>
-          <w:szCs w:val="24"/>
-          <w:rtl/>
-        </w:rPr>
-      </w:pPr>
+          <w:rtl/>
+        </w:rPr>
+      </w:pPr>
+      <w:r>
+        <w:rPr>
+          <w:rFonts w:hint="cs"/>
+        </w:rPr>
+        <w:t>F</w:t>
+      </w:r>
+    </w:p>
+    <w:p>
+      <w:pPr>
+        <w:pStyle w:val="2"/>
+        <w:bidi/>
+        <w:rPr>
+          <w:rFonts w:ascii="Segoe UI" w:hAnsi="Segoe UI" w:cs="Segoe UI"/>
+          <w:sz w:val="20"/>
+          <w:szCs w:val="20"/>
+          <w:rtl/>
+        </w:rPr>
+      </w:pPr>
+      <w:r>
+        <w:t>Fragile</w:t>
+      </w:r>
+      <w:r>
+        <w:rPr>
+          <w:rFonts w:hint="cs"/>
+          <w:rtl/>
+        </w:rPr>
+        <w:t xml:space="preserve"> </w:t>
+      </w:r>
+      <w:r>
+        <w:rPr>
+          <w:rFonts w:hint="cs"/>
+          <w:rtl/>
+        </w:rPr>
+        <w:t xml:space="preserve">- </w:t>
+      </w:r>
+      <w:r>
+        <w:rPr>
+          <w:rFonts w:ascii="Segoe UI" w:hAnsi="Segoe UI" w:cs="Segoe UI"/>
+          <w:sz w:val="20"/>
+          <w:szCs w:val="20"/>
+          <w:rtl/>
+        </w:rPr>
+        <w:t>(שביר)</w:t>
+      </w:r>
+      <w:r>
+        <w:rPr>
+          <w:rFonts w:ascii="Segoe UI" w:hAnsi="Segoe UI" w:cs="Segoe UI"/>
+          <w:sz w:val="20"/>
+          <w:szCs w:val="20"/>
+        </w:rPr>
+        <w:t xml:space="preserve">  </w:t>
+      </w:r>
+    </w:p>
+    <w:p>
+      <w:pPr>
+        <w:bidi/>
+        <w:rPr>
+          <w:rFonts w:ascii="Segoe UI" w:hAnsi="Segoe UI" w:cs="Segoe UI"/>
+          <w:sz w:val="20"/>
+          <w:szCs w:val="20"/>
+          <w:rtl/>
+        </w:rPr>
+      </w:pPr>
+    </w:p>
+    <w:p>
+      <w:pPr>
+        <w:bidi/>
+        <w:rPr>
+          <w:rFonts w:ascii="Segoe UI" w:hAnsi="Segoe UI" w:cs="Segoe UI"/>
+          <w:sz w:val="20"/>
+          <w:szCs w:val="20"/>
+        </w:rPr>
+      </w:pPr>
+      <w:r>
+        <w:rPr>
+          <w:rFonts w:ascii="Segoe UI" w:hAnsi="Segoe UI" w:cs="Segoe UI"/>
+          <w:sz w:val="20"/>
+          <w:szCs w:val="20"/>
+          <w:rtl/>
+        </w:rPr>
+        <w:t>בהקשר של תכנות, "</w:t>
+      </w:r>
+      <w:r>
+        <w:rPr>
+          <w:rFonts w:ascii="Segoe UI" w:hAnsi="Segoe UI" w:cs="Segoe UI"/>
+          <w:sz w:val="20"/>
+          <w:szCs w:val="20"/>
+        </w:rPr>
+        <w:t>Fragile</w:t>
+      </w:r>
+      <w:r>
+        <w:rPr>
+          <w:rFonts w:ascii="Segoe UI" w:hAnsi="Segoe UI" w:cs="Segoe UI"/>
+          <w:sz w:val="20"/>
+          <w:szCs w:val="20"/>
+          <w:rtl/>
+        </w:rPr>
+        <w:t>" מתייחס לקוד או תוכנה המועדים להישבר או להתקלקל בקלות. קוד שביר מאופיין לרוב ברגישותו לשינויים בסביבה, בנתוני קלט או בתלות. הוא עשוי להפגין התנהגות בלתי צפויה או קריסות כאשר הוא נחשף לשינויים קלים. קוד שביר יכול להיות מאתגר לתחזוקה ו</w:t>
+      </w:r>
       <w:r>
         <w:rPr>
           <w:rFonts w:ascii="Segoe UI" w:hAnsi="Segoe UI" w:cs="Segoe UI" w:hint="cs"/>
-          <w:b/>
-          <w:bCs/>
-          <w:sz w:val="24"/>
-          <w:szCs w:val="24"/>
-        </w:rPr>
-        <w:t>F</w:t>
-      </w:r>
-    </w:p>
-    <w:p>
-      <w:pPr>
+          <w:sz w:val="20"/>
+          <w:szCs w:val="20"/>
+          <w:rtl/>
+        </w:rPr>
+        <w:t>ל</w:t>
+      </w:r>
+      <w:r>
+        <w:rPr>
+          <w:rFonts w:ascii="Segoe UI" w:hAnsi="Segoe UI" w:cs="Segoe UI"/>
+          <w:sz w:val="20"/>
+          <w:szCs w:val="20"/>
+          <w:rtl/>
+        </w:rPr>
+        <w:t>ניפוי באגים, מכיוון שאפילו לשינויים קטנים יכולים להיות השלכות לא מכוונות. כדי למתן את השבריריות, מפתחים שואפים לכתוב קוד חזק ועמיד שיכול להתמודד עם תרחישים שונים ולהתאושש ב</w:t>
+      </w:r>
+      <w:r>
+        <w:rPr>
+          <w:rFonts w:ascii="Segoe UI" w:hAnsi="Segoe UI" w:cs="Segoe UI" w:hint="cs"/>
+          <w:sz w:val="20"/>
+          <w:szCs w:val="20"/>
+          <w:rtl/>
+        </w:rPr>
+        <w:t>קלות</w:t>
+      </w:r>
+      <w:r>
+        <w:rPr>
+          <w:rFonts w:ascii="Segoe UI" w:hAnsi="Segoe UI" w:cs="Segoe UI"/>
+          <w:sz w:val="20"/>
+          <w:szCs w:val="20"/>
+          <w:rtl/>
+        </w:rPr>
+        <w:t xml:space="preserve"> משגיאות</w:t>
+      </w:r>
+      <w:r>
+        <w:rPr>
+          <w:rFonts w:ascii="Segoe UI" w:hAnsi="Segoe UI" w:cs="Segoe UI"/>
+          <w:sz w:val="20"/>
+          <w:szCs w:val="20"/>
+        </w:rPr>
+        <w:t>.</w:t>
+      </w:r>
+    </w:p>
+    <w:p>
+      <w:pPr>
+        <w:pStyle w:val="1"/>
         <w:bidi/>
         <w:rPr>
-          <w:rFonts w:ascii="Segoe UI" w:hAnsi="Segoe UI" w:cs="Segoe UI"/>
-          <w:b/>
-          <w:bCs/>
-          <w:sz w:val="20"/>
-          <w:szCs w:val="20"/>
-          <w:rtl/>
-        </w:rPr>
-      </w:pPr>
-      <w:r>
-        <w:rPr>
-          <w:rFonts w:ascii="Segoe UI" w:hAnsi="Segoe UI" w:cs="Segoe UI"/>
-          <w:b/>
-          <w:bCs/>
-          <w:sz w:val="20"/>
-          <w:szCs w:val="20"/>
-        </w:rPr>
-        <w:t xml:space="preserve"> </w:t>
-      </w:r>
-      <w:r>
-        <w:rPr>
-          <w:rFonts w:ascii="Segoe UI" w:hAnsi="Segoe UI" w:cs="Segoe UI"/>
-          <w:b/>
-          <w:bCs/>
-          <w:sz w:val="20"/>
-          <w:szCs w:val="20"/>
-        </w:rPr>
-        <w:t>Fragile</w:t>
-      </w:r>
-      <w:r>
-        <w:rPr>
-          <w:rFonts w:ascii="Segoe UI" w:hAnsi="Segoe UI" w:cs="Segoe UI" w:hint="cs"/>
-          <w:b/>
-          <w:bCs/>
-          <w:sz w:val="20"/>
-          <w:szCs w:val="20"/>
-          <w:rtl/>
-        </w:rPr>
-        <w:t>(</w:t>
-      </w:r>
-      <w:r>
-        <w:rPr>
-          <w:rFonts w:ascii="Segoe UI" w:hAnsi="Segoe UI" w:cs="Segoe UI"/>
-          <w:sz w:val="20"/>
-          <w:szCs w:val="20"/>
-          <w:rtl/>
-        </w:rPr>
-        <w:t>שביר</w:t>
-      </w:r>
-      <w:r>
-        <w:rPr>
-          <w:rFonts w:ascii="Segoe UI" w:hAnsi="Segoe UI" w:cs="Segoe UI" w:hint="cs"/>
-          <w:b/>
-          <w:bCs/>
-          <w:sz w:val="20"/>
-          <w:szCs w:val="20"/>
-          <w:rtl/>
-        </w:rPr>
-        <w:t>)</w:t>
-      </w:r>
-      <w:r>
-        <w:rPr>
-          <w:rFonts w:ascii="Segoe UI" w:hAnsi="Segoe UI" w:cs="Segoe UI" w:hint="cs"/>
-          <w:b/>
-          <w:bCs/>
-          <w:sz w:val="20"/>
-          <w:szCs w:val="20"/>
-        </w:rPr>
-        <w:t xml:space="preserve">  </w:t>
-      </w:r>
-    </w:p>
-    <w:p>
-      <w:pPr>
-        <w:bidi/>
-        <w:rPr>
-          <w:rFonts w:ascii="Segoe UI" w:hAnsi="Segoe UI" w:cs="Segoe UI"/>
-          <w:sz w:val="20"/>
-          <w:szCs w:val="20"/>
-        </w:rPr>
-      </w:pPr>
-      <w:r>
-        <w:rPr>
-          <w:rFonts w:ascii="Segoe UI" w:hAnsi="Segoe UI" w:cs="Segoe UI"/>
-          <w:sz w:val="20"/>
-          <w:szCs w:val="20"/>
-          <w:rtl/>
-        </w:rPr>
-        <w:t>בהקשר של תכנות, "</w:t>
-      </w:r>
-      <w:r>
-        <w:rPr>
-          <w:rFonts w:ascii="Segoe UI" w:hAnsi="Segoe UI" w:cs="Segoe UI"/>
-          <w:sz w:val="20"/>
-          <w:szCs w:val="20"/>
-        </w:rPr>
-        <w:t>Fragile</w:t>
-      </w:r>
-      <w:r>
-        <w:rPr>
-          <w:rFonts w:ascii="Segoe UI" w:hAnsi="Segoe UI" w:cs="Segoe UI"/>
-          <w:sz w:val="20"/>
-          <w:szCs w:val="20"/>
-          <w:rtl/>
-        </w:rPr>
-        <w:t>" מתייחס לקוד או תוכנה המועדים להישבר או להתקלקל בקלות. קוד שביר מאופיין לרוב ברגישותו לשינויים בסביבה, בנתוני קלט או בתלות. הוא עשוי להפגין התנהגות בלתי צפויה או קריסות כאשר הוא נחשף לשינויים קלים. קוד שביר יכול להיות מאתגר לתחזוקה ו</w:t>
-      </w:r>
-      <w:r>
-        <w:rPr>
-          <w:rFonts w:ascii="Segoe UI" w:hAnsi="Segoe UI" w:cs="Segoe UI" w:hint="cs"/>
-          <w:sz w:val="20"/>
-          <w:szCs w:val="20"/>
-          <w:rtl/>
-        </w:rPr>
-        <w:t>ל</w:t>
-      </w:r>
-      <w:r>
-        <w:rPr>
-          <w:rFonts w:ascii="Segoe UI" w:hAnsi="Segoe UI" w:cs="Segoe UI"/>
-          <w:sz w:val="20"/>
-          <w:szCs w:val="20"/>
-          <w:rtl/>
-        </w:rPr>
-        <w:t>ניפוי באגים, מכיוון שאפילו לשינויים קטנים יכולים להיות השלכות לא מכוונות. כדי למתן את השבריריות, מפתחים שואפים לכתוב קוד חזק ועמיד שיכול להתמודד עם תרחישים שונים ולהתאושש ב</w:t>
-      </w:r>
-      <w:r>
-        <w:rPr>
-          <w:rFonts w:ascii="Segoe UI" w:hAnsi="Segoe UI" w:cs="Segoe UI" w:hint="cs"/>
-          <w:sz w:val="20"/>
-          <w:szCs w:val="20"/>
-          <w:rtl/>
-        </w:rPr>
-        <w:t>קלות</w:t>
-      </w:r>
-      <w:r>
-        <w:rPr>
-          <w:rFonts w:ascii="Segoe UI" w:hAnsi="Segoe UI" w:cs="Segoe UI"/>
-          <w:sz w:val="20"/>
-          <w:szCs w:val="20"/>
-          <w:rtl/>
-        </w:rPr>
-        <w:t xml:space="preserve"> משגיאות</w:t>
-      </w:r>
-      <w:r>
-        <w:rPr>
-          <w:rFonts w:ascii="Segoe UI" w:hAnsi="Segoe UI" w:cs="Segoe UI"/>
-          <w:sz w:val="20"/>
-          <w:szCs w:val="20"/>
-        </w:rPr>
-        <w:t>.</w:t>
-      </w:r>
-    </w:p>
-    <w:p>
-      <w:pPr>
-        <w:bidi/>
-        <w:rPr>
-          <w:rFonts w:ascii="Segoe UI" w:hAnsi="Segoe UI" w:cs="Segoe UI"/>
-          <w:b/>
-          <w:bCs/>
-          <w:sz w:val="24"/>
-          <w:szCs w:val="24"/>
-          <w:rtl/>
-        </w:rPr>
-      </w:pPr>
-    </w:p>
-    <w:p>
-      <w:pPr>
-        <w:bidi/>
-        <w:rPr>
-          <w:rFonts w:ascii="Segoe UI" w:hAnsi="Segoe UI" w:cs="Segoe UI"/>
-          <w:b/>
-          <w:bCs/>
-          <w:sz w:val="24"/>
-          <w:szCs w:val="24"/>
-          <w:rtl/>
-        </w:rPr>
-      </w:pPr>
-      <w:r>
-        <w:rPr>
-          <w:rFonts w:ascii="Segoe UI" w:hAnsi="Segoe UI" w:cs="Segoe UI"/>
-          <w:b/>
-          <w:bCs/>
-          <w:sz w:val="24"/>
-          <w:szCs w:val="24"/>
-        </w:rPr>
+          <w:rtl/>
+        </w:rPr>
+      </w:pPr>
+      <w:r>
         <w:lastRenderedPageBreak/>
         <w:t>H</w:t>
       </w:r>
     </w:p>
     <w:p>
       <w:pPr>
+        <w:pStyle w:val="2"/>
         <w:bidi/>
         <w:rPr>
-          <w:rFonts w:ascii="Segoe UI" w:hAnsi="Segoe UI" w:cs="Segoe UI"/>
-          <w:b/>
-          <w:bCs/>
-          <w:rtl/>
-        </w:rPr>
-      </w:pPr>
-      <w:r>
-        <w:rPr>
-          <w:rFonts w:ascii="Segoe UI" w:hAnsi="Segoe UI" w:cs="Segoe UI"/>
-          <w:b/>
-          <w:bCs/>
-          <w:sz w:val="20"/>
-          <w:szCs w:val="20"/>
+          <w:rtl/>
+        </w:rPr>
+      </w:pPr>
+      <w:r>
+        <w:rPr>
           <w:shd w:val="clear" w:color="auto" w:fill="F7F7F8"/>
         </w:rPr>
         <w:t>High abstraction</w:t>
@@ -4509,21 +4147,192 @@
     </w:p>
     <w:p>
       <w:pPr>
+        <w:pStyle w:val="1"/>
         <w:bidi/>
         <w:rPr>
-          <w:rFonts w:ascii="Segoe UI" w:hAnsi="Segoe UI" w:cs="Segoe UI"/>
-          <w:b/>
-          <w:bCs/>
-          <w:rtl/>
+          <w:rtl/>
+        </w:rPr>
+      </w:pPr>
+      <w:r>
+        <w:rPr>
+          <w:rFonts w:hint="cs"/>
+        </w:rPr>
+        <w:t>I</w:t>
+      </w:r>
+    </w:p>
+    <w:p>
+      <w:pPr>
+        <w:pStyle w:val="2"/>
+        <w:bidi/>
+        <w:rPr>
+          <w:rtl/>
+        </w:rPr>
+      </w:pPr>
+      <w:r>
+        <w:rPr>
+          <w:rFonts w:hint="cs"/>
+        </w:rPr>
+        <w:t>I</w:t>
+      </w:r>
+      <w:r>
+        <w:t>nstance</w:t>
+      </w:r>
+      <w:r>
+        <w:rPr>
+          <w:rFonts w:hint="cs"/>
+          <w:rtl/>
+        </w:rPr>
+        <w:t xml:space="preserve"> </w:t>
+      </w:r>
+      <w:r>
+        <w:rPr>
+          <w:rFonts w:hint="cs"/>
+          <w:rtl/>
+        </w:rPr>
+        <w:t xml:space="preserve">- </w:t>
+      </w:r>
+      <w:r>
+        <w:rPr>
+          <w:rFonts w:ascii="Segoe UI" w:hAnsi="Segoe UI" w:cs="Segoe UI"/>
+          <w:sz w:val="20"/>
+          <w:szCs w:val="20"/>
+          <w:rtl/>
+        </w:rPr>
+        <w:t>(</w:t>
+      </w:r>
+      <w:r>
+        <w:rPr>
+          <w:rFonts w:ascii="Segoe UI" w:hAnsi="Segoe UI" w:cs="Segoe UI"/>
+          <w:sz w:val="20"/>
+          <w:szCs w:val="20"/>
+          <w:rtl/>
+        </w:rPr>
+        <w:t>מופע</w:t>
+      </w:r>
+      <w:r>
+        <w:rPr>
+          <w:rFonts w:ascii="Segoe UI" w:hAnsi="Segoe UI" w:cs="Segoe UI"/>
+          <w:sz w:val="20"/>
+          <w:szCs w:val="20"/>
+          <w:rtl/>
+        </w:rPr>
+        <w:t>)</w:t>
+      </w:r>
+    </w:p>
+    <w:p>
+      <w:pPr>
+        <w:bidi/>
+        <w:rPr>
+          <w:rFonts w:ascii="Segoe UI" w:hAnsi="Segoe UI" w:cs="Segoe UI"/>
+          <w:sz w:val="20"/>
+          <w:szCs w:val="20"/>
+          <w:rtl/>
+        </w:rPr>
+      </w:pPr>
+    </w:p>
+    <w:p>
+      <w:pPr>
+        <w:bidi/>
+        <w:rPr>
+          <w:rFonts w:ascii="Segoe UI" w:hAnsi="Segoe UI" w:cs="Segoe UI"/>
+          <w:sz w:val="20"/>
+          <w:szCs w:val="20"/>
         </w:rPr>
       </w:pPr>
       <w:r>
         <w:rPr>
           <w:rFonts w:ascii="Segoe UI" w:hAnsi="Segoe UI" w:cs="Segoe UI" w:hint="cs"/>
-          <w:b/>
-          <w:bCs/>
-        </w:rPr>
-        <w:t>I</w:t>
+          <w:sz w:val="20"/>
+          <w:szCs w:val="20"/>
+          <w:rtl/>
+        </w:rPr>
+        <w:t>זהו,</w:t>
+      </w:r>
+      <w:r>
+        <w:rPr>
+          <w:rFonts w:ascii="Segoe UI" w:hAnsi="Segoe UI" w:cs="Segoe UI"/>
+          <w:sz w:val="20"/>
+          <w:szCs w:val="20"/>
+          <w:rtl/>
+        </w:rPr>
+        <w:t xml:space="preserve"> אובייקט ספציפי שנוצר ממחלקה</w:t>
+      </w:r>
+      <w:r>
+        <w:rPr>
+          <w:rFonts w:ascii="Segoe UI" w:hAnsi="Segoe UI" w:cs="Segoe UI"/>
+          <w:sz w:val="20"/>
+          <w:szCs w:val="20"/>
+        </w:rPr>
+        <w:t xml:space="preserve"> (class) </w:t>
+      </w:r>
+      <w:r>
+        <w:rPr>
+          <w:rFonts w:ascii="Segoe UI" w:hAnsi="Segoe UI" w:cs="Segoe UI"/>
+          <w:sz w:val="20"/>
+          <w:szCs w:val="20"/>
+          <w:rtl/>
+        </w:rPr>
+        <w:t xml:space="preserve">כאשר </w:t>
+      </w:r>
+      <w:r>
+        <w:rPr>
+          <w:rFonts w:ascii="Segoe UI" w:hAnsi="Segoe UI" w:cs="Segoe UI" w:hint="cs"/>
+          <w:sz w:val="20"/>
+          <w:szCs w:val="20"/>
+          <w:rtl/>
+        </w:rPr>
+        <w:t>נ</w:t>
+      </w:r>
+      <w:r>
+        <w:rPr>
+          <w:rFonts w:ascii="Segoe UI" w:hAnsi="Segoe UI" w:cs="Segoe UI"/>
+          <w:sz w:val="20"/>
+          <w:szCs w:val="20"/>
+          <w:rtl/>
+        </w:rPr>
+        <w:t>וצרת מחלקה</w:t>
+      </w:r>
+      <w:r>
+        <w:rPr>
+          <w:rFonts w:ascii="Segoe UI" w:hAnsi="Segoe UI" w:cs="Segoe UI"/>
+          <w:sz w:val="20"/>
+          <w:szCs w:val="20"/>
+        </w:rPr>
+        <w:t xml:space="preserve"> (class) </w:t>
+      </w:r>
+      <w:r>
+        <w:rPr>
+          <w:rFonts w:ascii="Segoe UI" w:hAnsi="Segoe UI" w:cs="Segoe UI"/>
+          <w:sz w:val="20"/>
+          <w:szCs w:val="20"/>
+          <w:rtl/>
+        </w:rPr>
+        <w:t>אתה מגדיר בעצם את התבנית ליצירת אובייקטים מסוג זה. כאשר אתה יוצר אובייקט ממחלקה כלשהי, התוכנית יוצרת מופע</w:t>
+      </w:r>
+      <w:r>
+        <w:rPr>
+          <w:rFonts w:ascii="Segoe UI" w:hAnsi="Segoe UI" w:cs="Segoe UI"/>
+          <w:sz w:val="20"/>
+          <w:szCs w:val="20"/>
+        </w:rPr>
+        <w:t xml:space="preserve"> (instance) </w:t>
+      </w:r>
+      <w:r>
+        <w:rPr>
+          <w:rFonts w:ascii="Segoe UI" w:hAnsi="Segoe UI" w:cs="Segoe UI"/>
+          <w:sz w:val="20"/>
+          <w:szCs w:val="20"/>
+          <w:rtl/>
+        </w:rPr>
+        <w:t>של אותה מחלקה. כל מופע הוא יחיד וכולל את המאפיינים והפונקציות שהוגדרו במחלקה</w:t>
+      </w:r>
+      <w:r>
+        <w:rPr>
+          <w:rFonts w:ascii="Segoe UI" w:hAnsi="Segoe UI" w:cs="Segoe UI"/>
+          <w:sz w:val="20"/>
+          <w:szCs w:val="20"/>
+        </w:rPr>
+        <w:t>.</w:t>
       </w:r>
     </w:p>
     <w:p>
@@ -4531,222 +4340,6 @@
         <w:bidi/>
         <w:rPr>
           <w:rFonts w:ascii="Segoe UI" w:hAnsi="Segoe UI" w:cs="Segoe UI"/>
-          <w:b/>
-          <w:bCs/>
-          <w:sz w:val="20"/>
-          <w:szCs w:val="20"/>
-          <w:rtl/>
-        </w:rPr>
-      </w:pPr>
-      <w:r>
-        <w:rPr>
-          <w:rFonts w:ascii="Segoe UI" w:hAnsi="Segoe UI" w:cs="Segoe UI" w:hint="cs"/>
-          <w:b/>
-          <w:bCs/>
-          <w:sz w:val="20"/>
-          <w:szCs w:val="20"/>
-        </w:rPr>
-        <w:t>I</w:t>
-      </w:r>
-      <w:r>
-        <w:rPr>
-          <w:rFonts w:ascii="Segoe UI" w:hAnsi="Segoe UI" w:cs="Segoe UI"/>
-          <w:b/>
-          <w:bCs/>
-          <w:sz w:val="20"/>
-          <w:szCs w:val="20"/>
-        </w:rPr>
-        <w:t>nstance</w:t>
-      </w:r>
-      <w:r>
-        <w:rPr>
-          <w:rFonts w:ascii="Segoe UI" w:hAnsi="Segoe UI" w:cs="Segoe UI" w:hint="cs"/>
-          <w:b/>
-          <w:bCs/>
-          <w:sz w:val="20"/>
-          <w:szCs w:val="20"/>
-          <w:rtl/>
-        </w:rPr>
-        <w:t xml:space="preserve"> </w:t>
-      </w:r>
-      <w:r>
-        <w:rPr>
-          <w:rFonts w:ascii="Segoe UI" w:hAnsi="Segoe UI" w:cs="Segoe UI" w:hint="cs"/>
-          <w:b/>
-          <w:bCs/>
-          <w:sz w:val="20"/>
-          <w:szCs w:val="20"/>
-          <w:rtl/>
-        </w:rPr>
-        <w:t>(</w:t>
-      </w:r>
-      <w:r>
-        <w:rPr>
-          <w:rFonts w:ascii="Segoe UI" w:hAnsi="Segoe UI" w:cs="Segoe UI"/>
-          <w:b/>
-          <w:bCs/>
-          <w:sz w:val="20"/>
-          <w:szCs w:val="20"/>
-          <w:rtl/>
-        </w:rPr>
-        <w:t>מופע</w:t>
-      </w:r>
-      <w:r>
-        <w:rPr>
-          <w:rFonts w:ascii="Segoe UI" w:hAnsi="Segoe UI" w:cs="Segoe UI" w:hint="cs"/>
-          <w:b/>
-          <w:bCs/>
-          <w:sz w:val="20"/>
-          <w:szCs w:val="20"/>
-          <w:rtl/>
-        </w:rPr>
-        <w:t>)</w:t>
-      </w:r>
-    </w:p>
-    <w:p>
-      <w:pPr>
-        <w:bidi/>
-        <w:rPr>
-          <w:rFonts w:ascii="Segoe UI" w:hAnsi="Segoe UI" w:cs="Segoe UI"/>
-          <w:sz w:val="20"/>
-          <w:szCs w:val="20"/>
-        </w:rPr>
-      </w:pPr>
-      <w:r>
-        <w:rPr>
-          <w:rFonts w:ascii="Segoe UI" w:hAnsi="Segoe UI" w:cs="Segoe UI"/>
-          <w:sz w:val="20"/>
-          <w:szCs w:val="20"/>
-          <w:rtl/>
-        </w:rPr>
-        <w:t>בהקשר של תכנות</w:t>
-      </w:r>
-      <w:r>
-        <w:rPr>
-          <w:rFonts w:ascii="Segoe UI" w:hAnsi="Segoe UI" w:cs="Segoe UI" w:hint="cs"/>
-          <w:sz w:val="20"/>
-          <w:szCs w:val="20"/>
-          <w:rtl/>
-        </w:rPr>
-        <w:t xml:space="preserve"> </w:t>
-      </w:r>
-      <w:r>
-        <w:rPr>
-          <w:rFonts w:ascii="Segoe UI" w:hAnsi="Segoe UI" w:cs="Segoe UI"/>
-          <w:sz w:val="20"/>
-          <w:szCs w:val="20"/>
-        </w:rPr>
-        <w:t>instance</w:t>
-      </w:r>
-      <w:r>
-        <w:rPr>
-          <w:rFonts w:ascii="Segoe UI" w:hAnsi="Segoe UI" w:cs="Segoe UI" w:hint="cs"/>
-          <w:sz w:val="20"/>
-          <w:szCs w:val="20"/>
-          <w:rtl/>
-        </w:rPr>
-        <w:t xml:space="preserve">, </w:t>
-      </w:r>
-      <w:r>
-        <w:rPr>
-          <w:rFonts w:ascii="Segoe UI" w:hAnsi="Segoe UI" w:cs="Segoe UI"/>
-          <w:sz w:val="20"/>
-          <w:szCs w:val="20"/>
-        </w:rPr>
-        <w:t xml:space="preserve"> </w:t>
-      </w:r>
-      <w:r>
-        <w:rPr>
-          <w:rFonts w:ascii="Segoe UI" w:hAnsi="Segoe UI" w:cs="Segoe UI"/>
-          <w:sz w:val="20"/>
-          <w:szCs w:val="20"/>
-          <w:rtl/>
-        </w:rPr>
-        <w:t>הוא אובייקט ספציפי שנוצר ממחלקה</w:t>
-      </w:r>
-      <w:r>
-        <w:rPr>
-          <w:rFonts w:ascii="Segoe UI" w:hAnsi="Segoe UI" w:cs="Segoe UI"/>
-          <w:sz w:val="20"/>
-          <w:szCs w:val="20"/>
-        </w:rPr>
-        <w:t xml:space="preserve"> (class) </w:t>
-      </w:r>
-      <w:r>
-        <w:rPr>
-          <w:rFonts w:ascii="Segoe UI" w:hAnsi="Segoe UI" w:cs="Segoe UI"/>
-          <w:sz w:val="20"/>
-          <w:szCs w:val="20"/>
-          <w:rtl/>
-        </w:rPr>
-        <w:t xml:space="preserve">כאשר </w:t>
-      </w:r>
-      <w:r>
-        <w:rPr>
-          <w:rFonts w:ascii="Segoe UI" w:hAnsi="Segoe UI" w:cs="Segoe UI" w:hint="cs"/>
-          <w:sz w:val="20"/>
-          <w:szCs w:val="20"/>
-          <w:rtl/>
-        </w:rPr>
-        <w:t>נ</w:t>
-      </w:r>
-      <w:r>
-        <w:rPr>
-          <w:rFonts w:ascii="Segoe UI" w:hAnsi="Segoe UI" w:cs="Segoe UI"/>
-          <w:sz w:val="20"/>
-          <w:szCs w:val="20"/>
-          <w:rtl/>
-        </w:rPr>
-        <w:t>וצרת מחלקה</w:t>
-      </w:r>
-      <w:r>
-        <w:rPr>
-          <w:rFonts w:ascii="Segoe UI" w:hAnsi="Segoe UI" w:cs="Segoe UI"/>
-          <w:sz w:val="20"/>
-          <w:szCs w:val="20"/>
-        </w:rPr>
-        <w:t xml:space="preserve"> (class) </w:t>
-      </w:r>
-      <w:r>
-        <w:rPr>
-          <w:rFonts w:ascii="Segoe UI" w:hAnsi="Segoe UI" w:cs="Segoe UI"/>
-          <w:sz w:val="20"/>
-          <w:szCs w:val="20"/>
-          <w:rtl/>
-        </w:rPr>
-        <w:t>אתה מגדיר בעצם את התבנית ליצירת אובייקטים מסוג זה. כאשר אתה יוצר אובייקט ממחלקה כלשהי, התוכנית יוצרת מופע</w:t>
-      </w:r>
-      <w:r>
-        <w:rPr>
-          <w:rFonts w:ascii="Segoe UI" w:hAnsi="Segoe UI" w:cs="Segoe UI"/>
-          <w:sz w:val="20"/>
-          <w:szCs w:val="20"/>
-        </w:rPr>
-        <w:t xml:space="preserve"> (instance) </w:t>
-      </w:r>
-      <w:r>
-        <w:rPr>
-          <w:rFonts w:ascii="Segoe UI" w:hAnsi="Segoe UI" w:cs="Segoe UI"/>
-          <w:sz w:val="20"/>
-          <w:szCs w:val="20"/>
-          <w:rtl/>
-        </w:rPr>
-        <w:t>של אותה מחלקה. כל מופע הוא יחיד וכולל את המאפיינים והפונקציות שהוגדרו במחלקה</w:t>
-      </w:r>
-      <w:r>
-        <w:rPr>
-          <w:rFonts w:ascii="Segoe UI" w:hAnsi="Segoe UI" w:cs="Segoe UI"/>
-          <w:sz w:val="20"/>
-          <w:szCs w:val="20"/>
-        </w:rPr>
-        <w:t>.</w:t>
-      </w:r>
-    </w:p>
-    <w:p>
-      <w:pPr>
-        <w:bidi/>
-        <w:rPr>
-          <w:rFonts w:ascii="Segoe UI" w:hAnsi="Segoe UI" w:cs="Segoe UI"/>
           <w:sz w:val="20"/>
           <w:szCs w:val="20"/>
         </w:rPr>
@@ -4783,25 +4376,7 @@
           <w:sz w:val="20"/>
           <w:szCs w:val="20"/>
         </w:rPr>
-        <w:t xml:space="preserve"> "</w:t>
-      </w:r>
-      <w:proofErr w:type="spellStart"/>
-      <w:r>
-        <w:rPr>
-          <w:rFonts w:ascii="Segoe UI" w:hAnsi="Segoe UI" w:cs="Segoe UI"/>
-          <w:sz w:val="20"/>
-          <w:szCs w:val="20"/>
-        </w:rPr>
-        <w:t>SayHello</w:t>
-      </w:r>
-      <w:proofErr w:type="spellEnd"/>
-      <w:r>
-        <w:rPr>
-          <w:rFonts w:ascii="Segoe UI" w:hAnsi="Segoe UI" w:cs="Segoe UI"/>
-          <w:sz w:val="20"/>
-          <w:szCs w:val="20"/>
-        </w:rPr>
-        <w:t xml:space="preserve">", </w:t>
+        <w:t xml:space="preserve"> "SayHello", </w:t>
       </w:r>
       <w:r>
         <w:rPr>
@@ -4910,27 +4485,7 @@
           <w:sz w:val="19"/>
           <w:szCs w:val="19"/>
         </w:rPr>
-        <w:t xml:space="preserve"> </w:t>
-      </w:r>
-      <w:proofErr w:type="gramStart"/>
-      <w:r>
-        <w:rPr>
-          <w:rFonts w:ascii="Consolas" w:hAnsi="Consolas" w:cs="Cascadia Mono"/>
-          <w:color w:val="000000"/>
-          <w:sz w:val="19"/>
-          <w:szCs w:val="19"/>
-        </w:rPr>
-        <w:t>Person(</w:t>
-      </w:r>
-      <w:proofErr w:type="gramEnd"/>
-      <w:r>
-        <w:rPr>
-          <w:rFonts w:ascii="Consolas" w:hAnsi="Consolas" w:cs="Cascadia Mono"/>
-          <w:color w:val="000000"/>
-          <w:sz w:val="19"/>
-          <w:szCs w:val="19"/>
-        </w:rPr>
-        <w:t xml:space="preserve">); </w:t>
+        <w:t xml:space="preserve"> Person(); </w:t>
       </w:r>
       <w:r>
         <w:rPr>
@@ -5257,27 +4812,7 @@
           <w:sz w:val="19"/>
           <w:szCs w:val="19"/>
         </w:rPr>
-        <w:t xml:space="preserve"> </w:t>
-      </w:r>
-      <w:proofErr w:type="gramStart"/>
-      <w:r>
-        <w:rPr>
-          <w:rFonts w:ascii="Consolas" w:hAnsi="Consolas" w:cs="Cascadia Mono"/>
-          <w:color w:val="000000"/>
-          <w:sz w:val="19"/>
-          <w:szCs w:val="19"/>
-        </w:rPr>
-        <w:t>Person(</w:t>
-      </w:r>
-      <w:proofErr w:type="gramEnd"/>
-      <w:r>
-        <w:rPr>
-          <w:rFonts w:ascii="Consolas" w:hAnsi="Consolas" w:cs="Cascadia Mono"/>
-          <w:color w:val="000000"/>
-          <w:sz w:val="19"/>
-          <w:szCs w:val="19"/>
-        </w:rPr>
-        <w:t>);</w:t>
+        <w:t xml:space="preserve"> Person();</w:t>
       </w:r>
     </w:p>
     <w:p>
@@ -5456,25 +4991,7 @@
           <w:sz w:val="20"/>
           <w:szCs w:val="20"/>
         </w:rPr>
-        <w:t xml:space="preserve"> "</w:t>
-      </w:r>
-      <w:proofErr w:type="spellStart"/>
-      <w:r>
-        <w:rPr>
-          <w:rFonts w:ascii="Segoe UI" w:hAnsi="Segoe UI" w:cs="Segoe UI"/>
-          <w:sz w:val="20"/>
-          <w:szCs w:val="20"/>
-        </w:rPr>
-        <w:t>SayHello</w:t>
-      </w:r>
-      <w:proofErr w:type="spellEnd"/>
-      <w:r>
-        <w:rPr>
-          <w:rFonts w:ascii="Segoe UI" w:hAnsi="Segoe UI" w:cs="Segoe UI"/>
-          <w:sz w:val="20"/>
-          <w:szCs w:val="20"/>
-        </w:rPr>
-        <w:t xml:space="preserve">" </w:t>
+        <w:t xml:space="preserve"> "SayHello" </w:t>
       </w:r>
       <w:r>
         <w:rPr>
@@ -5496,56 +5013,29 @@
     </w:p>
     <w:p>
       <w:pPr>
+        <w:pStyle w:val="1"/>
         <w:bidi/>
-        <w:rPr>
-          <w:rFonts w:ascii="Segoe UI" w:hAnsi="Segoe UI" w:cs="Segoe UI"/>
-          <w:b/>
-          <w:bCs/>
-        </w:rPr>
-      </w:pPr>
-      <w:r>
-        <w:rPr>
-          <w:rFonts w:ascii="Segoe UI" w:hAnsi="Segoe UI" w:cs="Segoe UI"/>
-          <w:b/>
-          <w:bCs/>
-        </w:rPr>
+      </w:pPr>
+      <w:r>
         <w:t>L</w:t>
       </w:r>
     </w:p>
     <w:p>
       <w:pPr>
+        <w:pStyle w:val="2"/>
         <w:bidi/>
         <w:rPr>
-          <w:rFonts w:ascii="Segoe UI" w:hAnsi="Segoe UI" w:cs="Segoe UI"/>
-          <w:b/>
-          <w:bCs/>
-          <w:sz w:val="20"/>
-          <w:szCs w:val="20"/>
-          <w:rtl/>
-        </w:rPr>
-      </w:pPr>
-      <w:r>
-        <w:rPr>
-          <w:rFonts w:ascii="Segoe UI" w:hAnsi="Segoe UI" w:cs="Segoe UI"/>
-          <w:b/>
-          <w:bCs/>
-          <w:color w:val="000000"/>
-          <w:spacing w:val="2"/>
-          <w:sz w:val="20"/>
-          <w:szCs w:val="20"/>
+          <w:rtl/>
+        </w:rPr>
+      </w:pPr>
+      <w:r>
+        <w:rPr>
           <w:shd w:val="clear" w:color="auto" w:fill="FFFFFF"/>
         </w:rPr>
         <w:t>Loose coupling</w:t>
       </w:r>
       <w:r>
         <w:rPr>
-          <w:rFonts w:ascii="Segoe UI" w:hAnsi="Segoe UI" w:cs="Segoe UI"/>
-          <w:b/>
-          <w:bCs/>
-          <w:color w:val="000000"/>
-          <w:spacing w:val="2"/>
-          <w:sz w:val="20"/>
-          <w:szCs w:val="20"/>
           <w:shd w:val="clear" w:color="auto" w:fill="FFFFFF"/>
           <w:rtl/>
         </w:rPr>
@@ -5553,55 +5043,77 @@
       </w:r>
       <w:r>
         <w:rPr>
+          <w:rFonts w:hint="cs"/>
+          <w:shd w:val="clear" w:color="auto" w:fill="FFFFFF"/>
+          <w:rtl/>
+        </w:rPr>
+        <w:t xml:space="preserve">- </w:t>
+      </w:r>
+      <w:r>
+        <w:rPr>
+          <w:rFonts w:ascii="Segoe UI" w:hAnsi="Segoe UI" w:cs="Segoe UI"/>
+          <w:sz w:val="20"/>
+          <w:szCs w:val="20"/>
+          <w:rtl/>
+        </w:rPr>
+        <w:t>(</w:t>
+      </w:r>
+      <w:r>
+        <w:rPr>
+          <w:rFonts w:ascii="Segoe UI" w:hAnsi="Segoe UI" w:cs="Segoe UI"/>
+          <w:sz w:val="20"/>
+          <w:szCs w:val="20"/>
+          <w:rtl/>
+        </w:rPr>
+        <w:t>צימוד רופף</w:t>
+      </w:r>
+      <w:r>
+        <w:rPr>
+          <w:rFonts w:ascii="Segoe UI" w:hAnsi="Segoe UI" w:cs="Segoe UI"/>
+          <w:sz w:val="20"/>
+          <w:szCs w:val="20"/>
+          <w:rtl/>
+        </w:rPr>
+        <w:t>)</w:t>
+      </w:r>
+    </w:p>
+    <w:p>
+      <w:pPr>
+        <w:bidi/>
+        <w:rPr>
+          <w:rFonts w:ascii="Segoe UI" w:hAnsi="Segoe UI" w:cs="Segoe UI"/>
+          <w:sz w:val="20"/>
+          <w:szCs w:val="20"/>
+          <w:rtl/>
+        </w:rPr>
+      </w:pPr>
+    </w:p>
+    <w:p>
+      <w:pPr>
+        <w:bidi/>
+        <w:rPr>
+          <w:rFonts w:ascii="Segoe UI" w:hAnsi="Segoe UI" w:cs="Segoe UI"/>
+          <w:sz w:val="20"/>
+          <w:szCs w:val="20"/>
+        </w:rPr>
+      </w:pPr>
+      <w:r>
+        <w:rPr>
           <w:rFonts w:ascii="Segoe UI" w:hAnsi="Segoe UI" w:cs="Segoe UI" w:hint="cs"/>
-          <w:b/>
-          <w:bCs/>
-          <w:sz w:val="20"/>
-          <w:szCs w:val="20"/>
-          <w:rtl/>
-        </w:rPr>
-        <w:t>(</w:t>
-      </w:r>
-      <w:r>
-        <w:rPr>
-          <w:rFonts w:ascii="Segoe UI" w:hAnsi="Segoe UI" w:cs="Segoe UI"/>
-          <w:b/>
-          <w:bCs/>
-          <w:sz w:val="20"/>
-          <w:szCs w:val="20"/>
-          <w:rtl/>
-        </w:rPr>
-        <w:t>צימוד רופף</w:t>
-      </w:r>
-      <w:r>
-        <w:rPr>
-          <w:rFonts w:ascii="Segoe UI" w:hAnsi="Segoe UI" w:cs="Segoe UI" w:hint="cs"/>
-          <w:b/>
-          <w:bCs/>
-          <w:sz w:val="20"/>
-          <w:szCs w:val="20"/>
-          <w:rtl/>
-        </w:rPr>
-        <w:t>)</w:t>
-      </w:r>
-    </w:p>
-    <w:p>
-      <w:pPr>
-        <w:bidi/>
-        <w:rPr>
-          <w:rFonts w:ascii="Segoe UI" w:hAnsi="Segoe UI" w:cs="Segoe UI"/>
-          <w:sz w:val="20"/>
-          <w:szCs w:val="20"/>
-        </w:rPr>
-      </w:pPr>
-      <w:r>
-        <w:rPr>
-          <w:rFonts w:ascii="Segoe UI" w:hAnsi="Segoe UI" w:cs="Segoe UI"/>
-          <w:sz w:val="20"/>
-          <w:szCs w:val="20"/>
-          <w:rtl/>
-        </w:rPr>
-        <w:t>צימוד רופף הוא עיקרון עיצובי בהנדסת תוכנה שמטרתו למזער את התלות בין רכיבים או מודולים של מערכת תוכנה. מקדם עצמאות, מודולריות וממשקים מוגדרים היטב בין רכיבים.</w:t>
+          <w:sz w:val="20"/>
+          <w:szCs w:val="20"/>
+          <w:rtl/>
+        </w:rPr>
+        <w:t xml:space="preserve">זהו, </w:t>
+      </w:r>
+      <w:r>
+        <w:rPr>
+          <w:rFonts w:ascii="Segoe UI" w:hAnsi="Segoe UI" w:cs="Segoe UI"/>
+          <w:sz w:val="20"/>
+          <w:szCs w:val="20"/>
+          <w:rtl/>
+        </w:rPr>
+        <w:t>עיקרון עיצובי בהנדסת תוכנה שמטרתו למזער את התלות בין רכיבים או מודולים של מערכת תוכנה. מקדם עצמאות, מודולריות וממשקים מוגדרים היטב בין רכיבים.</w:t>
       </w:r>
     </w:p>
     <w:p>
@@ -5809,7 +5321,594 @@
     </w:p>
     <w:p>
       <w:pPr>
+        <w:pStyle w:val="2"/>
         <w:bidi/>
+        <w:rPr>
+          <w:rtl/>
+        </w:rPr>
+      </w:pPr>
+      <w:r>
+        <w:t>Low abstraction</w:t>
+      </w:r>
+    </w:p>
+    <w:p>
+      <w:pPr>
+        <w:bidi/>
+        <w:rPr>
+          <w:rFonts w:ascii="Segoe UI" w:hAnsi="Segoe UI" w:cs="Segoe UI"/>
+          <w:sz w:val="20"/>
+          <w:szCs w:val="20"/>
+          <w:rtl/>
+        </w:rPr>
+      </w:pPr>
+      <w:r>
+        <w:rPr>
+          <w:rFonts w:ascii="Segoe UI" w:hAnsi="Segoe UI" w:cs="Segoe UI"/>
+          <w:sz w:val="20"/>
+          <w:szCs w:val="20"/>
+          <w:rtl/>
+        </w:rPr>
+        <w:t>מונח</w:t>
+      </w:r>
+      <w:r>
+        <w:rPr>
+          <w:rFonts w:ascii="Segoe UI" w:hAnsi="Segoe UI" w:cs="Segoe UI" w:hint="cs"/>
+          <w:sz w:val="20"/>
+          <w:szCs w:val="20"/>
+          <w:rtl/>
+        </w:rPr>
+        <w:t xml:space="preserve"> זה,</w:t>
+      </w:r>
+      <w:r>
+        <w:rPr>
+          <w:rFonts w:ascii="Segoe UI" w:hAnsi="Segoe UI" w:cs="Segoe UI"/>
+          <w:sz w:val="20"/>
+          <w:szCs w:val="20"/>
+        </w:rPr>
+        <w:t xml:space="preserve"> </w:t>
+      </w:r>
+      <w:r>
+        <w:rPr>
+          <w:rFonts w:ascii="Segoe UI" w:hAnsi="Segoe UI" w:cs="Segoe UI"/>
+          <w:sz w:val="20"/>
+          <w:szCs w:val="20"/>
+          <w:rtl/>
+        </w:rPr>
+        <w:t>מתייחס לרמת ההתרחבות או ההסתרה שבקוד מקורי. ברמה זו, קוד עם</w:t>
+      </w:r>
+      <w:r>
+        <w:rPr>
+          <w:rFonts w:ascii="Segoe UI" w:hAnsi="Segoe UI" w:cs="Segoe UI"/>
+          <w:sz w:val="20"/>
+          <w:szCs w:val="20"/>
+        </w:rPr>
+        <w:t xml:space="preserve"> "Low abstraction" </w:t>
+      </w:r>
+      <w:r>
+        <w:rPr>
+          <w:rFonts w:ascii="Segoe UI" w:hAnsi="Segoe UI" w:cs="Segoe UI"/>
+          <w:sz w:val="20"/>
+          <w:szCs w:val="20"/>
+          <w:rtl/>
+        </w:rPr>
+        <w:t>יודע הרבה פרטים טכניים ופרטי רמה נמוכה בהיררכיה הטכנית. זה אומר שהקוד מתמקד בפרטים טכניים ולא מסתיר אותם ברמה גבוהה יותר</w:t>
+      </w:r>
+      <w:r>
+        <w:rPr>
+          <w:rFonts w:ascii="Segoe UI" w:hAnsi="Segoe UI" w:cs="Segoe UI"/>
+          <w:sz w:val="20"/>
+          <w:szCs w:val="20"/>
+        </w:rPr>
+        <w:t>.</w:t>
+      </w:r>
+    </w:p>
+    <w:p>
+      <w:pPr>
+        <w:bidi/>
+        <w:rPr>
+          <w:rFonts w:ascii="Segoe UI" w:hAnsi="Segoe UI" w:cs="Segoe UI"/>
+          <w:sz w:val="20"/>
+          <w:szCs w:val="20"/>
+          <w:rtl/>
+        </w:rPr>
+      </w:pPr>
+      <w:r>
+        <w:rPr>
+          <w:rFonts w:ascii="Segoe UI" w:hAnsi="Segoe UI" w:cs="Segoe UI"/>
+          <w:sz w:val="20"/>
+          <w:szCs w:val="20"/>
+          <w:rtl/>
+        </w:rPr>
+        <w:t>במילים אחרות, קוד עם</w:t>
+      </w:r>
+      <w:r>
+        <w:rPr>
+          <w:rFonts w:ascii="Segoe UI" w:hAnsi="Segoe UI" w:cs="Segoe UI"/>
+          <w:sz w:val="20"/>
+          <w:szCs w:val="20"/>
+        </w:rPr>
+        <w:t xml:space="preserve"> "Low abstraction" </w:t>
+      </w:r>
+      <w:r>
+        <w:rPr>
+          <w:rFonts w:ascii="Segoe UI" w:hAnsi="Segoe UI" w:cs="Segoe UI"/>
+          <w:sz w:val="20"/>
+          <w:szCs w:val="20"/>
+          <w:rtl/>
+        </w:rPr>
+        <w:t xml:space="preserve">יתמקד </w:t>
+      </w:r>
+      <w:r>
+        <w:rPr>
+          <w:rFonts w:ascii="Segoe UI" w:hAnsi="Segoe UI" w:cs="Segoe UI" w:hint="cs"/>
+          <w:sz w:val="20"/>
+          <w:szCs w:val="20"/>
+          <w:rtl/>
+        </w:rPr>
+        <w:t>ב</w:t>
+      </w:r>
+      <w:r>
+        <w:rPr>
+          <w:rFonts w:ascii="Segoe UI" w:hAnsi="Segoe UI" w:cs="Segoe UI"/>
+          <w:sz w:val="20"/>
+          <w:szCs w:val="20"/>
+          <w:rtl/>
+        </w:rPr>
+        <w:t xml:space="preserve">איך משהו נעשה, ולא במהו נעשה. </w:t>
+      </w:r>
+      <w:r>
+        <w:rPr>
+          <w:rFonts w:ascii="Segoe UI" w:hAnsi="Segoe UI" w:cs="Segoe UI" w:hint="cs"/>
+          <w:sz w:val="20"/>
+          <w:szCs w:val="20"/>
+          <w:rtl/>
+        </w:rPr>
+        <w:t>מה ש</w:t>
+      </w:r>
+      <w:r>
+        <w:rPr>
+          <w:rFonts w:ascii="Segoe UI" w:hAnsi="Segoe UI" w:cs="Segoe UI"/>
+          <w:sz w:val="20"/>
+          <w:szCs w:val="20"/>
+          <w:rtl/>
+        </w:rPr>
+        <w:t>עשוי להיות פחות קריא ופחות גמיש בטיפול בשינויים ובתחזוקה, כיוון שכל הפרטים הטכניים מוצגים ברמה נמוכה יותר ויכולים ל</w:t>
+      </w:r>
+      <w:r>
+        <w:rPr>
+          <w:rFonts w:ascii="Segoe UI" w:hAnsi="Segoe UI" w:cs="Segoe UI" w:hint="cs"/>
+          <w:sz w:val="20"/>
+          <w:szCs w:val="20"/>
+          <w:rtl/>
+        </w:rPr>
+        <w:t xml:space="preserve">הראות כמועילים </w:t>
+      </w:r>
+      <w:r>
+        <w:rPr>
+          <w:rFonts w:ascii="Segoe UI" w:hAnsi="Segoe UI" w:cs="Segoe UI"/>
+          <w:sz w:val="20"/>
+          <w:szCs w:val="20"/>
+          <w:rtl/>
+        </w:rPr>
+        <w:t>רק ל</w:t>
+      </w:r>
+      <w:r>
+        <w:rPr>
+          <w:rFonts w:ascii="Segoe UI" w:hAnsi="Segoe UI" w:cs="Segoe UI" w:hint="cs"/>
+          <w:sz w:val="20"/>
+          <w:szCs w:val="20"/>
+          <w:rtl/>
+        </w:rPr>
+        <w:t>מפתחי</w:t>
+      </w:r>
+      <w:r>
+        <w:rPr>
+          <w:rFonts w:ascii="Segoe UI" w:hAnsi="Segoe UI" w:cs="Segoe UI"/>
+          <w:sz w:val="20"/>
+          <w:szCs w:val="20"/>
+          <w:rtl/>
+        </w:rPr>
+        <w:t xml:space="preserve"> הקוד או לטכנאים טכניים. במקום זה,</w:t>
+      </w:r>
+      <w:r>
+        <w:rPr>
+          <w:rFonts w:ascii="Segoe UI" w:hAnsi="Segoe UI" w:cs="Segoe UI" w:hint="cs"/>
+          <w:sz w:val="20"/>
+          <w:szCs w:val="20"/>
+          <w:rtl/>
+        </w:rPr>
+        <w:t xml:space="preserve">                    </w:t>
+      </w:r>
+    </w:p>
+    <w:p>
+      <w:pPr>
+        <w:bidi/>
+        <w:rPr>
+          <w:rFonts w:ascii="Segoe UI" w:hAnsi="Segoe UI" w:cs="Segoe UI"/>
+          <w:sz w:val="20"/>
+          <w:szCs w:val="20"/>
+          <w:rtl/>
+        </w:rPr>
+      </w:pPr>
+      <w:r>
+        <w:rPr>
+          <w:rFonts w:ascii="Segoe UI" w:hAnsi="Segoe UI" w:cs="Segoe UI" w:hint="cs"/>
+          <w:sz w:val="20"/>
+          <w:szCs w:val="20"/>
+          <w:rtl/>
+        </w:rPr>
+        <w:t xml:space="preserve">ואילו </w:t>
+      </w:r>
+      <w:r>
+        <w:rPr>
+          <w:rFonts w:ascii="Segoe UI" w:hAnsi="Segoe UI" w:cs="Segoe UI"/>
+          <w:sz w:val="20"/>
+          <w:szCs w:val="20"/>
+          <w:rtl/>
+        </w:rPr>
+        <w:t>קוד המתבצע עם</w:t>
+      </w:r>
+      <w:r>
+        <w:rPr>
+          <w:rFonts w:ascii="Segoe UI" w:hAnsi="Segoe UI" w:cs="Segoe UI"/>
+          <w:sz w:val="20"/>
+          <w:szCs w:val="20"/>
+        </w:rPr>
+        <w:t xml:space="preserve"> "High abstraction" </w:t>
+      </w:r>
+      <w:r>
+        <w:rPr>
+          <w:rFonts w:ascii="Segoe UI" w:hAnsi="Segoe UI" w:cs="Segoe UI"/>
+          <w:sz w:val="20"/>
+          <w:szCs w:val="20"/>
+          <w:rtl/>
+        </w:rPr>
+        <w:t>ינסה להסתיר את הפרטים הטכניים ויתמקד במהות המשימה או התהליך שהוא צריך לבצע (ברמה עקרונית או לוגית)</w:t>
+      </w:r>
+      <w:r>
+        <w:rPr>
+          <w:rFonts w:ascii="Segoe UI" w:hAnsi="Segoe UI" w:cs="Segoe UI"/>
+          <w:sz w:val="20"/>
+          <w:szCs w:val="20"/>
+        </w:rPr>
+        <w:t>.</w:t>
+      </w:r>
+    </w:p>
+    <w:p>
+      <w:pPr>
+        <w:bidi/>
+        <w:rPr>
+          <w:rFonts w:ascii="Segoe UI" w:hAnsi="Segoe UI" w:cs="Segoe UI"/>
+          <w:sz w:val="20"/>
+          <w:szCs w:val="20"/>
+          <w:rtl/>
+        </w:rPr>
+      </w:pPr>
+      <w:r>
+        <w:rPr>
+          <w:rFonts w:ascii="Segoe UI" w:hAnsi="Segoe UI" w:cs="Segoe UI"/>
+          <w:sz w:val="20"/>
+          <w:szCs w:val="20"/>
+          <w:rtl/>
+        </w:rPr>
+        <w:t>עבודה עם רמת ההתרחבות הנכונה עשויה להבטיח קוד יותר קריא, גמיש יותר, ופחות מסוכן כאשר מבצעים שינויים ותחזוקה.</w:t>
+      </w:r>
+    </w:p>
+    <w:p>
+      <w:pPr>
+        <w:pStyle w:val="1"/>
+        <w:bidi/>
+        <w:rPr>
+          <w:rtl/>
+        </w:rPr>
+      </w:pPr>
+      <w:r>
+        <w:t>M</w:t>
+      </w:r>
+    </w:p>
+    <w:p>
+      <w:pPr>
+        <w:pStyle w:val="2"/>
+        <w:bidi/>
+        <w:rPr>
+          <w:rtl/>
+        </w:rPr>
+      </w:pPr>
+      <w:r>
+        <w:t>Module</w:t>
+      </w:r>
+      <w:r>
+        <w:rPr>
+          <w:rFonts w:hint="cs"/>
+          <w:rtl/>
+        </w:rPr>
+        <w:t xml:space="preserve"> </w:t>
+      </w:r>
+      <w:r>
+        <w:rPr>
+          <w:rFonts w:hint="cs"/>
+          <w:rtl/>
+        </w:rPr>
+        <w:t>-</w:t>
+      </w:r>
+      <w:r>
+        <w:rPr>
+          <w:rFonts w:hint="cs"/>
+          <w:rtl/>
+        </w:rPr>
+        <w:t xml:space="preserve"> </w:t>
+      </w:r>
+      <w:r>
+        <w:rPr>
+          <w:rFonts w:ascii="Segoe UI" w:hAnsi="Segoe UI" w:cs="Segoe UI"/>
+          <w:sz w:val="20"/>
+          <w:szCs w:val="20"/>
+          <w:rtl/>
+        </w:rPr>
+        <w:t>(</w:t>
+      </w:r>
+      <w:r>
+        <w:rPr>
+          <w:rFonts w:ascii="Segoe UI" w:hAnsi="Segoe UI" w:cs="Segoe UI"/>
+          <w:sz w:val="20"/>
+          <w:szCs w:val="20"/>
+          <w:rtl/>
+        </w:rPr>
+        <w:t>מודול</w:t>
+      </w:r>
+      <w:r>
+        <w:rPr>
+          <w:rFonts w:ascii="Segoe UI" w:hAnsi="Segoe UI" w:cs="Segoe UI"/>
+          <w:sz w:val="20"/>
+          <w:szCs w:val="20"/>
+          <w:rtl/>
+        </w:rPr>
+        <w:t>)</w:t>
+      </w:r>
+    </w:p>
+    <w:p>
+      <w:pPr>
+        <w:bidi/>
+        <w:rPr>
+          <w:rFonts w:ascii="Segoe UI" w:hAnsi="Segoe UI" w:cs="Segoe UI"/>
+          <w:sz w:val="20"/>
+          <w:szCs w:val="20"/>
+        </w:rPr>
+      </w:pPr>
+      <w:r>
+        <w:rPr>
+          <w:rFonts w:ascii="Segoe UI" w:hAnsi="Segoe UI" w:cs="Segoe UI"/>
+          <w:sz w:val="20"/>
+          <w:szCs w:val="20"/>
+          <w:rtl/>
+        </w:rPr>
+        <w:t>מודול הוא יחידת קוד עצמאית שמכילה קוד, טיפוסים, פונקציות או משתנים</w:t>
+      </w:r>
+      <w:r>
+        <w:rPr>
+          <w:rFonts w:ascii="Segoe UI" w:hAnsi="Segoe UI" w:cs="Segoe UI"/>
+          <w:sz w:val="20"/>
+          <w:szCs w:val="20"/>
+        </w:rPr>
+        <w:t>.</w:t>
+      </w:r>
+    </w:p>
+    <w:p>
+      <w:pPr>
+        <w:bidi/>
+        <w:rPr>
+          <w:rFonts w:ascii="Segoe UI" w:hAnsi="Segoe UI" w:cs="Segoe UI"/>
+          <w:sz w:val="20"/>
+          <w:szCs w:val="20"/>
+        </w:rPr>
+      </w:pPr>
+      <w:r>
+        <w:rPr>
+          <w:rFonts w:ascii="Segoe UI" w:hAnsi="Segoe UI" w:cs="Segoe UI"/>
+          <w:sz w:val="20"/>
+          <w:szCs w:val="20"/>
+          <w:rtl/>
+        </w:rPr>
+        <w:t>מודולים משמשים לארגון ולס</w:t>
+      </w:r>
+      <w:r>
+        <w:rPr>
+          <w:rFonts w:ascii="Segoe UI" w:hAnsi="Segoe UI" w:cs="Segoe UI" w:hint="cs"/>
+          <w:sz w:val="20"/>
+          <w:szCs w:val="20"/>
+          <w:rtl/>
+        </w:rPr>
+        <w:t>י</w:t>
+      </w:r>
+      <w:r>
+        <w:rPr>
+          <w:rFonts w:ascii="Segoe UI" w:hAnsi="Segoe UI" w:cs="Segoe UI"/>
+          <w:sz w:val="20"/>
+          <w:szCs w:val="20"/>
+          <w:rtl/>
+        </w:rPr>
+        <w:t>ד</w:t>
+      </w:r>
+      <w:r>
+        <w:rPr>
+          <w:rFonts w:ascii="Segoe UI" w:hAnsi="Segoe UI" w:cs="Segoe UI" w:hint="cs"/>
+          <w:sz w:val="20"/>
+          <w:szCs w:val="20"/>
+          <w:rtl/>
+        </w:rPr>
+        <w:t>ו</w:t>
+      </w:r>
+      <w:r>
+        <w:rPr>
+          <w:rFonts w:ascii="Segoe UI" w:hAnsi="Segoe UI" w:cs="Segoe UI"/>
+          <w:sz w:val="20"/>
+          <w:szCs w:val="20"/>
+          <w:rtl/>
+        </w:rPr>
+        <w:t>ר הקוד בפרויקט. הם מאפשרים את החל</w:t>
+      </w:r>
+      <w:r>
+        <w:rPr>
+          <w:rFonts w:ascii="Segoe UI" w:hAnsi="Segoe UI" w:cs="Segoe UI" w:hint="cs"/>
+          <w:sz w:val="20"/>
+          <w:szCs w:val="20"/>
+          <w:rtl/>
+        </w:rPr>
+        <w:t>ו</w:t>
+      </w:r>
+      <w:r>
+        <w:rPr>
+          <w:rFonts w:ascii="Segoe UI" w:hAnsi="Segoe UI" w:cs="Segoe UI"/>
+          <w:sz w:val="20"/>
+          <w:szCs w:val="20"/>
+          <w:rtl/>
+        </w:rPr>
+        <w:t>קה של הקוד לפי נושאים או פונקציות</w:t>
+      </w:r>
+      <w:r>
+        <w:rPr>
+          <w:rFonts w:ascii="Segoe UI" w:hAnsi="Segoe UI" w:cs="Segoe UI"/>
+          <w:sz w:val="20"/>
+          <w:szCs w:val="20"/>
+        </w:rPr>
+        <w:t>.</w:t>
+      </w:r>
+    </w:p>
+    <w:p>
+      <w:pPr>
+        <w:bidi/>
+        <w:rPr>
+          <w:rFonts w:ascii="Segoe UI" w:hAnsi="Segoe UI" w:cs="Segoe UI"/>
+          <w:sz w:val="20"/>
+          <w:szCs w:val="20"/>
+        </w:rPr>
+      </w:pPr>
+      <w:r>
+        <w:rPr>
+          <w:rFonts w:ascii="Segoe UI" w:hAnsi="Segoe UI" w:cs="Segoe UI"/>
+          <w:sz w:val="20"/>
+          <w:szCs w:val="20"/>
+          <w:rtl/>
+        </w:rPr>
+        <w:t>מודולים אינם מייצרים אובייקטים כמו מחלקות. הם פשוט מכילים קוד ומשמשים לצורך ארגון קוד והבנתו</w:t>
+      </w:r>
+      <w:r>
+        <w:rPr>
+          <w:rFonts w:ascii="Segoe UI" w:hAnsi="Segoe UI" w:cs="Segoe UI"/>
+          <w:sz w:val="20"/>
+          <w:szCs w:val="20"/>
+        </w:rPr>
+        <w:t>.</w:t>
+      </w:r>
+    </w:p>
+    <w:p>
+      <w:pPr>
+        <w:bidi/>
+        <w:rPr>
+          <w:rFonts w:ascii="Segoe UI" w:hAnsi="Segoe UI" w:cs="Segoe UI"/>
+          <w:sz w:val="20"/>
+          <w:szCs w:val="20"/>
+        </w:rPr>
+      </w:pPr>
+      <w:r>
+        <w:rPr>
+          <w:rFonts w:ascii="Segoe UI" w:hAnsi="Segoe UI" w:cs="Segoe UI"/>
+          <w:sz w:val="20"/>
+          <w:szCs w:val="20"/>
+          <w:rtl/>
+        </w:rPr>
+        <w:t>מודולים לא יורשים מאחרים, ואינם משמשים ליצירת אובייקטים. הם נגישים לשימוש מקובץ הקוד הראשי של הפרויקט ומכל מקום אחר שבו נרצה להשתמש בהם</w:t>
+      </w:r>
+      <w:r>
+        <w:rPr>
+          <w:rFonts w:ascii="Segoe UI" w:hAnsi="Segoe UI" w:cs="Segoe UI"/>
+          <w:sz w:val="20"/>
+          <w:szCs w:val="20"/>
+        </w:rPr>
+        <w:t>.</w:t>
+      </w:r>
+    </w:p>
+    <w:p>
+      <w:pPr>
+        <w:bidi/>
+        <w:rPr>
+          <w:rFonts w:ascii="Segoe UI" w:hAnsi="Segoe UI" w:cs="Segoe UI"/>
+          <w:sz w:val="20"/>
+          <w:szCs w:val="20"/>
+        </w:rPr>
+      </w:pPr>
+      <w:r>
+        <w:rPr>
+          <w:rFonts w:ascii="Segoe UI" w:hAnsi="Segoe UI" w:cs="Segoe UI"/>
+          <w:sz w:val="20"/>
+          <w:szCs w:val="20"/>
+          <w:rtl/>
+        </w:rPr>
+        <w:t>בסיכום, הוא קובץ עצמאי שמכיל קוד ונתונים ומשמש לארגון קוד והבנתו</w:t>
+      </w:r>
+      <w:r>
+        <w:rPr>
+          <w:rFonts w:ascii="Segoe UI" w:hAnsi="Segoe UI" w:cs="Segoe UI"/>
+          <w:sz w:val="20"/>
+          <w:szCs w:val="20"/>
+        </w:rPr>
+        <w:t>.</w:t>
+      </w:r>
+    </w:p>
+    <w:p>
+      <w:pPr>
+        <w:bidi/>
+        <w:rPr>
+          <w:rFonts w:ascii="Segoe UI" w:hAnsi="Segoe UI" w:cs="Segoe UI"/>
+          <w:sz w:val="20"/>
+          <w:szCs w:val="20"/>
+        </w:rPr>
+      </w:pPr>
+      <w:r>
+        <w:rPr>
+          <w:rFonts w:ascii="Segoe UI" w:hAnsi="Segoe UI" w:cs="Segoe UI"/>
+          <w:sz w:val="20"/>
+          <w:szCs w:val="20"/>
+          <w:rtl/>
+        </w:rPr>
+        <w:t>בוא נניח שיש לך פרויקט ב</w:t>
+      </w:r>
+      <w:r>
+        <w:rPr>
+          <w:rFonts w:ascii="Segoe UI" w:hAnsi="Segoe UI" w:cs="Segoe UI"/>
+          <w:sz w:val="20"/>
+          <w:szCs w:val="20"/>
+        </w:rPr>
+        <w:t xml:space="preserve">-C# </w:t>
+      </w:r>
+      <w:r>
+        <w:rPr>
+          <w:rFonts w:ascii="Segoe UI" w:hAnsi="Segoe UI" w:cs="Segoe UI"/>
+          <w:sz w:val="20"/>
+          <w:szCs w:val="20"/>
+          <w:rtl/>
+        </w:rPr>
+        <w:t>בו אתה רוצה ליצור מודולים לארגון קוד. הנה דוגמה לשני מודולים</w:t>
+      </w:r>
+      <w:r>
+        <w:rPr>
+          <w:rFonts w:ascii="Segoe UI" w:hAnsi="Segoe UI" w:cs="Segoe UI"/>
+          <w:sz w:val="20"/>
+          <w:szCs w:val="20"/>
+        </w:rPr>
+        <w:t>:</w:t>
+      </w:r>
+    </w:p>
+    <w:p>
+      <w:pPr>
+        <w:bidi/>
+        <w:rPr>
+          <w:rFonts w:ascii="Segoe UI" w:hAnsi="Segoe UI" w:cs="Segoe UI"/>
+          <w:sz w:val="20"/>
+          <w:szCs w:val="20"/>
+        </w:rPr>
+      </w:pPr>
+      <w:r>
         <w:rPr>
           <w:rFonts w:ascii="Segoe UI" w:hAnsi="Segoe UI" w:cs="Segoe UI"/>
           <w:b/>
@@ -5818,316 +5917,7 @@
           <w:szCs w:val="20"/>
           <w:rtl/>
         </w:rPr>
-      </w:pPr>
-      <w:r>
-        <w:rPr>
-          <w:rFonts w:ascii="Segoe UI" w:hAnsi="Segoe UI" w:cs="Segoe UI"/>
-          <w:b/>
-          <w:bCs/>
-          <w:sz w:val="20"/>
-          <w:szCs w:val="20"/>
-        </w:rPr>
-        <w:t>Low abstraction</w:t>
-      </w:r>
-    </w:p>
-    <w:p>
-      <w:pPr>
-        <w:bidi/>
-        <w:rPr>
-          <w:rFonts w:ascii="Segoe UI" w:hAnsi="Segoe UI" w:cs="Segoe UI"/>
-          <w:sz w:val="20"/>
-          <w:szCs w:val="20"/>
-          <w:rtl/>
-        </w:rPr>
-      </w:pPr>
-      <w:r>
-        <w:rPr>
-          <w:rFonts w:ascii="Segoe UI" w:hAnsi="Segoe UI" w:cs="Segoe UI"/>
-          <w:sz w:val="20"/>
-          <w:szCs w:val="20"/>
-          <w:rtl/>
-        </w:rPr>
-        <w:t>מונח</w:t>
-      </w:r>
-      <w:r>
-        <w:rPr>
-          <w:rFonts w:ascii="Segoe UI" w:hAnsi="Segoe UI" w:cs="Segoe UI"/>
-          <w:sz w:val="20"/>
-          <w:szCs w:val="20"/>
-        </w:rPr>
-        <w:t xml:space="preserve"> "Low abstraction" </w:t>
-      </w:r>
-      <w:r>
-        <w:rPr>
-          <w:rFonts w:ascii="Segoe UI" w:hAnsi="Segoe UI" w:cs="Segoe UI"/>
-          <w:sz w:val="20"/>
-          <w:szCs w:val="20"/>
-          <w:rtl/>
-        </w:rPr>
-        <w:t>מתייחס לרמת ההתרחבות או ההסתרה שבקוד מקורי. ברמה זו, קוד עם</w:t>
-      </w:r>
-      <w:r>
-        <w:rPr>
-          <w:rFonts w:ascii="Segoe UI" w:hAnsi="Segoe UI" w:cs="Segoe UI"/>
-          <w:sz w:val="20"/>
-          <w:szCs w:val="20"/>
-        </w:rPr>
-        <w:t xml:space="preserve"> "Low abstraction" </w:t>
-      </w:r>
-      <w:r>
-        <w:rPr>
-          <w:rFonts w:ascii="Segoe UI" w:hAnsi="Segoe UI" w:cs="Segoe UI"/>
-          <w:sz w:val="20"/>
-          <w:szCs w:val="20"/>
-          <w:rtl/>
-        </w:rPr>
-        <w:t>יודע הרבה פרטים טכניים ופרטי רמה נמוכה בהיררכיה הטכנית. זה אומר שהקוד מתמקד בפרטים טכניים ולא מסתיר אותם ברמה גבוהה יותר</w:t>
-      </w:r>
-      <w:r>
-        <w:rPr>
-          <w:rFonts w:ascii="Segoe UI" w:hAnsi="Segoe UI" w:cs="Segoe UI"/>
-          <w:sz w:val="20"/>
-          <w:szCs w:val="20"/>
-        </w:rPr>
-        <w:t>.</w:t>
-      </w:r>
-    </w:p>
-    <w:p>
-      <w:pPr>
-        <w:bidi/>
-        <w:rPr>
-          <w:rFonts w:ascii="Segoe UI" w:hAnsi="Segoe UI" w:cs="Segoe UI"/>
-          <w:sz w:val="20"/>
-          <w:szCs w:val="20"/>
-          <w:rtl/>
-        </w:rPr>
-      </w:pPr>
-      <w:r>
-        <w:rPr>
-          <w:rFonts w:ascii="Segoe UI" w:hAnsi="Segoe UI" w:cs="Segoe UI"/>
-          <w:sz w:val="20"/>
-          <w:szCs w:val="20"/>
-          <w:rtl/>
-        </w:rPr>
-        <w:t>במילים אחרות, קוד עם</w:t>
-      </w:r>
-      <w:r>
-        <w:rPr>
-          <w:rFonts w:ascii="Segoe UI" w:hAnsi="Segoe UI" w:cs="Segoe UI"/>
-          <w:sz w:val="20"/>
-          <w:szCs w:val="20"/>
-        </w:rPr>
-        <w:t xml:space="preserve"> "Low abstraction" </w:t>
-      </w:r>
-      <w:r>
-        <w:rPr>
-          <w:rFonts w:ascii="Segoe UI" w:hAnsi="Segoe UI" w:cs="Segoe UI"/>
-          <w:sz w:val="20"/>
-          <w:szCs w:val="20"/>
-          <w:rtl/>
-        </w:rPr>
-        <w:t xml:space="preserve">יתמקד </w:t>
-      </w:r>
-      <w:r>
-        <w:rPr>
-          <w:rFonts w:ascii="Segoe UI" w:hAnsi="Segoe UI" w:cs="Segoe UI" w:hint="cs"/>
-          <w:sz w:val="20"/>
-          <w:szCs w:val="20"/>
-          <w:rtl/>
-        </w:rPr>
-        <w:t>ב</w:t>
-      </w:r>
-      <w:r>
-        <w:rPr>
-          <w:rFonts w:ascii="Segoe UI" w:hAnsi="Segoe UI" w:cs="Segoe UI"/>
-          <w:sz w:val="20"/>
-          <w:szCs w:val="20"/>
-          <w:rtl/>
-        </w:rPr>
-        <w:t xml:space="preserve">איך משהו נעשה, ולא במהו נעשה. </w:t>
-      </w:r>
-      <w:r>
-        <w:rPr>
-          <w:rFonts w:ascii="Segoe UI" w:hAnsi="Segoe UI" w:cs="Segoe UI" w:hint="cs"/>
-          <w:sz w:val="20"/>
-          <w:szCs w:val="20"/>
-          <w:rtl/>
-        </w:rPr>
-        <w:t>מה ש</w:t>
-      </w:r>
-      <w:r>
-        <w:rPr>
-          <w:rFonts w:ascii="Segoe UI" w:hAnsi="Segoe UI" w:cs="Segoe UI"/>
-          <w:sz w:val="20"/>
-          <w:szCs w:val="20"/>
-          <w:rtl/>
-        </w:rPr>
-        <w:t>עשוי להיות פחות קריא ופחות גמיש בטיפול בשינויים ובתחזוקה, כיוון שכל הפרטים הטכניים מוצגים ברמה נמוכה יותר ויכולים ל</w:t>
-      </w:r>
-      <w:r>
-        <w:rPr>
-          <w:rFonts w:ascii="Segoe UI" w:hAnsi="Segoe UI" w:cs="Segoe UI" w:hint="cs"/>
-          <w:sz w:val="20"/>
-          <w:szCs w:val="20"/>
-          <w:rtl/>
-        </w:rPr>
-        <w:t xml:space="preserve">הראות כמועילים </w:t>
-      </w:r>
-      <w:r>
-        <w:rPr>
-          <w:rFonts w:ascii="Segoe UI" w:hAnsi="Segoe UI" w:cs="Segoe UI"/>
-          <w:sz w:val="20"/>
-          <w:szCs w:val="20"/>
-          <w:rtl/>
-        </w:rPr>
-        <w:t>רק ל</w:t>
-      </w:r>
-      <w:r>
-        <w:rPr>
-          <w:rFonts w:ascii="Segoe UI" w:hAnsi="Segoe UI" w:cs="Segoe UI" w:hint="cs"/>
-          <w:sz w:val="20"/>
-          <w:szCs w:val="20"/>
-          <w:rtl/>
-        </w:rPr>
-        <w:t>מפתחי</w:t>
-      </w:r>
-      <w:r>
-        <w:rPr>
-          <w:rFonts w:ascii="Segoe UI" w:hAnsi="Segoe UI" w:cs="Segoe UI"/>
-          <w:sz w:val="20"/>
-          <w:szCs w:val="20"/>
-          <w:rtl/>
-        </w:rPr>
-        <w:t xml:space="preserve"> הקוד או לטכנאים טכניים. במקום זה,</w:t>
-      </w:r>
-      <w:r>
-        <w:rPr>
-          <w:rFonts w:ascii="Segoe UI" w:hAnsi="Segoe UI" w:cs="Segoe UI" w:hint="cs"/>
-          <w:sz w:val="20"/>
-          <w:szCs w:val="20"/>
-          <w:rtl/>
-        </w:rPr>
-        <w:t xml:space="preserve">                    </w:t>
-      </w:r>
-    </w:p>
-    <w:p>
-      <w:pPr>
-        <w:bidi/>
-        <w:rPr>
-          <w:rFonts w:ascii="Segoe UI" w:hAnsi="Segoe UI" w:cs="Segoe UI"/>
-          <w:sz w:val="20"/>
-          <w:szCs w:val="20"/>
-          <w:rtl/>
-        </w:rPr>
-      </w:pPr>
-      <w:r>
-        <w:rPr>
-          <w:rFonts w:ascii="Segoe UI" w:hAnsi="Segoe UI" w:cs="Segoe UI" w:hint="cs"/>
-          <w:sz w:val="20"/>
-          <w:szCs w:val="20"/>
-          <w:rtl/>
-        </w:rPr>
-        <w:t xml:space="preserve">ואילו </w:t>
-      </w:r>
-      <w:r>
-        <w:rPr>
-          <w:rFonts w:ascii="Segoe UI" w:hAnsi="Segoe UI" w:cs="Segoe UI"/>
-          <w:sz w:val="20"/>
-          <w:szCs w:val="20"/>
-          <w:rtl/>
-        </w:rPr>
-        <w:t>קוד המתבצע עם</w:t>
-      </w:r>
-      <w:r>
-        <w:rPr>
-          <w:rFonts w:ascii="Segoe UI" w:hAnsi="Segoe UI" w:cs="Segoe UI"/>
-          <w:sz w:val="20"/>
-          <w:szCs w:val="20"/>
-        </w:rPr>
-        <w:t xml:space="preserve"> "High abstraction" </w:t>
-      </w:r>
-      <w:r>
-        <w:rPr>
-          <w:rFonts w:ascii="Segoe UI" w:hAnsi="Segoe UI" w:cs="Segoe UI"/>
-          <w:sz w:val="20"/>
-          <w:szCs w:val="20"/>
-          <w:rtl/>
-        </w:rPr>
-        <w:t>ינסה להסתיר את הפרטים הטכניים ויתמקד במהות המשימה או התהליך שהוא צריך לבצע (ברמה עקרונית או לוגית)</w:t>
-      </w:r>
-      <w:r>
-        <w:rPr>
-          <w:rFonts w:ascii="Segoe UI" w:hAnsi="Segoe UI" w:cs="Segoe UI"/>
-          <w:sz w:val="20"/>
-          <w:szCs w:val="20"/>
-        </w:rPr>
-        <w:t>.</w:t>
-      </w:r>
-    </w:p>
-    <w:p>
-      <w:pPr>
-        <w:bidi/>
-        <w:rPr>
-          <w:rFonts w:ascii="Segoe UI" w:hAnsi="Segoe UI" w:cs="Segoe UI"/>
-          <w:sz w:val="20"/>
-          <w:szCs w:val="20"/>
-          <w:rtl/>
-        </w:rPr>
-      </w:pPr>
-      <w:r>
-        <w:rPr>
-          <w:rFonts w:ascii="Segoe UI" w:hAnsi="Segoe UI" w:cs="Segoe UI"/>
-          <w:sz w:val="20"/>
-          <w:szCs w:val="20"/>
-          <w:rtl/>
-        </w:rPr>
-        <w:t>עבודה עם רמת ההתרחבות הנכונה עשויה להבטיח קוד יותר קריא, גמיש יותר, ופחות מסוכן כאשר מבצעים שינויים ותחזוקה.</w:t>
-      </w:r>
-    </w:p>
-    <w:p>
-      <w:pPr>
-        <w:bidi/>
-        <w:rPr>
-          <w:rFonts w:ascii="Segoe UI" w:hAnsi="Segoe UI" w:cs="Segoe UI"/>
-          <w:b/>
-          <w:bCs/>
-          <w:sz w:val="20"/>
-          <w:szCs w:val="20"/>
-          <w:rtl/>
-        </w:rPr>
-      </w:pPr>
-      <w:r>
-        <w:rPr>
-          <w:rFonts w:ascii="Segoe UI" w:hAnsi="Segoe UI" w:cs="Segoe UI"/>
-          <w:b/>
-          <w:bCs/>
-          <w:sz w:val="20"/>
-          <w:szCs w:val="20"/>
-        </w:rPr>
-        <w:t>M</w:t>
-      </w:r>
-    </w:p>
-    <w:p>
-      <w:pPr>
-        <w:bidi/>
-        <w:rPr>
-          <w:rFonts w:ascii="Segoe UI" w:hAnsi="Segoe UI" w:cs="Segoe UI"/>
-          <w:b/>
-          <w:bCs/>
-          <w:sz w:val="20"/>
-          <w:szCs w:val="20"/>
-          <w:rtl/>
-        </w:rPr>
-      </w:pPr>
-      <w:r>
-        <w:rPr>
-          <w:rFonts w:ascii="Segoe UI" w:hAnsi="Segoe UI" w:cs="Segoe UI"/>
-          <w:b/>
-          <w:bCs/>
-          <w:sz w:val="20"/>
-          <w:szCs w:val="20"/>
-        </w:rPr>
-        <w:t>Module</w:t>
+        <w:t>מודול 1</w:t>
       </w:r>
       <w:r>
         <w:rPr>
@@ -6138,251 +5928,8 @@
           <w:szCs w:val="20"/>
           <w:rtl/>
         </w:rPr>
-        <w:t xml:space="preserve"> - מודול</w:t>
-      </w:r>
-    </w:p>
-    <w:p>
-      <w:pPr>
-        <w:bidi/>
-        <w:rPr>
-          <w:rFonts w:ascii="Segoe UI" w:hAnsi="Segoe UI" w:cs="Segoe UI"/>
-          <w:sz w:val="20"/>
-          <w:szCs w:val="20"/>
-        </w:rPr>
-      </w:pPr>
-      <w:r>
-        <w:rPr>
-          <w:rFonts w:ascii="Segoe UI" w:hAnsi="Segoe UI" w:cs="Segoe UI"/>
-          <w:sz w:val="20"/>
-          <w:szCs w:val="20"/>
-          <w:rtl/>
-        </w:rPr>
-        <w:t>מודול הוא יחידת קוד עצמאית שמכילה קוד, טיפוסים, פונקציות או משתנים</w:t>
-      </w:r>
-      <w:r>
-        <w:rPr>
-          <w:rFonts w:ascii="Segoe UI" w:hAnsi="Segoe UI" w:cs="Segoe UI"/>
-          <w:sz w:val="20"/>
-          <w:szCs w:val="20"/>
-        </w:rPr>
-        <w:t>.</w:t>
-      </w:r>
-    </w:p>
-    <w:p>
-      <w:pPr>
-        <w:bidi/>
-        <w:rPr>
-          <w:rFonts w:ascii="Segoe UI" w:hAnsi="Segoe UI" w:cs="Segoe UI"/>
-          <w:sz w:val="20"/>
-          <w:szCs w:val="20"/>
-        </w:rPr>
-      </w:pPr>
-      <w:r>
-        <w:rPr>
-          <w:rFonts w:ascii="Segoe UI" w:hAnsi="Segoe UI" w:cs="Segoe UI"/>
-          <w:sz w:val="20"/>
-          <w:szCs w:val="20"/>
-          <w:rtl/>
-        </w:rPr>
-        <w:t>מודולים משמשים לארגון ולס</w:t>
-      </w:r>
-      <w:r>
-        <w:rPr>
-          <w:rFonts w:ascii="Segoe UI" w:hAnsi="Segoe UI" w:cs="Segoe UI" w:hint="cs"/>
-          <w:sz w:val="20"/>
-          <w:szCs w:val="20"/>
-          <w:rtl/>
-        </w:rPr>
-        <w:t>י</w:t>
-      </w:r>
-      <w:r>
-        <w:rPr>
-          <w:rFonts w:ascii="Segoe UI" w:hAnsi="Segoe UI" w:cs="Segoe UI"/>
-          <w:sz w:val="20"/>
-          <w:szCs w:val="20"/>
-          <w:rtl/>
-        </w:rPr>
-        <w:t>ד</w:t>
-      </w:r>
-      <w:r>
-        <w:rPr>
-          <w:rFonts w:ascii="Segoe UI" w:hAnsi="Segoe UI" w:cs="Segoe UI" w:hint="cs"/>
-          <w:sz w:val="20"/>
-          <w:szCs w:val="20"/>
-          <w:rtl/>
-        </w:rPr>
-        <w:t>ו</w:t>
-      </w:r>
-      <w:r>
-        <w:rPr>
-          <w:rFonts w:ascii="Segoe UI" w:hAnsi="Segoe UI" w:cs="Segoe UI"/>
-          <w:sz w:val="20"/>
-          <w:szCs w:val="20"/>
-          <w:rtl/>
-        </w:rPr>
-        <w:t>ר הקוד בפרויקט. הם מאפשרים את החל</w:t>
-      </w:r>
-      <w:r>
-        <w:rPr>
-          <w:rFonts w:ascii="Segoe UI" w:hAnsi="Segoe UI" w:cs="Segoe UI" w:hint="cs"/>
-          <w:sz w:val="20"/>
-          <w:szCs w:val="20"/>
-          <w:rtl/>
-        </w:rPr>
-        <w:t>ו</w:t>
-      </w:r>
-      <w:r>
-        <w:rPr>
-          <w:rFonts w:ascii="Segoe UI" w:hAnsi="Segoe UI" w:cs="Segoe UI"/>
-          <w:sz w:val="20"/>
-          <w:szCs w:val="20"/>
-          <w:rtl/>
-        </w:rPr>
-        <w:t>קה של הקוד לפי נושאים או פונקציות</w:t>
-      </w:r>
-      <w:r>
-        <w:rPr>
-          <w:rFonts w:ascii="Segoe UI" w:hAnsi="Segoe UI" w:cs="Segoe UI"/>
-          <w:sz w:val="20"/>
-          <w:szCs w:val="20"/>
-        </w:rPr>
-        <w:t>.</w:t>
-      </w:r>
-    </w:p>
-    <w:p>
-      <w:pPr>
-        <w:bidi/>
-        <w:rPr>
-          <w:rFonts w:ascii="Segoe UI" w:hAnsi="Segoe UI" w:cs="Segoe UI"/>
-          <w:sz w:val="20"/>
-          <w:szCs w:val="20"/>
-        </w:rPr>
-      </w:pPr>
-      <w:r>
-        <w:rPr>
-          <w:rFonts w:ascii="Segoe UI" w:hAnsi="Segoe UI" w:cs="Segoe UI"/>
-          <w:sz w:val="20"/>
-          <w:szCs w:val="20"/>
-          <w:rtl/>
-        </w:rPr>
-        <w:t>מודולים אינם מייצרים אובייקטים כמו מחלקות. הם פשוט מכילים קוד ומשמשים לצורך ארגון קוד והבנתו</w:t>
-      </w:r>
-      <w:r>
-        <w:rPr>
-          <w:rFonts w:ascii="Segoe UI" w:hAnsi="Segoe UI" w:cs="Segoe UI"/>
-          <w:sz w:val="20"/>
-          <w:szCs w:val="20"/>
-        </w:rPr>
-        <w:t>.</w:t>
-      </w:r>
-    </w:p>
-    <w:p>
-      <w:pPr>
-        <w:bidi/>
-        <w:rPr>
-          <w:rFonts w:ascii="Segoe UI" w:hAnsi="Segoe UI" w:cs="Segoe UI"/>
-          <w:sz w:val="20"/>
-          <w:szCs w:val="20"/>
-        </w:rPr>
-      </w:pPr>
-      <w:r>
-        <w:rPr>
-          <w:rFonts w:ascii="Segoe UI" w:hAnsi="Segoe UI" w:cs="Segoe UI"/>
-          <w:sz w:val="20"/>
-          <w:szCs w:val="20"/>
-          <w:rtl/>
-        </w:rPr>
-        <w:t>מודולים לא יורשים מאחרים, ואינם משמשים ליצירת אובייקטים. הם נגישים לשימוש מקובץ הקוד הראשי של הפרויקט ומכל מקום אחר שבו נרצה להשתמש בהם</w:t>
-      </w:r>
-      <w:r>
-        <w:rPr>
-          <w:rFonts w:ascii="Segoe UI" w:hAnsi="Segoe UI" w:cs="Segoe UI"/>
-          <w:sz w:val="20"/>
-          <w:szCs w:val="20"/>
-        </w:rPr>
-        <w:t>.</w:t>
-      </w:r>
-    </w:p>
-    <w:p>
-      <w:pPr>
-        <w:bidi/>
-        <w:rPr>
-          <w:rFonts w:ascii="Segoe UI" w:hAnsi="Segoe UI" w:cs="Segoe UI"/>
-          <w:sz w:val="20"/>
-          <w:szCs w:val="20"/>
-        </w:rPr>
-      </w:pPr>
-      <w:r>
-        <w:rPr>
-          <w:rFonts w:ascii="Segoe UI" w:hAnsi="Segoe UI" w:cs="Segoe UI"/>
-          <w:sz w:val="20"/>
-          <w:szCs w:val="20"/>
-          <w:rtl/>
-        </w:rPr>
-        <w:t>בסיכום, הוא קובץ עצמאי שמכיל קוד ונתונים ומשמש לארגון קוד והבנתו</w:t>
-      </w:r>
-      <w:r>
-        <w:rPr>
-          <w:rFonts w:ascii="Segoe UI" w:hAnsi="Segoe UI" w:cs="Segoe UI"/>
-          <w:sz w:val="20"/>
-          <w:szCs w:val="20"/>
-        </w:rPr>
-        <w:t>.</w:t>
-      </w:r>
-    </w:p>
-    <w:p>
-      <w:pPr>
-        <w:bidi/>
-        <w:rPr>
-          <w:rFonts w:ascii="Segoe UI" w:hAnsi="Segoe UI" w:cs="Segoe UI"/>
-          <w:sz w:val="20"/>
-          <w:szCs w:val="20"/>
-        </w:rPr>
-      </w:pPr>
-      <w:r>
-        <w:rPr>
-          <w:rFonts w:ascii="Segoe UI" w:hAnsi="Segoe UI" w:cs="Segoe UI"/>
-          <w:sz w:val="20"/>
-          <w:szCs w:val="20"/>
-          <w:rtl/>
-        </w:rPr>
-        <w:t>בוא נניח שיש לך פרויקט ב</w:t>
-      </w:r>
-      <w:r>
-        <w:rPr>
-          <w:rFonts w:ascii="Segoe UI" w:hAnsi="Segoe UI" w:cs="Segoe UI"/>
-          <w:sz w:val="20"/>
-          <w:szCs w:val="20"/>
-        </w:rPr>
-        <w:t xml:space="preserve">-C# </w:t>
-      </w:r>
-      <w:r>
-        <w:rPr>
-          <w:rFonts w:ascii="Segoe UI" w:hAnsi="Segoe UI" w:cs="Segoe UI"/>
-          <w:sz w:val="20"/>
-          <w:szCs w:val="20"/>
-          <w:rtl/>
-        </w:rPr>
-        <w:t>בו אתה רוצה ליצור מודולים לארגון קוד. הנה דוגמה לשני מודולים</w:t>
-      </w:r>
-      <w:r>
-        <w:rPr>
-          <w:rFonts w:ascii="Segoe UI" w:hAnsi="Segoe UI" w:cs="Segoe UI"/>
-          <w:sz w:val="20"/>
-          <w:szCs w:val="20"/>
-        </w:rPr>
         <w:t>:</w:t>
       </w:r>
-    </w:p>
-    <w:p>
-      <w:pPr>
-        <w:bidi/>
-        <w:rPr>
-          <w:rFonts w:ascii="Segoe UI" w:hAnsi="Segoe UI" w:cs="Segoe UI"/>
-          <w:sz w:val="20"/>
-          <w:szCs w:val="20"/>
-        </w:rPr>
-      </w:pPr>
       <w:r>
         <w:rPr>
           <w:rFonts w:ascii="Segoe UI" w:hAnsi="Segoe UI" w:cs="Segoe UI"/>
@@ -6390,9 +5937,8 @@
           <w:bCs/>
           <w:sz w:val="20"/>
           <w:szCs w:val="20"/>
-          <w:rtl/>
-        </w:rPr>
-        <w:t>מודול 1</w:t>
+        </w:rPr>
+        <w:t xml:space="preserve"> </w:t>
       </w:r>
       <w:r>
         <w:rPr>
@@ -6403,7 +5949,7 @@
           <w:szCs w:val="20"/>
           <w:rtl/>
         </w:rPr>
-        <w:t>:</w:t>
+        <w:t xml:space="preserve"> </w:t>
       </w:r>
       <w:r>
         <w:rPr>
@@ -6413,31 +5959,8 @@
           <w:sz w:val="20"/>
           <w:szCs w:val="20"/>
         </w:rPr>
-        <w:t xml:space="preserve"> </w:t>
-      </w:r>
-      <w:r>
-        <w:rPr>
-          <w:rFonts w:ascii="Segoe UI" w:hAnsi="Segoe UI" w:cs="Segoe UI" w:hint="cs"/>
-          <w:b/>
-          <w:bCs/>
-          <w:sz w:val="20"/>
-          <w:szCs w:val="20"/>
-          <w:rtl/>
-        </w:rPr>
-        <w:t xml:space="preserve"> </w:t>
-      </w:r>
-      <w:proofErr w:type="spellStart"/>
-      <w:r>
-        <w:rPr>
-          <w:rFonts w:ascii="Segoe UI" w:hAnsi="Segoe UI" w:cs="Segoe UI"/>
-          <w:b/>
-          <w:bCs/>
-          <w:sz w:val="20"/>
-          <w:szCs w:val="20"/>
-        </w:rPr>
         <w:t>MathUtils.cs</w:t>
       </w:r>
-      <w:proofErr w:type="spellEnd"/>
       <w:r>
         <w:rPr>
           <w:rFonts w:ascii="Segoe UI" w:hAnsi="Segoe UI" w:cs="Segoe UI" w:hint="cs"/>
@@ -6525,19 +6048,8 @@
           <w:sz w:val="19"/>
           <w:szCs w:val="19"/>
         </w:rPr>
-        <w:t xml:space="preserve"> </w:t>
-      </w:r>
-      <w:proofErr w:type="spellStart"/>
-      <w:r>
-        <w:rPr>
-          <w:rFonts w:ascii="Cascadia Mono" w:hAnsi="Cascadia Mono" w:cs="Cascadia Mono"/>
-          <w:color w:val="000000"/>
-          <w:sz w:val="19"/>
-          <w:szCs w:val="19"/>
-        </w:rPr>
-        <w:t>MyProject.Utilities</w:t>
-      </w:r>
-      <w:proofErr w:type="spellEnd"/>
+        <w:t xml:space="preserve"> MyProject.Utilities</w:t>
+      </w:r>
     </w:p>
     <w:p>
       <w:pPr>
@@ -6582,7 +6094,6 @@
           <w:sz w:val="19"/>
           <w:szCs w:val="19"/>
         </w:rPr>
-        <w:lastRenderedPageBreak/>
         <w:t xml:space="preserve">    </w:t>
       </w:r>
       <w:r>
@@ -6639,7 +6150,6 @@
         </w:rPr>
         <w:t xml:space="preserve"> </w:t>
       </w:r>
-      <w:proofErr w:type="spellStart"/>
       <w:r>
         <w:rPr>
           <w:rFonts w:ascii="Cascadia Mono" w:hAnsi="Cascadia Mono" w:cs="Cascadia Mono"/>
@@ -6649,7 +6159,6 @@
         </w:rPr>
         <w:t>MathUtils</w:t>
       </w:r>
-      <w:proofErr w:type="spellEnd"/>
     </w:p>
     <w:p>
       <w:pPr>
@@ -6671,6 +6180,7 @@
           <w:sz w:val="19"/>
           <w:szCs w:val="19"/>
         </w:rPr>
+        <w:lastRenderedPageBreak/>
         <w:t xml:space="preserve">    {</w:t>
       </w:r>
     </w:p>
@@ -6780,19 +6290,8 @@
           <w:sz w:val="19"/>
           <w:szCs w:val="19"/>
         </w:rPr>
-        <w:t xml:space="preserve"> </w:t>
-      </w:r>
-      <w:proofErr w:type="gramStart"/>
-      <w:r>
-        <w:rPr>
-          <w:rFonts w:ascii="Cascadia Mono" w:hAnsi="Cascadia Mono" w:cs="Cascadia Mono"/>
-          <w:color w:val="000000"/>
-          <w:sz w:val="19"/>
-          <w:szCs w:val="19"/>
-        </w:rPr>
-        <w:t>Add(</w:t>
-      </w:r>
-      <w:proofErr w:type="gramEnd"/>
+        <w:t xml:space="preserve"> Add(</w:t>
+      </w:r>
       <w:r>
         <w:rPr>
           <w:rFonts w:ascii="Cascadia Mono" w:hAnsi="Cascadia Mono" w:cs="Cascadia Mono"/>
@@ -7037,19 +6536,8 @@
           <w:sz w:val="19"/>
           <w:szCs w:val="19"/>
         </w:rPr>
-        <w:t xml:space="preserve"> </w:t>
-      </w:r>
-      <w:proofErr w:type="gramStart"/>
-      <w:r>
-        <w:rPr>
-          <w:rFonts w:ascii="Cascadia Mono" w:hAnsi="Cascadia Mono" w:cs="Cascadia Mono"/>
-          <w:color w:val="000000"/>
-          <w:sz w:val="19"/>
-          <w:szCs w:val="19"/>
-        </w:rPr>
-        <w:t>Subtract(</w:t>
-      </w:r>
-      <w:proofErr w:type="gramEnd"/>
+        <w:t xml:space="preserve"> Subtract(</w:t>
+      </w:r>
       <w:r>
         <w:rPr>
           <w:rFonts w:ascii="Cascadia Mono" w:hAnsi="Cascadia Mono" w:cs="Cascadia Mono"/>
@@ -7257,20 +6745,8 @@
           <w:sz w:val="20"/>
           <w:szCs w:val="20"/>
         </w:rPr>
-        <w:t xml:space="preserve"> </w:t>
-      </w:r>
-      <w:proofErr w:type="spellStart"/>
-      <w:r>
-        <w:rPr>
-          <w:rFonts w:ascii="Segoe UI" w:hAnsi="Segoe UI" w:cs="Segoe UI"/>
-          <w:b/>
-          <w:bCs/>
-          <w:sz w:val="20"/>
-          <w:szCs w:val="20"/>
-        </w:rPr>
-        <w:t>StringUtils.cs</w:t>
-      </w:r>
-      <w:proofErr w:type="spellEnd"/>
+        <w:t xml:space="preserve"> StringUtils.cs</w:t>
+      </w:r>
       <w:r>
         <w:rPr>
           <w:rFonts w:ascii="Segoe UI" w:hAnsi="Segoe UI" w:cs="Segoe UI"/>
@@ -7357,19 +6833,8 @@
           <w:sz w:val="19"/>
           <w:szCs w:val="19"/>
         </w:rPr>
-        <w:t xml:space="preserve"> </w:t>
-      </w:r>
-      <w:proofErr w:type="spellStart"/>
-      <w:r>
-        <w:rPr>
-          <w:rFonts w:ascii="Cascadia Mono" w:hAnsi="Cascadia Mono" w:cs="Cascadia Mono"/>
-          <w:color w:val="000000"/>
-          <w:sz w:val="19"/>
-          <w:szCs w:val="19"/>
-        </w:rPr>
-        <w:t>MyProject.Utilities</w:t>
-      </w:r>
-      <w:proofErr w:type="spellEnd"/>
+        <w:t xml:space="preserve"> MyProject.Utilities</w:t>
+      </w:r>
     </w:p>
     <w:p>
       <w:pPr>
@@ -7470,7 +6935,6 @@
         </w:rPr>
         <w:t xml:space="preserve"> </w:t>
       </w:r>
-      <w:proofErr w:type="spellStart"/>
       <w:r>
         <w:rPr>
           <w:rFonts w:ascii="Cascadia Mono" w:hAnsi="Cascadia Mono" w:cs="Cascadia Mono"/>
@@ -7480,7 +6944,6 @@
         </w:rPr>
         <w:t>StringUtils</w:t>
       </w:r>
-      <w:proofErr w:type="spellEnd"/>
     </w:p>
     <w:p>
       <w:pPr>
@@ -7611,30 +7074,8 @@
           <w:sz w:val="19"/>
           <w:szCs w:val="19"/>
         </w:rPr>
-        <w:t xml:space="preserve"> </w:t>
-      </w:r>
-      <w:proofErr w:type="spellStart"/>
-      <w:proofErr w:type="gramStart"/>
-      <w:r>
-        <w:rPr>
-          <w:rFonts w:ascii="Cascadia Mono" w:hAnsi="Cascadia Mono" w:cs="Cascadia Mono"/>
-          <w:color w:val="000000"/>
-          <w:sz w:val="19"/>
-          <w:szCs w:val="19"/>
-        </w:rPr>
-        <w:t>ReverseString</w:t>
-      </w:r>
-      <w:proofErr w:type="spellEnd"/>
-      <w:r>
-        <w:rPr>
-          <w:rFonts w:ascii="Cascadia Mono" w:hAnsi="Cascadia Mono" w:cs="Cascadia Mono"/>
-          <w:color w:val="000000"/>
-          <w:sz w:val="19"/>
-          <w:szCs w:val="19"/>
-        </w:rPr>
-        <w:t>(</w:t>
-      </w:r>
-      <w:proofErr w:type="gramEnd"/>
+        <w:t xml:space="preserve"> ReverseString(</w:t>
+      </w:r>
       <w:r>
         <w:rPr>
           <w:rFonts w:ascii="Cascadia Mono" w:hAnsi="Cascadia Mono" w:cs="Cascadia Mono"/>
@@ -7699,7 +7140,6 @@
         </w:rPr>
         <w:t xml:space="preserve">            </w:t>
       </w:r>
-      <w:proofErr w:type="gramStart"/>
       <w:r>
         <w:rPr>
           <w:rFonts w:ascii="Cascadia Mono" w:hAnsi="Cascadia Mono" w:cs="Cascadia Mono"/>
@@ -7716,57 +7156,7 @@
           <w:sz w:val="19"/>
           <w:szCs w:val="19"/>
         </w:rPr>
-        <w:t>[</w:t>
-      </w:r>
-      <w:proofErr w:type="gramEnd"/>
-      <w:r>
-        <w:rPr>
-          <w:rFonts w:ascii="Cascadia Mono" w:hAnsi="Cascadia Mono" w:cs="Cascadia Mono"/>
-          <w:color w:val="000000"/>
-          <w:sz w:val="19"/>
-          <w:szCs w:val="19"/>
-        </w:rPr>
-        <w:t xml:space="preserve">] </w:t>
-      </w:r>
-      <w:proofErr w:type="spellStart"/>
-      <w:r>
-        <w:rPr>
-          <w:rFonts w:ascii="Cascadia Mono" w:hAnsi="Cascadia Mono" w:cs="Cascadia Mono"/>
-          <w:color w:val="000000"/>
-          <w:sz w:val="19"/>
-          <w:szCs w:val="19"/>
-        </w:rPr>
-        <w:t>charArray</w:t>
-      </w:r>
-      <w:proofErr w:type="spellEnd"/>
-      <w:r>
-        <w:rPr>
-          <w:rFonts w:ascii="Cascadia Mono" w:hAnsi="Cascadia Mono" w:cs="Cascadia Mono"/>
-          <w:color w:val="000000"/>
-          <w:sz w:val="19"/>
-          <w:szCs w:val="19"/>
-        </w:rPr>
-        <w:t xml:space="preserve"> = </w:t>
-      </w:r>
-      <w:proofErr w:type="spellStart"/>
-      <w:r>
-        <w:rPr>
-          <w:rFonts w:ascii="Cascadia Mono" w:hAnsi="Cascadia Mono" w:cs="Cascadia Mono"/>
-          <w:color w:val="000000"/>
-          <w:sz w:val="19"/>
-          <w:szCs w:val="19"/>
-        </w:rPr>
-        <w:t>input.ToCharArray</w:t>
-      </w:r>
-      <w:proofErr w:type="spellEnd"/>
-      <w:r>
-        <w:rPr>
-          <w:rFonts w:ascii="Cascadia Mono" w:hAnsi="Cascadia Mono" w:cs="Cascadia Mono"/>
-          <w:color w:val="000000"/>
-          <w:sz w:val="19"/>
-          <w:szCs w:val="19"/>
-        </w:rPr>
-        <w:t>();</w:t>
+        <w:t>[] charArray = input.ToCharArray();</w:t>
       </w:r>
     </w:p>
     <w:p>
@@ -7789,47 +7179,7 @@
           <w:sz w:val="19"/>
           <w:szCs w:val="19"/>
         </w:rPr>
-        <w:t xml:space="preserve">            </w:t>
-      </w:r>
-      <w:proofErr w:type="spellStart"/>
-      <w:r>
-        <w:rPr>
-          <w:rFonts w:ascii="Cascadia Mono" w:hAnsi="Cascadia Mono" w:cs="Cascadia Mono"/>
-          <w:color w:val="000000"/>
-          <w:sz w:val="19"/>
-          <w:szCs w:val="19"/>
-        </w:rPr>
-        <w:t>Array.Reverse</w:t>
-      </w:r>
-      <w:proofErr w:type="spellEnd"/>
-      <w:r>
-        <w:rPr>
-          <w:rFonts w:ascii="Cascadia Mono" w:hAnsi="Cascadia Mono" w:cs="Cascadia Mono"/>
-          <w:color w:val="000000"/>
-          <w:sz w:val="19"/>
-          <w:szCs w:val="19"/>
-        </w:rPr>
-        <w:t>(</w:t>
-      </w:r>
-      <w:proofErr w:type="spellStart"/>
-      <w:r>
-        <w:rPr>
-          <w:rFonts w:ascii="Cascadia Mono" w:hAnsi="Cascadia Mono" w:cs="Cascadia Mono"/>
-          <w:color w:val="000000"/>
-          <w:sz w:val="19"/>
-          <w:szCs w:val="19"/>
-        </w:rPr>
-        <w:t>charArray</w:t>
-      </w:r>
-      <w:proofErr w:type="spellEnd"/>
-      <w:r>
-        <w:rPr>
-          <w:rFonts w:ascii="Cascadia Mono" w:hAnsi="Cascadia Mono" w:cs="Cascadia Mono"/>
-          <w:color w:val="000000"/>
-          <w:sz w:val="19"/>
-          <w:szCs w:val="19"/>
-        </w:rPr>
-        <w:t>);</w:t>
+        <w:t xml:space="preserve">            Array.Reverse(charArray);</w:t>
       </w:r>
     </w:p>
     <w:p>
@@ -7906,27 +7256,7 @@
           <w:sz w:val="19"/>
           <w:szCs w:val="19"/>
         </w:rPr>
-        <w:t>(</w:t>
-      </w:r>
-      <w:proofErr w:type="spellStart"/>
-      <w:r>
-        <w:rPr>
-          <w:rFonts w:ascii="Cascadia Mono" w:hAnsi="Cascadia Mono" w:cs="Cascadia Mono"/>
-          <w:color w:val="000000"/>
-          <w:sz w:val="19"/>
-          <w:szCs w:val="19"/>
-        </w:rPr>
-        <w:t>charArray</w:t>
-      </w:r>
-      <w:proofErr w:type="spellEnd"/>
-      <w:r>
-        <w:rPr>
-          <w:rFonts w:ascii="Cascadia Mono" w:hAnsi="Cascadia Mono" w:cs="Cascadia Mono"/>
-          <w:color w:val="000000"/>
-          <w:sz w:val="19"/>
-          <w:szCs w:val="19"/>
-        </w:rPr>
-        <w:t>);</w:t>
+        <w:t>(charArray);</w:t>
       </w:r>
     </w:p>
     <w:p>
@@ -8072,30 +7402,8 @@
           <w:sz w:val="19"/>
           <w:szCs w:val="19"/>
         </w:rPr>
-        <w:t xml:space="preserve"> </w:t>
-      </w:r>
-      <w:proofErr w:type="spellStart"/>
-      <w:proofErr w:type="gramStart"/>
-      <w:r>
-        <w:rPr>
-          <w:rFonts w:ascii="Cascadia Mono" w:hAnsi="Cascadia Mono" w:cs="Cascadia Mono"/>
-          <w:color w:val="000000"/>
-          <w:sz w:val="19"/>
-          <w:szCs w:val="19"/>
-        </w:rPr>
-        <w:t>CountWords</w:t>
-      </w:r>
-      <w:proofErr w:type="spellEnd"/>
-      <w:r>
-        <w:rPr>
-          <w:rFonts w:ascii="Cascadia Mono" w:hAnsi="Cascadia Mono" w:cs="Cascadia Mono"/>
-          <w:color w:val="000000"/>
-          <w:sz w:val="19"/>
-          <w:szCs w:val="19"/>
-        </w:rPr>
-        <w:t>(</w:t>
-      </w:r>
-      <w:proofErr w:type="gramEnd"/>
+        <w:t xml:space="preserve"> CountWords(</w:t>
+      </w:r>
       <w:r>
         <w:rPr>
           <w:rFonts w:ascii="Cascadia Mono" w:hAnsi="Cascadia Mono" w:cs="Cascadia Mono"/>
@@ -8160,7 +7468,6 @@
         </w:rPr>
         <w:t xml:space="preserve">            </w:t>
       </w:r>
-      <w:proofErr w:type="gramStart"/>
       <w:r>
         <w:rPr>
           <w:rFonts w:ascii="Cascadia Mono" w:hAnsi="Cascadia Mono" w:cs="Cascadia Mono"/>
@@ -8177,37 +7484,7 @@
           <w:sz w:val="19"/>
           <w:szCs w:val="19"/>
         </w:rPr>
-        <w:t>[</w:t>
-      </w:r>
-      <w:proofErr w:type="gramEnd"/>
-      <w:r>
-        <w:rPr>
-          <w:rFonts w:ascii="Cascadia Mono" w:hAnsi="Cascadia Mono" w:cs="Cascadia Mono"/>
-          <w:color w:val="000000"/>
-          <w:sz w:val="19"/>
-          <w:szCs w:val="19"/>
-        </w:rPr>
-        <w:t xml:space="preserve">] words = </w:t>
-      </w:r>
-      <w:proofErr w:type="spellStart"/>
-      <w:r>
-        <w:rPr>
-          <w:rFonts w:ascii="Cascadia Mono" w:hAnsi="Cascadia Mono" w:cs="Cascadia Mono"/>
-          <w:color w:val="000000"/>
-          <w:sz w:val="19"/>
-          <w:szCs w:val="19"/>
-        </w:rPr>
-        <w:t>input.Split</w:t>
-      </w:r>
-      <w:proofErr w:type="spellEnd"/>
-      <w:r>
-        <w:rPr>
-          <w:rFonts w:ascii="Cascadia Mono" w:hAnsi="Cascadia Mono" w:cs="Cascadia Mono"/>
-          <w:color w:val="000000"/>
-          <w:sz w:val="19"/>
-          <w:szCs w:val="19"/>
-        </w:rPr>
-        <w:t>(</w:t>
+        <w:t>[] words = input.Split(</w:t>
       </w:r>
       <w:r>
         <w:rPr>
@@ -8315,27 +7592,7 @@
           <w:sz w:val="19"/>
           <w:szCs w:val="19"/>
         </w:rPr>
-        <w:t xml:space="preserve"> }, </w:t>
-      </w:r>
-      <w:proofErr w:type="spellStart"/>
-      <w:r>
-        <w:rPr>
-          <w:rFonts w:ascii="Cascadia Mono" w:hAnsi="Cascadia Mono" w:cs="Cascadia Mono"/>
-          <w:color w:val="000000"/>
-          <w:sz w:val="19"/>
-          <w:szCs w:val="19"/>
-        </w:rPr>
-        <w:t>StringSplitOptions.RemoveEmptyEntries</w:t>
-      </w:r>
-      <w:proofErr w:type="spellEnd"/>
-      <w:r>
-        <w:rPr>
-          <w:rFonts w:ascii="Cascadia Mono" w:hAnsi="Cascadia Mono" w:cs="Cascadia Mono"/>
-          <w:color w:val="000000"/>
-          <w:sz w:val="19"/>
-          <w:szCs w:val="19"/>
-        </w:rPr>
-        <w:t>);</w:t>
+        <w:t xml:space="preserve"> }, StringSplitOptions.RemoveEmptyEntries);</w:t>
       </w:r>
     </w:p>
     <w:p>
@@ -8376,29 +7633,7 @@
           <w:sz w:val="19"/>
           <w:szCs w:val="19"/>
         </w:rPr>
-        <w:t xml:space="preserve"> </w:t>
-      </w:r>
-      <w:proofErr w:type="spellStart"/>
-      <w:proofErr w:type="gramStart"/>
-      <w:r>
-        <w:rPr>
-          <w:rFonts w:ascii="Cascadia Mono" w:hAnsi="Cascadia Mono" w:cs="Cascadia Mono"/>
-          <w:color w:val="000000"/>
-          <w:sz w:val="19"/>
-          <w:szCs w:val="19"/>
-        </w:rPr>
-        <w:t>words.Length</w:t>
-      </w:r>
-      <w:proofErr w:type="spellEnd"/>
-      <w:proofErr w:type="gramEnd"/>
-      <w:r>
-        <w:rPr>
-          <w:rFonts w:ascii="Cascadia Mono" w:hAnsi="Cascadia Mono" w:cs="Cascadia Mono"/>
-          <w:color w:val="000000"/>
-          <w:sz w:val="19"/>
-          <w:szCs w:val="19"/>
-        </w:rPr>
-        <w:t>;</w:t>
+        <w:t xml:space="preserve"> words.Length;</w:t>
       </w:r>
     </w:p>
     <w:p>
@@ -8484,7 +7719,6 @@
         </w:rPr>
         <w:t xml:space="preserve">בדוגמאות אלה, יש לנו שני מודולים בשם </w:t>
       </w:r>
-      <w:proofErr w:type="spellStart"/>
       <w:r>
         <w:rPr>
           <w:rFonts w:ascii="Segoe UI" w:hAnsi="Segoe UI" w:cs="Segoe UI"/>
@@ -8493,7 +7727,6 @@
         </w:rPr>
         <w:t>MathUtils</w:t>
       </w:r>
-      <w:proofErr w:type="spellEnd"/>
       <w:r>
         <w:rPr>
           <w:rFonts w:ascii="Segoe UI" w:hAnsi="Segoe UI" w:cs="Segoe UI"/>
@@ -8503,7 +7736,6 @@
         </w:rPr>
         <w:t xml:space="preserve"> ו-</w:t>
       </w:r>
-      <w:proofErr w:type="spellStart"/>
       <w:r>
         <w:rPr>
           <w:rFonts w:ascii="Segoe UI" w:hAnsi="Segoe UI" w:cs="Segoe UI"/>
@@ -8512,7 +7744,6 @@
         </w:rPr>
         <w:t>StringUtils</w:t>
       </w:r>
-      <w:proofErr w:type="spellEnd"/>
       <w:r>
         <w:rPr>
           <w:rFonts w:ascii="Segoe UI" w:hAnsi="Segoe UI" w:cs="Segoe UI"/>
@@ -8525,115 +7756,75 @@
     </w:p>
     <w:p>
       <w:pPr>
+        <w:pStyle w:val="1"/>
         <w:bidi/>
         <w:rPr>
-          <w:rFonts w:ascii="Segoe UI" w:hAnsi="Segoe UI" w:cs="Segoe UI"/>
-          <w:b/>
-          <w:bCs/>
-          <w:sz w:val="20"/>
-          <w:szCs w:val="20"/>
-          <w:rtl/>
-        </w:rPr>
-      </w:pPr>
-      <w:r>
-        <w:rPr>
-          <w:rFonts w:ascii="Segoe UI" w:hAnsi="Segoe UI" w:cs="Segoe UI"/>
-          <w:b/>
-          <w:bCs/>
-          <w:sz w:val="20"/>
-          <w:szCs w:val="20"/>
-        </w:rPr>
+          <w:rtl/>
+        </w:rPr>
+      </w:pPr>
+      <w:r>
         <w:t>O</w:t>
       </w:r>
     </w:p>
     <w:p>
       <w:pPr>
+        <w:pStyle w:val="2"/>
         <w:bidi/>
         <w:rPr>
-          <w:rFonts w:ascii="Segoe UI" w:hAnsi="Segoe UI" w:cs="Segoe UI"/>
-          <w:b/>
-          <w:bCs/>
-          <w:sz w:val="20"/>
-          <w:szCs w:val="20"/>
-          <w:rtl/>
-        </w:rPr>
-      </w:pPr>
-      <w:r>
-        <w:rPr>
-          <w:rFonts w:ascii="Segoe UI" w:hAnsi="Segoe UI" w:cs="Segoe UI"/>
-          <w:b/>
-          <w:bCs/>
-          <w:sz w:val="20"/>
-          <w:szCs w:val="20"/>
-        </w:rPr>
+          <w:rtl/>
+        </w:rPr>
+      </w:pPr>
+      <w:r>
         <w:t>Overriding / Override</w:t>
       </w:r>
       <w:r>
         <w:rPr>
-          <w:rFonts w:ascii="Segoe UI" w:hAnsi="Segoe UI" w:cs="Segoe UI"/>
-          <w:b/>
-          <w:bCs/>
-          <w:sz w:val="20"/>
-          <w:szCs w:val="20"/>
           <w:rtl/>
         </w:rPr>
         <w:t xml:space="preserve"> </w:t>
       </w:r>
-      <w:proofErr w:type="gramStart"/>
-      <w:r>
-        <w:rPr>
-          <w:rFonts w:ascii="Segoe UI" w:hAnsi="Segoe UI" w:cs="Segoe UI"/>
-          <w:b/>
-          <w:bCs/>
-          <w:sz w:val="20"/>
-          <w:szCs w:val="20"/>
-          <w:rtl/>
-        </w:rPr>
-        <w:t xml:space="preserve">– </w:t>
-      </w:r>
-      <w:r>
-        <w:rPr>
-          <w:rFonts w:ascii="Segoe UI" w:hAnsi="Segoe UI" w:cs="Segoe UI"/>
-          <w:b/>
-          <w:bCs/>
-          <w:sz w:val="20"/>
-          <w:szCs w:val="20"/>
+      <w:r>
+        <w:rPr>
+          <w:rFonts w:hint="cs"/>
+          <w:rtl/>
+        </w:rPr>
+        <w:t>-</w:t>
+      </w:r>
+      <w:r>
+        <w:rPr>
+          <w:rFonts w:ascii="Segoe UI" w:hAnsi="Segoe UI" w:cs="Segoe UI"/>
+          <w:sz w:val="20"/>
+          <w:szCs w:val="20"/>
+          <w:rtl/>
         </w:rPr>
         <w:t xml:space="preserve"> </w:t>
       </w:r>
       <w:r>
         <w:rPr>
           <w:rFonts w:ascii="Segoe UI" w:hAnsi="Segoe UI" w:cs="Segoe UI"/>
-          <w:b/>
-          <w:bCs/>
-          <w:sz w:val="20"/>
-          <w:szCs w:val="20"/>
-          <w:rtl/>
-        </w:rPr>
-        <w:t>דריסה</w:t>
-      </w:r>
-      <w:proofErr w:type="gramEnd"/>
-      <w:r>
-        <w:rPr>
-          <w:rFonts w:ascii="Segoe UI" w:hAnsi="Segoe UI" w:cs="Segoe UI"/>
-          <w:b/>
-          <w:bCs/>
-          <w:sz w:val="20"/>
-          <w:szCs w:val="20"/>
-          <w:rtl/>
-        </w:rPr>
-        <w:t xml:space="preserve"> או </w:t>
+          <w:sz w:val="20"/>
+          <w:szCs w:val="20"/>
+          <w:rtl/>
+        </w:rPr>
+        <w:t>(</w:t>
+      </w:r>
+      <w:r>
+        <w:rPr>
+          <w:rFonts w:ascii="Segoe UI" w:hAnsi="Segoe UI" w:cs="Segoe UI"/>
+          <w:sz w:val="20"/>
+          <w:szCs w:val="20"/>
+          <w:rtl/>
+        </w:rPr>
+        <w:t>דריסה או שיכתוב (כתיבה התוכן מחדש)</w:t>
       </w:r>
       <w:r>
         <w:rPr>
           <w:rFonts w:ascii="Segoe UI" w:hAnsi="Segoe UI" w:cs="Segoe UI" w:hint="cs"/>
-          <w:b/>
-          <w:bCs/>
-          <w:sz w:val="20"/>
-          <w:szCs w:val="20"/>
-          <w:rtl/>
-        </w:rPr>
-        <w:t>שיכתוב (כתיבה התוכן מחדש)</w:t>
+          <w:sz w:val="20"/>
+          <w:szCs w:val="20"/>
+          <w:rtl/>
+        </w:rPr>
+        <w:t>)</w:t>
       </w:r>
     </w:p>
     <w:p>
@@ -8646,6 +7837,17 @@
           <w:rtl/>
         </w:rPr>
       </w:pPr>
+    </w:p>
+    <w:p>
+      <w:pPr>
+        <w:bidi/>
+        <w:rPr>
+          <w:rFonts w:ascii="Segoe UI" w:hAnsi="Segoe UI" w:cs="Segoe UI"/>
+          <w:sz w:val="20"/>
+          <w:szCs w:val="20"/>
+          <w:rtl/>
+        </w:rPr>
+      </w:pPr>
       <w:r>
         <w:rPr>
           <w:rFonts w:ascii="Segoe UI" w:hAnsi="Segoe UI" w:cs="Segoe UI"/>
@@ -8661,17 +7863,7 @@
           <w:szCs w:val="20"/>
           <w:rtl/>
         </w:rPr>
-        <w:t xml:space="preserve">, בתכנות מונחה </w:t>
-      </w:r>
-      <w:proofErr w:type="gramStart"/>
-      <w:r>
-        <w:rPr>
-          <w:rFonts w:ascii="Segoe UI" w:hAnsi="Segoe UI" w:cs="Segoe UI"/>
-          <w:sz w:val="20"/>
-          <w:szCs w:val="20"/>
-          <w:rtl/>
-        </w:rPr>
-        <w:t>עצמים</w:t>
+        <w:t>, בתכנות מונחה עצמים</w:t>
       </w:r>
       <w:r>
         <w:rPr>
@@ -8689,7 +7881,6 @@
         </w:rPr>
         <w:t>,</w:t>
       </w:r>
-      <w:proofErr w:type="gramEnd"/>
       <w:r>
         <w:rPr>
           <w:rFonts w:ascii="Segoe UI" w:hAnsi="Segoe UI" w:cs="Segoe UI"/>
@@ -8768,6 +7959,7 @@
           <w:szCs w:val="20"/>
           <w:rtl/>
         </w:rPr>
+        <w:lastRenderedPageBreak/>
         <w:t>בשפת התכנות</w:t>
       </w:r>
       <w:r>
@@ -8917,7 +8109,6 @@
           <w:szCs w:val="20"/>
           <w:rtl/>
         </w:rPr>
-        <w:lastRenderedPageBreak/>
         <w:t>כאשר למתודה בתת-מחלקה יש את אותו שם, סוג החזרה ופרמטרים כמו למתודה במחלקה העל שלה, נאמר שהיא עוקפת את שיטת ה</w:t>
       </w:r>
       <w:r>
@@ -9831,27 +9022,7 @@
           <w:sz w:val="19"/>
           <w:szCs w:val="19"/>
         </w:rPr>
-        <w:t xml:space="preserve"> </w:t>
-      </w:r>
-      <w:proofErr w:type="gramStart"/>
-      <w:r>
-        <w:rPr>
-          <w:rFonts w:ascii="Cascadia Mono" w:hAnsi="Cascadia Mono" w:cs="Cascadia Mono"/>
-          <w:color w:val="000000"/>
-          <w:sz w:val="19"/>
-          <w:szCs w:val="19"/>
-        </w:rPr>
-        <w:t>MakeSound(</w:t>
-      </w:r>
-      <w:proofErr w:type="gramEnd"/>
-      <w:r>
-        <w:rPr>
-          <w:rFonts w:ascii="Cascadia Mono" w:hAnsi="Cascadia Mono" w:cs="Cascadia Mono"/>
-          <w:color w:val="000000"/>
-          <w:sz w:val="19"/>
-          <w:szCs w:val="19"/>
-        </w:rPr>
-        <w:t>)</w:t>
+        <w:t xml:space="preserve"> MakeSound()</w:t>
       </w:r>
     </w:p>
     <w:p>
@@ -10009,7 +9180,6 @@
         </w:rPr>
         <w:t xml:space="preserve"> </w:t>
       </w:r>
-      <w:proofErr w:type="gramStart"/>
       <w:r>
         <w:rPr>
           <w:rFonts w:ascii="Cascadia Mono" w:hAnsi="Cascadia Mono" w:cs="Cascadia Mono"/>
@@ -10026,17 +9196,7 @@
           <w:sz w:val="19"/>
           <w:szCs w:val="19"/>
         </w:rPr>
-        <w:t xml:space="preserve"> :</w:t>
-      </w:r>
-      <w:proofErr w:type="gramEnd"/>
-      <w:r>
-        <w:rPr>
-          <w:rFonts w:ascii="Cascadia Mono" w:hAnsi="Cascadia Mono" w:cs="Cascadia Mono"/>
-          <w:color w:val="000000"/>
-          <w:sz w:val="19"/>
-          <w:szCs w:val="19"/>
-        </w:rPr>
-        <w:t xml:space="preserve"> Animal</w:t>
+        <w:t xml:space="preserve"> : Animal</w:t>
       </w:r>
     </w:p>
     <w:p>
@@ -10136,27 +9296,7 @@
           <w:sz w:val="19"/>
           <w:szCs w:val="19"/>
         </w:rPr>
-        <w:t xml:space="preserve"> </w:t>
-      </w:r>
-      <w:proofErr w:type="gramStart"/>
-      <w:r>
-        <w:rPr>
-          <w:rFonts w:ascii="Cascadia Mono" w:hAnsi="Cascadia Mono" w:cs="Cascadia Mono"/>
-          <w:color w:val="000000"/>
-          <w:sz w:val="19"/>
-          <w:szCs w:val="19"/>
-        </w:rPr>
-        <w:t>MakeSound(</w:t>
-      </w:r>
-      <w:proofErr w:type="gramEnd"/>
-      <w:r>
-        <w:rPr>
-          <w:rFonts w:ascii="Cascadia Mono" w:hAnsi="Cascadia Mono" w:cs="Cascadia Mono"/>
-          <w:color w:val="000000"/>
-          <w:sz w:val="19"/>
-          <w:szCs w:val="19"/>
-        </w:rPr>
-        <w:t>)</w:t>
+        <w:t xml:space="preserve"> MakeSound()</w:t>
       </w:r>
     </w:p>
     <w:p>
@@ -10770,27 +9910,7 @@
           <w:sz w:val="19"/>
           <w:szCs w:val="19"/>
         </w:rPr>
-        <w:t xml:space="preserve"> </w:t>
-      </w:r>
-      <w:proofErr w:type="gramStart"/>
-      <w:r>
-        <w:rPr>
-          <w:rFonts w:ascii="Cascadia Mono" w:hAnsi="Cascadia Mono" w:cs="Cascadia Mono"/>
-          <w:color w:val="000000"/>
-          <w:sz w:val="19"/>
-          <w:szCs w:val="19"/>
-        </w:rPr>
-        <w:t>Animal(</w:t>
-      </w:r>
-      <w:proofErr w:type="gramEnd"/>
-      <w:r>
-        <w:rPr>
-          <w:rFonts w:ascii="Cascadia Mono" w:hAnsi="Cascadia Mono" w:cs="Cascadia Mono"/>
-          <w:color w:val="000000"/>
-          <w:sz w:val="19"/>
-          <w:szCs w:val="19"/>
-        </w:rPr>
-        <w:t>);</w:t>
+        <w:t xml:space="preserve"> Animal();</w:t>
       </w:r>
     </w:p>
     <w:p>
@@ -10806,25 +9926,14 @@
           <w:szCs w:val="19"/>
         </w:rPr>
       </w:pPr>
-      <w:proofErr w:type="gramStart"/>
-      <w:r>
-        <w:rPr>
-          <w:rFonts w:ascii="Cascadia Mono" w:hAnsi="Cascadia Mono" w:cs="Cascadia Mono"/>
-          <w:color w:val="000000"/>
-          <w:sz w:val="19"/>
-          <w:szCs w:val="19"/>
-        </w:rPr>
-        <w:t>animal.MakeSound</w:t>
-      </w:r>
-      <w:proofErr w:type="gramEnd"/>
-      <w:r>
-        <w:rPr>
-          <w:rFonts w:ascii="Cascadia Mono" w:hAnsi="Cascadia Mono" w:cs="Cascadia Mono"/>
-          <w:color w:val="000000"/>
-          <w:sz w:val="19"/>
-          <w:szCs w:val="19"/>
-        </w:rPr>
-        <w:t xml:space="preserve">();  </w:t>
+      <w:r>
+        <w:rPr>
+          <w:rFonts w:ascii="Cascadia Mono" w:hAnsi="Cascadia Mono" w:cs="Cascadia Mono"/>
+          <w:color w:val="000000"/>
+          <w:sz w:val="19"/>
+          <w:szCs w:val="19"/>
+        </w:rPr>
+        <w:t xml:space="preserve">animal.MakeSound();  </w:t>
       </w:r>
       <w:r>
         <w:rPr>
@@ -10888,27 +9997,7 @@
           <w:sz w:val="19"/>
           <w:szCs w:val="19"/>
         </w:rPr>
-        <w:t xml:space="preserve"> </w:t>
-      </w:r>
-      <w:proofErr w:type="gramStart"/>
-      <w:r>
-        <w:rPr>
-          <w:rFonts w:ascii="Cascadia Mono" w:hAnsi="Cascadia Mono" w:cs="Cascadia Mono"/>
-          <w:color w:val="000000"/>
-          <w:sz w:val="19"/>
-          <w:szCs w:val="19"/>
-        </w:rPr>
-        <w:t>Dog(</w:t>
-      </w:r>
-      <w:proofErr w:type="gramEnd"/>
-      <w:r>
-        <w:rPr>
-          <w:rFonts w:ascii="Cascadia Mono" w:hAnsi="Cascadia Mono" w:cs="Cascadia Mono"/>
-          <w:color w:val="000000"/>
-          <w:sz w:val="19"/>
-          <w:szCs w:val="19"/>
-        </w:rPr>
-        <w:t>);</w:t>
+        <w:t xml:space="preserve"> Dog();</w:t>
       </w:r>
     </w:p>
     <w:p>
@@ -10920,25 +10009,14 @@
           <w:rtl/>
         </w:rPr>
       </w:pPr>
-      <w:proofErr w:type="gramStart"/>
-      <w:r>
-        <w:rPr>
-          <w:rFonts w:ascii="Cascadia Mono" w:hAnsi="Cascadia Mono" w:cs="Cascadia Mono"/>
-          <w:color w:val="000000"/>
-          <w:sz w:val="19"/>
-          <w:szCs w:val="19"/>
-        </w:rPr>
-        <w:t>dog.MakeSound</w:t>
-      </w:r>
-      <w:proofErr w:type="gramEnd"/>
-      <w:r>
-        <w:rPr>
-          <w:rFonts w:ascii="Cascadia Mono" w:hAnsi="Cascadia Mono" w:cs="Cascadia Mono"/>
-          <w:color w:val="000000"/>
-          <w:sz w:val="19"/>
-          <w:szCs w:val="19"/>
-        </w:rPr>
-        <w:t xml:space="preserve">();     </w:t>
+      <w:r>
+        <w:rPr>
+          <w:rFonts w:ascii="Cascadia Mono" w:hAnsi="Cascadia Mono" w:cs="Cascadia Mono"/>
+          <w:color w:val="000000"/>
+          <w:sz w:val="19"/>
+          <w:szCs w:val="19"/>
+        </w:rPr>
+        <w:t xml:space="preserve">dog.MakeSound();     </w:t>
       </w:r>
       <w:r>
         <w:rPr>
@@ -10982,6 +10060,7 @@
           <w:szCs w:val="20"/>
           <w:rtl/>
         </w:rPr>
+        <w:lastRenderedPageBreak/>
         <w:t>בקוד שלמעלה, הקריאה הראשונה ל</w:t>
       </w:r>
       <w:r>
@@ -11325,74 +10404,78 @@
     </w:p>
     <w:p>
       <w:pPr>
+        <w:pStyle w:val="1"/>
         <w:bidi/>
         <w:rPr>
-          <w:rFonts w:ascii="Segoe UI" w:hAnsi="Segoe UI" w:cs="Segoe UI"/>
-          <w:sz w:val="20"/>
-          <w:szCs w:val="20"/>
-          <w:rtl/>
-        </w:rPr>
-      </w:pPr>
-      <w:r>
-        <w:rPr>
-          <w:rFonts w:ascii="Segoe UI" w:hAnsi="Segoe UI" w:cs="Segoe UI"/>
-          <w:b/>
-          <w:bCs/>
-          <w:sz w:val="20"/>
-          <w:szCs w:val="20"/>
-        </w:rPr>
+          <w:rtl/>
+        </w:rPr>
+      </w:pPr>
+      <w:r>
         <w:t>S</w:t>
       </w:r>
     </w:p>
     <w:p>
       <w:pPr>
+        <w:pStyle w:val="2"/>
         <w:bidi/>
         <w:rPr>
-          <w:rFonts w:ascii="Segoe UI" w:hAnsi="Segoe UI" w:cs="Segoe UI"/>
-          <w:b/>
-          <w:bCs/>
           <w:color w:val="000000"/>
           <w:spacing w:val="2"/>
-          <w:sz w:val="20"/>
-          <w:szCs w:val="20"/>
           <w:shd w:val="clear" w:color="auto" w:fill="FFFFFF"/>
           <w:rtl/>
         </w:rPr>
       </w:pPr>
       <w:r>
-        <w:rPr>
-          <w:rFonts w:ascii="Segoe UI" w:hAnsi="Segoe UI" w:cs="Segoe UI"/>
-          <w:b/>
-          <w:bCs/>
-          <w:sz w:val="20"/>
-          <w:szCs w:val="20"/>
-        </w:rPr>
         <w:t>Scalability</w:t>
       </w:r>
       <w:r>
         <w:rPr>
-          <w:rFonts w:ascii="Segoe UI" w:hAnsi="Segoe UI" w:cs="Segoe UI"/>
-          <w:b/>
-          <w:bCs/>
-          <w:sz w:val="20"/>
-          <w:szCs w:val="20"/>
-          <w:rtl/>
-        </w:rPr>
-        <w:t xml:space="preserve"> – </w:t>
-      </w:r>
-      <w:r>
-        <w:rPr>
-          <w:rFonts w:ascii="Segoe UI" w:hAnsi="Segoe UI" w:cs="Segoe UI"/>
-          <w:b/>
-          <w:bCs/>
-          <w:color w:val="000000"/>
-          <w:spacing w:val="2"/>
+          <w:rtl/>
+        </w:rPr>
+        <w:t xml:space="preserve"> </w:t>
+      </w:r>
+      <w:r>
+        <w:rPr>
+          <w:rFonts w:hint="cs"/>
+          <w:rtl/>
+        </w:rPr>
+        <w:t>-</w:t>
+      </w:r>
+      <w:r>
+        <w:rPr>
+          <w:rtl/>
+        </w:rPr>
+        <w:t xml:space="preserve"> </w:t>
+      </w:r>
+      <w:r>
+        <w:rPr>
+          <w:rFonts w:ascii="Segoe UI" w:hAnsi="Segoe UI" w:cs="Segoe UI"/>
           <w:sz w:val="20"/>
           <w:szCs w:val="20"/>
           <w:shd w:val="clear" w:color="auto" w:fill="FFFFFF"/>
           <w:rtl/>
         </w:rPr>
-        <w:t>מדרגיות</w:t>
+        <w:t>(</w:t>
+      </w:r>
+      <w:r>
+        <w:rPr>
+          <w:rFonts w:ascii="Segoe UI" w:hAnsi="Segoe UI" w:cs="Segoe UI" w:hint="cs"/>
+          <w:sz w:val="20"/>
+          <w:szCs w:val="20"/>
+          <w:shd w:val="clear" w:color="auto" w:fill="FFFFFF"/>
+          <w:rtl/>
+        </w:rPr>
+        <w:t>מדגריות</w:t>
+      </w:r>
+      <w:r>
+        <w:rPr>
+          <w:rFonts w:ascii="Segoe UI" w:hAnsi="Segoe UI" w:cs="Segoe UI"/>
+          <w:sz w:val="20"/>
+          <w:szCs w:val="20"/>
+          <w:shd w:val="clear" w:color="auto" w:fill="FFFFFF"/>
+          <w:rtl/>
+        </w:rPr>
+        <w:t>)</w:t>
       </w:r>
     </w:p>
     <w:p>
@@ -11405,14 +10488,34 @@
           <w:rtl/>
         </w:rPr>
       </w:pPr>
-      <w:r>
-        <w:rPr>
-          <w:rFonts w:ascii="Segoe UI" w:hAnsi="Segoe UI" w:cs="Segoe UI"/>
-          <w:sz w:val="20"/>
-          <w:szCs w:val="20"/>
-          <w:rtl/>
-        </w:rPr>
-        <w:t>מדרגיות מתייחסת ליכולת של מערכת, יישום תוכנה או תשתית להתמודד עם עומס עבודה הולך וגובר או התאמה לדרישות הולכות וגדלות מבלי לוותר על ביצועים, אמינות או חווית משתמש. זוהי היכולת של המערכת לטפל ביעילות בכמות מוגברת של עבודה או תעבורה ככל שהמערכת גדלה בגודלה או במורכבותה</w:t>
+    </w:p>
+    <w:p>
+      <w:pPr>
+        <w:bidi/>
+        <w:rPr>
+          <w:rFonts w:ascii="Segoe UI" w:hAnsi="Segoe UI" w:cs="Segoe UI"/>
+          <w:sz w:val="20"/>
+          <w:szCs w:val="20"/>
+          <w:rtl/>
+        </w:rPr>
+      </w:pPr>
+      <w:r>
+        <w:rPr>
+          <w:rFonts w:ascii="Segoe UI" w:hAnsi="Segoe UI" w:cs="Segoe UI" w:hint="cs"/>
+          <w:sz w:val="20"/>
+          <w:szCs w:val="20"/>
+          <w:rtl/>
+        </w:rPr>
+        <w:t xml:space="preserve">מושג זה, </w:t>
+      </w:r>
+      <w:r>
+        <w:rPr>
+          <w:rFonts w:ascii="Segoe UI" w:hAnsi="Segoe UI" w:cs="Segoe UI"/>
+          <w:sz w:val="20"/>
+          <w:szCs w:val="20"/>
+          <w:rtl/>
+        </w:rPr>
+        <w:t>מתייחס ליכולת של מערכת, יישום תוכנה או תשתית להתמודד עם עומס עבודה הולך וגובר או התאמה לדרישות הולכות וגדלות מבלי לוותר על ביצועים, אמינות או חווית משתמש. זוהי היכולת של המערכת לטפל ביעילות בכמות מוגברת של עבודה או תעבורה ככל שהמערכת גדלה בגודלה או במורכבותה</w:t>
       </w:r>
       <w:r>
         <w:rPr>
@@ -11826,68 +10929,82 @@
     </w:p>
     <w:p>
       <w:pPr>
+        <w:pStyle w:val="1"/>
         <w:bidi/>
         <w:rPr>
-          <w:rFonts w:ascii="Segoe UI" w:hAnsi="Segoe UI" w:cs="Segoe UI"/>
-          <w:b/>
-          <w:bCs/>
-          <w:sz w:val="20"/>
-          <w:szCs w:val="20"/>
-          <w:rtl/>
-        </w:rPr>
-      </w:pPr>
-      <w:r>
-        <w:rPr>
-          <w:rFonts w:ascii="Segoe UI" w:hAnsi="Segoe UI" w:cs="Segoe UI"/>
-          <w:b/>
-          <w:bCs/>
-          <w:sz w:val="20"/>
-          <w:szCs w:val="20"/>
-        </w:rPr>
+          <w:rtl/>
+        </w:rPr>
+      </w:pPr>
+      <w:r>
         <w:t>T</w:t>
       </w:r>
     </w:p>
     <w:p>
       <w:pPr>
+        <w:pStyle w:val="2"/>
         <w:bidi/>
         <w:rPr>
-          <w:rFonts w:ascii="Segoe UI" w:hAnsi="Segoe UI" w:cs="Segoe UI"/>
-          <w:b/>
-          <w:bCs/>
-          <w:color w:val="000000"/>
-          <w:spacing w:val="2"/>
-          <w:sz w:val="20"/>
-          <w:szCs w:val="20"/>
           <w:shd w:val="clear" w:color="auto" w:fill="FFFFFF"/>
           <w:rtl/>
         </w:rPr>
       </w:pPr>
       <w:r>
         <w:rPr>
-          <w:rFonts w:ascii="Segoe UI" w:hAnsi="Segoe UI" w:cs="Segoe UI"/>
-          <w:b/>
-          <w:bCs/>
-          <w:color w:val="000000"/>
-          <w:spacing w:val="2"/>
-          <w:sz w:val="20"/>
-          <w:szCs w:val="20"/>
           <w:shd w:val="clear" w:color="auto" w:fill="FFFFFF"/>
         </w:rPr>
         <w:t>Tight coupling</w:t>
       </w:r>
       <w:r>
         <w:rPr>
-          <w:rFonts w:ascii="Segoe UI" w:hAnsi="Segoe UI" w:cs="Segoe UI"/>
-          <w:b/>
-          <w:bCs/>
-          <w:color w:val="000000"/>
-          <w:spacing w:val="2"/>
-          <w:sz w:val="20"/>
-          <w:szCs w:val="20"/>
           <w:shd w:val="clear" w:color="auto" w:fill="FFFFFF"/>
           <w:rtl/>
         </w:rPr>
-        <w:t xml:space="preserve"> - צימוד הדוק</w:t>
+        <w:t xml:space="preserve"> </w:t>
+      </w:r>
+      <w:r>
+        <w:rPr>
+          <w:rFonts w:hint="cs"/>
+          <w:shd w:val="clear" w:color="auto" w:fill="FFFFFF"/>
+          <w:rtl/>
+        </w:rPr>
+        <w:t>-</w:t>
+      </w:r>
+      <w:r>
+        <w:rPr>
+          <w:shd w:val="clear" w:color="auto" w:fill="FFFFFF"/>
+          <w:rtl/>
+        </w:rPr>
+        <w:t xml:space="preserve"> </w:t>
+      </w:r>
+      <w:r>
+        <w:rPr>
+          <w:rFonts w:ascii="Segoe UI" w:hAnsi="Segoe UI" w:cs="Segoe UI"/>
+          <w:sz w:val="20"/>
+          <w:szCs w:val="20"/>
+          <w:shd w:val="clear" w:color="auto" w:fill="FFFFFF"/>
+          <w:rtl/>
+        </w:rPr>
+        <w:t>(</w:t>
+      </w:r>
+      <w:r>
+        <w:rPr>
+          <w:rFonts w:ascii="Segoe UI" w:hAnsi="Segoe UI" w:cs="Segoe UI"/>
+          <w:sz w:val="20"/>
+          <w:szCs w:val="20"/>
+          <w:shd w:val="clear" w:color="auto" w:fill="FFFFFF"/>
+          <w:rtl/>
+        </w:rPr>
+        <w:t>צימוד הדוק</w:t>
+      </w:r>
+      <w:r>
+        <w:rPr>
+          <w:rFonts w:ascii="Segoe UI" w:hAnsi="Segoe UI" w:cs="Segoe UI"/>
+          <w:sz w:val="20"/>
+          <w:szCs w:val="20"/>
+          <w:shd w:val="clear" w:color="auto" w:fill="FFFFFF"/>
+          <w:rtl/>
+        </w:rPr>
+        <w:t>)</w:t>
       </w:r>
     </w:p>
     <w:p>
@@ -12009,6 +11126,7 @@
           <w:shd w:val="clear" w:color="auto" w:fill="FFFFFF"/>
           <w:rtl/>
         </w:rPr>
+        <w:lastRenderedPageBreak/>
         <w:t>תלות ישירה:</w:t>
       </w:r>
       <w:r>
@@ -12054,7 +11172,6 @@
           <w:shd w:val="clear" w:color="auto" w:fill="FFFFFF"/>
           <w:rtl/>
         </w:rPr>
-        <w:lastRenderedPageBreak/>
         <w:t>תלות הדדית גבוהה:</w:t>
       </w:r>
       <w:r>
@@ -12747,7 +11864,7 @@
 </file>
 
 <file path=word/endnotes.xml><?xml version="1.0" encoding="utf-8"?>
-<w:endnotes xmlns:wpc="http://schemas.microsoft.com/office/word/2010/wordprocessingCanvas" xmlns:cx="http://schemas.microsoft.com/office/drawing/2014/chartex" xmlns:cx1="http://schemas.microsoft.com/office/drawing/2015/9/8/chartex" xmlns:cx2="http://schemas.microsoft.com/office/drawing/2015/10/21/chartex" xmlns:cx3="http://schemas.microsoft.com/office/drawing/2016/5/9/chartex" xmlns:cx4="http://schemas.microsoft.com/office/drawing/2016/5/10/chartex" xmlns:cx5="http://schemas.microsoft.com/office/drawing/2016/5/11/chartex" xmlns:cx6="http://schemas.microsoft.com/office/drawing/2016/5/12/chartex" xmlns:cx7="http://schemas.microsoft.com/office/drawing/2016/5/13/chartex" xmlns:cx8="http://schemas.microsoft.com/office/drawing/2016/5/14/chartex" xmlns:mc="http://schemas.openxmlformats.org/markup-compatibility/2006" xmlns:aink="http://schemas.microsoft.com/office/drawing/2016/ink" xmlns:am3d="http://schemas.microsoft.com/office/drawing/2017/model3d" xmlns:o="urn:schemas-microsoft-com:office:office" xmlns:r="http://schemas.openxmlformats.org/officeDocument/2006/relationships" xmlns:m="http://schemas.openxmlformats.org/officeDocument/2006/math" xmlns:v="urn:schemas-microsoft-com:vml" xmlns:wp14="http://schemas.microsoft.com/office/word/2010/wordprocessingDrawing" xmlns:wp="http://schemas.openxmlformats.org/drawingml/2006/wordprocessingDrawing" xmlns:w10="urn:schemas-microsoft-com:office:word" xmlns:w="http://schemas.openxmlformats.org/wordprocessingml/2006/main" xmlns:w14="http://schemas.microsoft.com/office/word/2010/wordml" xmlns:w15="http://schemas.microsoft.com/office/word/2012/wordml" xmlns:w16cid="http://schemas.microsoft.com/office/word/2016/wordml/cid" xmlns:w16se="http://schemas.microsoft.com/office/word/2015/wordml/symex" xmlns:wpg="http://schemas.microsoft.com/office/word/2010/wordprocessingGroup" xmlns:wpi="http://schemas.microsoft.com/office/word/2010/wordprocessingInk" xmlns:wne="http://schemas.microsoft.com/office/word/2006/wordml" xmlns:wps="http://schemas.microsoft.com/office/word/2010/wordprocessingShape" mc:Ignorable="w14 w15 w16se w16cid wp14">
+<w:endnotes xmlns:wpc="http://schemas.microsoft.com/office/word/2010/wordprocessingCanvas" xmlns:cx="http://schemas.microsoft.com/office/drawing/2014/chartex" xmlns:cx1="http://schemas.microsoft.com/office/drawing/2015/9/8/chartex" xmlns:cx2="http://schemas.microsoft.com/office/drawing/2015/10/21/chartex" xmlns:cx3="http://schemas.microsoft.com/office/drawing/2016/5/9/chartex" xmlns:cx4="http://schemas.microsoft.com/office/drawing/2016/5/10/chartex" xmlns:cx5="http://schemas.microsoft.com/office/drawing/2016/5/11/chartex" xmlns:cx6="http://schemas.microsoft.com/office/drawing/2016/5/12/chartex" xmlns:cx7="http://schemas.microsoft.com/office/drawing/2016/5/13/chartex" xmlns:cx8="http://schemas.microsoft.com/office/drawing/2016/5/14/chartex" xmlns:mc="http://schemas.openxmlformats.org/markup-compatibility/2006" xmlns:aink="http://schemas.microsoft.com/office/drawing/2016/ink" xmlns:am3d="http://schemas.microsoft.com/office/drawing/2017/model3d" xmlns:o="urn:schemas-microsoft-com:office:office" xmlns:r="http://schemas.openxmlformats.org/officeDocument/2006/relationships" xmlns:m="http://schemas.openxmlformats.org/officeDocument/2006/math" xmlns:v="urn:schemas-microsoft-com:vml" xmlns:wp14="http://schemas.microsoft.com/office/word/2010/wordprocessingDrawing" xmlns:wp="http://schemas.openxmlformats.org/drawingml/2006/wordprocessingDrawing" xmlns:w10="urn:schemas-microsoft-com:office:word" xmlns:w="http://schemas.openxmlformats.org/wordprocessingml/2006/main" xmlns:w14="http://schemas.microsoft.com/office/word/2010/wordml" xmlns:w15="http://schemas.microsoft.com/office/word/2012/wordml" xmlns:w16cex="http://schemas.microsoft.com/office/word/2018/wordml/cex" xmlns:w16cid="http://schemas.microsoft.com/office/word/2016/wordml/cid" xmlns:w16="http://schemas.microsoft.com/office/word/2018/wordml" xmlns:w16sdtdh="http://schemas.microsoft.com/office/word/2020/wordml/sdtdatahash" xmlns:w16se="http://schemas.microsoft.com/office/word/2015/wordml/symex" xmlns:wpg="http://schemas.microsoft.com/office/word/2010/wordprocessingGroup" xmlns:wpi="http://schemas.microsoft.com/office/word/2010/wordprocessingInk" xmlns:wne="http://schemas.microsoft.com/office/word/2006/wordml" xmlns:wps="http://schemas.microsoft.com/office/word/2010/wordprocessingShape" mc:Ignorable="w14 w15 w16se w16cid w16 w16cex w16sdtdh wp14">
   <w:endnote w:type="separator" w:id="-1">
     <w:p>
       <w:pPr>
@@ -12772,7 +11889,7 @@
 </file>
 
 <file path=word/footer1.xml><?xml version="1.0" encoding="utf-8"?>
-<w:ftr xmlns:wpc="http://schemas.microsoft.com/office/word/2010/wordprocessingCanvas" xmlns:cx="http://schemas.microsoft.com/office/drawing/2014/chartex" xmlns:cx1="http://schemas.microsoft.com/office/drawing/2015/9/8/chartex" xmlns:cx2="http://schemas.microsoft.com/office/drawing/2015/10/21/chartex" xmlns:cx3="http://schemas.microsoft.com/office/drawing/2016/5/9/chartex" xmlns:cx4="http://schemas.microsoft.com/office/drawing/2016/5/10/chartex" xmlns:cx5="http://schemas.microsoft.com/office/drawing/2016/5/11/chartex" xmlns:cx6="http://schemas.microsoft.com/office/drawing/2016/5/12/chartex" xmlns:cx7="http://schemas.microsoft.com/office/drawing/2016/5/13/chartex" xmlns:cx8="http://schemas.microsoft.com/office/drawing/2016/5/14/chartex" xmlns:mc="http://schemas.openxmlformats.org/markup-compatibility/2006" xmlns:aink="http://schemas.microsoft.com/office/drawing/2016/ink" xmlns:am3d="http://schemas.microsoft.com/office/drawing/2017/model3d" xmlns:o="urn:schemas-microsoft-com:office:office" xmlns:r="http://schemas.openxmlformats.org/officeDocument/2006/relationships" xmlns:m="http://schemas.openxmlformats.org/officeDocument/2006/math" xmlns:v="urn:schemas-microsoft-com:vml" xmlns:wp14="http://schemas.microsoft.com/office/word/2010/wordprocessingDrawing" xmlns:wp="http://schemas.openxmlformats.org/drawingml/2006/wordprocessingDrawing" xmlns:w10="urn:schemas-microsoft-com:office:word" xmlns:w="http://schemas.openxmlformats.org/wordprocessingml/2006/main" xmlns:w14="http://schemas.microsoft.com/office/word/2010/wordml" xmlns:w15="http://schemas.microsoft.com/office/word/2012/wordml" xmlns:w16cid="http://schemas.microsoft.com/office/word/2016/wordml/cid" xmlns:w16se="http://schemas.microsoft.com/office/word/2015/wordml/symex" xmlns:wpg="http://schemas.microsoft.com/office/word/2010/wordprocessingGroup" xmlns:wpi="http://schemas.microsoft.com/office/word/2010/wordprocessingInk" xmlns:wne="http://schemas.microsoft.com/office/word/2006/wordml" xmlns:wps="http://schemas.microsoft.com/office/word/2010/wordprocessingShape" mc:Ignorable="w14 w15 w16se w16cid wp14">
+<w:ftr xmlns:wpc="http://schemas.microsoft.com/office/word/2010/wordprocessingCanvas" xmlns:cx="http://schemas.microsoft.com/office/drawing/2014/chartex" xmlns:cx1="http://schemas.microsoft.com/office/drawing/2015/9/8/chartex" xmlns:cx2="http://schemas.microsoft.com/office/drawing/2015/10/21/chartex" xmlns:cx3="http://schemas.microsoft.com/office/drawing/2016/5/9/chartex" xmlns:cx4="http://schemas.microsoft.com/office/drawing/2016/5/10/chartex" xmlns:cx5="http://schemas.microsoft.com/office/drawing/2016/5/11/chartex" xmlns:cx6="http://schemas.microsoft.com/office/drawing/2016/5/12/chartex" xmlns:cx7="http://schemas.microsoft.com/office/drawing/2016/5/13/chartex" xmlns:cx8="http://schemas.microsoft.com/office/drawing/2016/5/14/chartex" xmlns:mc="http://schemas.openxmlformats.org/markup-compatibility/2006" xmlns:aink="http://schemas.microsoft.com/office/drawing/2016/ink" xmlns:am3d="http://schemas.microsoft.com/office/drawing/2017/model3d" xmlns:o="urn:schemas-microsoft-com:office:office" xmlns:r="http://schemas.openxmlformats.org/officeDocument/2006/relationships" xmlns:m="http://schemas.openxmlformats.org/officeDocument/2006/math" xmlns:v="urn:schemas-microsoft-com:vml" xmlns:wp14="http://schemas.microsoft.com/office/word/2010/wordprocessingDrawing" xmlns:wp="http://schemas.openxmlformats.org/drawingml/2006/wordprocessingDrawing" xmlns:w10="urn:schemas-microsoft-com:office:word" xmlns:w="http://schemas.openxmlformats.org/wordprocessingml/2006/main" xmlns:w14="http://schemas.microsoft.com/office/word/2010/wordml" xmlns:w15="http://schemas.microsoft.com/office/word/2012/wordml" xmlns:w16cex="http://schemas.microsoft.com/office/word/2018/wordml/cex" xmlns:w16cid="http://schemas.microsoft.com/office/word/2016/wordml/cid" xmlns:w16="http://schemas.microsoft.com/office/word/2018/wordml" xmlns:w16sdtdh="http://schemas.microsoft.com/office/word/2020/wordml/sdtdatahash" xmlns:w16se="http://schemas.microsoft.com/office/word/2015/wordml/symex" xmlns:wpg="http://schemas.microsoft.com/office/word/2010/wordprocessingGroup" xmlns:wpi="http://schemas.microsoft.com/office/word/2010/wordprocessingInk" xmlns:wne="http://schemas.microsoft.com/office/word/2006/wordml" xmlns:wps="http://schemas.microsoft.com/office/word/2010/wordprocessingShape" mc:Ignorable="w14 w15 w16se w16cid w16 w16cex w16sdtdh wp14">
   <w:p>
     <w:pPr>
       <w:pStyle w:val="a6"/>
@@ -12782,7 +11899,7 @@
 </file>
 
 <file path=word/footer2.xml><?xml version="1.0" encoding="utf-8"?>
-<w:ftr xmlns:wpc="http://schemas.microsoft.com/office/word/2010/wordprocessingCanvas" xmlns:cx="http://schemas.microsoft.com/office/drawing/2014/chartex" xmlns:cx1="http://schemas.microsoft.com/office/drawing/2015/9/8/chartex" xmlns:cx2="http://schemas.microsoft.com/office/drawing/2015/10/21/chartex" xmlns:cx3="http://schemas.microsoft.com/office/drawing/2016/5/9/chartex" xmlns:cx4="http://schemas.microsoft.com/office/drawing/2016/5/10/chartex" xmlns:cx5="http://schemas.microsoft.com/office/drawing/2016/5/11/chartex" xmlns:cx6="http://schemas.microsoft.com/office/drawing/2016/5/12/chartex" xmlns:cx7="http://schemas.microsoft.com/office/drawing/2016/5/13/chartex" xmlns:cx8="http://schemas.microsoft.com/office/drawing/2016/5/14/chartex" xmlns:mc="http://schemas.openxmlformats.org/markup-compatibility/2006" xmlns:aink="http://schemas.microsoft.com/office/drawing/2016/ink" xmlns:am3d="http://schemas.microsoft.com/office/drawing/2017/model3d" xmlns:o="urn:schemas-microsoft-com:office:office" xmlns:r="http://schemas.openxmlformats.org/officeDocument/2006/relationships" xmlns:m="http://schemas.openxmlformats.org/officeDocument/2006/math" xmlns:v="urn:schemas-microsoft-com:vml" xmlns:wp14="http://schemas.microsoft.com/office/word/2010/wordprocessingDrawing" xmlns:wp="http://schemas.openxmlformats.org/drawingml/2006/wordprocessingDrawing" xmlns:w10="urn:schemas-microsoft-com:office:word" xmlns:w="http://schemas.openxmlformats.org/wordprocessingml/2006/main" xmlns:w14="http://schemas.microsoft.com/office/word/2010/wordml" xmlns:w15="http://schemas.microsoft.com/office/word/2012/wordml" xmlns:w16cid="http://schemas.microsoft.com/office/word/2016/wordml/cid" xmlns:w16se="http://schemas.microsoft.com/office/word/2015/wordml/symex" xmlns:wpg="http://schemas.microsoft.com/office/word/2010/wordprocessingGroup" xmlns:wpi="http://schemas.microsoft.com/office/word/2010/wordprocessingInk" xmlns:wne="http://schemas.microsoft.com/office/word/2006/wordml" xmlns:wps="http://schemas.microsoft.com/office/word/2010/wordprocessingShape" mc:Ignorable="w14 w15 w16se w16cid wp14">
+<w:ftr xmlns:wpc="http://schemas.microsoft.com/office/word/2010/wordprocessingCanvas" xmlns:cx="http://schemas.microsoft.com/office/drawing/2014/chartex" xmlns:cx1="http://schemas.microsoft.com/office/drawing/2015/9/8/chartex" xmlns:cx2="http://schemas.microsoft.com/office/drawing/2015/10/21/chartex" xmlns:cx3="http://schemas.microsoft.com/office/drawing/2016/5/9/chartex" xmlns:cx4="http://schemas.microsoft.com/office/drawing/2016/5/10/chartex" xmlns:cx5="http://schemas.microsoft.com/office/drawing/2016/5/11/chartex" xmlns:cx6="http://schemas.microsoft.com/office/drawing/2016/5/12/chartex" xmlns:cx7="http://schemas.microsoft.com/office/drawing/2016/5/13/chartex" xmlns:cx8="http://schemas.microsoft.com/office/drawing/2016/5/14/chartex" xmlns:mc="http://schemas.openxmlformats.org/markup-compatibility/2006" xmlns:aink="http://schemas.microsoft.com/office/drawing/2016/ink" xmlns:am3d="http://schemas.microsoft.com/office/drawing/2017/model3d" xmlns:o="urn:schemas-microsoft-com:office:office" xmlns:r="http://schemas.openxmlformats.org/officeDocument/2006/relationships" xmlns:m="http://schemas.openxmlformats.org/officeDocument/2006/math" xmlns:v="urn:schemas-microsoft-com:vml" xmlns:wp14="http://schemas.microsoft.com/office/word/2010/wordprocessingDrawing" xmlns:wp="http://schemas.openxmlformats.org/drawingml/2006/wordprocessingDrawing" xmlns:w10="urn:schemas-microsoft-com:office:word" xmlns:w="http://schemas.openxmlformats.org/wordprocessingml/2006/main" xmlns:w14="http://schemas.microsoft.com/office/word/2010/wordml" xmlns:w15="http://schemas.microsoft.com/office/word/2012/wordml" xmlns:w16cex="http://schemas.microsoft.com/office/word/2018/wordml/cex" xmlns:w16cid="http://schemas.microsoft.com/office/word/2016/wordml/cid" xmlns:w16="http://schemas.microsoft.com/office/word/2018/wordml" xmlns:w16sdtdh="http://schemas.microsoft.com/office/word/2020/wordml/sdtdatahash" xmlns:w16se="http://schemas.microsoft.com/office/word/2015/wordml/symex" xmlns:wpg="http://schemas.microsoft.com/office/word/2010/wordprocessingGroup" xmlns:wpi="http://schemas.microsoft.com/office/word/2010/wordprocessingInk" xmlns:wne="http://schemas.microsoft.com/office/word/2006/wordml" xmlns:wps="http://schemas.microsoft.com/office/word/2010/wordprocessingShape" mc:Ignorable="w14 w15 w16se w16cid w16 w16cex w16sdtdh wp14">
   <w:sdt>
     <w:sdtPr>
       <w:id w:val="183564053"/>
@@ -12842,18 +11959,8 @@
             <w:color w:val="767171" w:themeColor="background2" w:themeShade="80"/>
             <w:rtl/>
           </w:rPr>
-          <w:t xml:space="preserve"> תומר </w:t>
+          <w:t xml:space="preserve"> תומר קדם</w:t>
         </w:r>
-        <w:r>
-          <w:rPr>
-            <w:rFonts w:ascii="Assistant" w:hAnsi="Assistant" w:cs="Assistant"/>
-            <w:color w:val="767171" w:themeColor="background2" w:themeShade="80"/>
-            <w:rtl/>
-          </w:rPr>
-          <w:t>קדם</w:t>
-        </w:r>
-        <w:bookmarkStart w:id="0" w:name="_GoBack"/>
-        <w:bookmarkEnd w:id="0"/>
         <w:r>
           <w:rPr>
             <w:rFonts w:hint="cs"/>
@@ -12869,7 +11976,7 @@
 </file>
 
 <file path=word/footer3.xml><?xml version="1.0" encoding="utf-8"?>
-<w:ftr xmlns:wpc="http://schemas.microsoft.com/office/word/2010/wordprocessingCanvas" xmlns:cx="http://schemas.microsoft.com/office/drawing/2014/chartex" xmlns:cx1="http://schemas.microsoft.com/office/drawing/2015/9/8/chartex" xmlns:cx2="http://schemas.microsoft.com/office/drawing/2015/10/21/chartex" xmlns:cx3="http://schemas.microsoft.com/office/drawing/2016/5/9/chartex" xmlns:cx4="http://schemas.microsoft.com/office/drawing/2016/5/10/chartex" xmlns:cx5="http://schemas.microsoft.com/office/drawing/2016/5/11/chartex" xmlns:cx6="http://schemas.microsoft.com/office/drawing/2016/5/12/chartex" xmlns:cx7="http://schemas.microsoft.com/office/drawing/2016/5/13/chartex" xmlns:cx8="http://schemas.microsoft.com/office/drawing/2016/5/14/chartex" xmlns:mc="http://schemas.openxmlformats.org/markup-compatibility/2006" xmlns:aink="http://schemas.microsoft.com/office/drawing/2016/ink" xmlns:am3d="http://schemas.microsoft.com/office/drawing/2017/model3d" xmlns:o="urn:schemas-microsoft-com:office:office" xmlns:r="http://schemas.openxmlformats.org/officeDocument/2006/relationships" xmlns:m="http://schemas.openxmlformats.org/officeDocument/2006/math" xmlns:v="urn:schemas-microsoft-com:vml" xmlns:wp14="http://schemas.microsoft.com/office/word/2010/wordprocessingDrawing" xmlns:wp="http://schemas.openxmlformats.org/drawingml/2006/wordprocessingDrawing" xmlns:w10="urn:schemas-microsoft-com:office:word" xmlns:w="http://schemas.openxmlformats.org/wordprocessingml/2006/main" xmlns:w14="http://schemas.microsoft.com/office/word/2010/wordml" xmlns:w15="http://schemas.microsoft.com/office/word/2012/wordml" xmlns:w16cid="http://schemas.microsoft.com/office/word/2016/wordml/cid" xmlns:w16se="http://schemas.microsoft.com/office/word/2015/wordml/symex" xmlns:wpg="http://schemas.microsoft.com/office/word/2010/wordprocessingGroup" xmlns:wpi="http://schemas.microsoft.com/office/word/2010/wordprocessingInk" xmlns:wne="http://schemas.microsoft.com/office/word/2006/wordml" xmlns:wps="http://schemas.microsoft.com/office/word/2010/wordprocessingShape" mc:Ignorable="w14 w15 w16se w16cid wp14">
+<w:ftr xmlns:wpc="http://schemas.microsoft.com/office/word/2010/wordprocessingCanvas" xmlns:cx="http://schemas.microsoft.com/office/drawing/2014/chartex" xmlns:cx1="http://schemas.microsoft.com/office/drawing/2015/9/8/chartex" xmlns:cx2="http://schemas.microsoft.com/office/drawing/2015/10/21/chartex" xmlns:cx3="http://schemas.microsoft.com/office/drawing/2016/5/9/chartex" xmlns:cx4="http://schemas.microsoft.com/office/drawing/2016/5/10/chartex" xmlns:cx5="http://schemas.microsoft.com/office/drawing/2016/5/11/chartex" xmlns:cx6="http://schemas.microsoft.com/office/drawing/2016/5/12/chartex" xmlns:cx7="http://schemas.microsoft.com/office/drawing/2016/5/13/chartex" xmlns:cx8="http://schemas.microsoft.com/office/drawing/2016/5/14/chartex" xmlns:mc="http://schemas.openxmlformats.org/markup-compatibility/2006" xmlns:aink="http://schemas.microsoft.com/office/drawing/2016/ink" xmlns:am3d="http://schemas.microsoft.com/office/drawing/2017/model3d" xmlns:o="urn:schemas-microsoft-com:office:office" xmlns:r="http://schemas.openxmlformats.org/officeDocument/2006/relationships" xmlns:m="http://schemas.openxmlformats.org/officeDocument/2006/math" xmlns:v="urn:schemas-microsoft-com:vml" xmlns:wp14="http://schemas.microsoft.com/office/word/2010/wordprocessingDrawing" xmlns:wp="http://schemas.openxmlformats.org/drawingml/2006/wordprocessingDrawing" xmlns:w10="urn:schemas-microsoft-com:office:word" xmlns:w="http://schemas.openxmlformats.org/wordprocessingml/2006/main" xmlns:w14="http://schemas.microsoft.com/office/word/2010/wordml" xmlns:w15="http://schemas.microsoft.com/office/word/2012/wordml" xmlns:w16cex="http://schemas.microsoft.com/office/word/2018/wordml/cex" xmlns:w16cid="http://schemas.microsoft.com/office/word/2016/wordml/cid" xmlns:w16="http://schemas.microsoft.com/office/word/2018/wordml" xmlns:w16sdtdh="http://schemas.microsoft.com/office/word/2020/wordml/sdtdatahash" xmlns:w16se="http://schemas.microsoft.com/office/word/2015/wordml/symex" xmlns:wpg="http://schemas.microsoft.com/office/word/2010/wordprocessingGroup" xmlns:wpi="http://schemas.microsoft.com/office/word/2010/wordprocessingInk" xmlns:wne="http://schemas.microsoft.com/office/word/2006/wordml" xmlns:wps="http://schemas.microsoft.com/office/word/2010/wordprocessingShape" mc:Ignorable="w14 w15 w16se w16cid w16 w16cex w16sdtdh wp14">
   <w:sdt>
     <w:sdtPr>
       <w:id w:val="-608272968"/>
@@ -12978,7 +12085,7 @@
 </file>
 
 <file path=word/footnotes.xml><?xml version="1.0" encoding="utf-8"?>
-<w:footnotes xmlns:wpc="http://schemas.microsoft.com/office/word/2010/wordprocessingCanvas" xmlns:cx="http://schemas.microsoft.com/office/drawing/2014/chartex" xmlns:cx1="http://schemas.microsoft.com/office/drawing/2015/9/8/chartex" xmlns:cx2="http://schemas.microsoft.com/office/drawing/2015/10/21/chartex" xmlns:cx3="http://schemas.microsoft.com/office/drawing/2016/5/9/chartex" xmlns:cx4="http://schemas.microsoft.com/office/drawing/2016/5/10/chartex" xmlns:cx5="http://schemas.microsoft.com/office/drawing/2016/5/11/chartex" xmlns:cx6="http://schemas.microsoft.com/office/drawing/2016/5/12/chartex" xmlns:cx7="http://schemas.microsoft.com/office/drawing/2016/5/13/chartex" xmlns:cx8="http://schemas.microsoft.com/office/drawing/2016/5/14/chartex" xmlns:mc="http://schemas.openxmlformats.org/markup-compatibility/2006" xmlns:aink="http://schemas.microsoft.com/office/drawing/2016/ink" xmlns:am3d="http://schemas.microsoft.com/office/drawing/2017/model3d" xmlns:o="urn:schemas-microsoft-com:office:office" xmlns:r="http://schemas.openxmlformats.org/officeDocument/2006/relationships" xmlns:m="http://schemas.openxmlformats.org/officeDocument/2006/math" xmlns:v="urn:schemas-microsoft-com:vml" xmlns:wp14="http://schemas.microsoft.com/office/word/2010/wordprocessingDrawing" xmlns:wp="http://schemas.openxmlformats.org/drawingml/2006/wordprocessingDrawing" xmlns:w10="urn:schemas-microsoft-com:office:word" xmlns:w="http://schemas.openxmlformats.org/wordprocessingml/2006/main" xmlns:w14="http://schemas.microsoft.com/office/word/2010/wordml" xmlns:w15="http://schemas.microsoft.com/office/word/2012/wordml" xmlns:w16cid="http://schemas.microsoft.com/office/word/2016/wordml/cid" xmlns:w16se="http://schemas.microsoft.com/office/word/2015/wordml/symex" xmlns:wpg="http://schemas.microsoft.com/office/word/2010/wordprocessingGroup" xmlns:wpi="http://schemas.microsoft.com/office/word/2010/wordprocessingInk" xmlns:wne="http://schemas.microsoft.com/office/word/2006/wordml" xmlns:wps="http://schemas.microsoft.com/office/word/2010/wordprocessingShape" mc:Ignorable="w14 w15 w16se w16cid wp14">
+<w:footnotes xmlns:wpc="http://schemas.microsoft.com/office/word/2010/wordprocessingCanvas" xmlns:cx="http://schemas.microsoft.com/office/drawing/2014/chartex" xmlns:cx1="http://schemas.microsoft.com/office/drawing/2015/9/8/chartex" xmlns:cx2="http://schemas.microsoft.com/office/drawing/2015/10/21/chartex" xmlns:cx3="http://schemas.microsoft.com/office/drawing/2016/5/9/chartex" xmlns:cx4="http://schemas.microsoft.com/office/drawing/2016/5/10/chartex" xmlns:cx5="http://schemas.microsoft.com/office/drawing/2016/5/11/chartex" xmlns:cx6="http://schemas.microsoft.com/office/drawing/2016/5/12/chartex" xmlns:cx7="http://schemas.microsoft.com/office/drawing/2016/5/13/chartex" xmlns:cx8="http://schemas.microsoft.com/office/drawing/2016/5/14/chartex" xmlns:mc="http://schemas.openxmlformats.org/markup-compatibility/2006" xmlns:aink="http://schemas.microsoft.com/office/drawing/2016/ink" xmlns:am3d="http://schemas.microsoft.com/office/drawing/2017/model3d" xmlns:o="urn:schemas-microsoft-com:office:office" xmlns:r="http://schemas.openxmlformats.org/officeDocument/2006/relationships" xmlns:m="http://schemas.openxmlformats.org/officeDocument/2006/math" xmlns:v="urn:schemas-microsoft-com:vml" xmlns:wp14="http://schemas.microsoft.com/office/word/2010/wordprocessingDrawing" xmlns:wp="http://schemas.openxmlformats.org/drawingml/2006/wordprocessingDrawing" xmlns:w10="urn:schemas-microsoft-com:office:word" xmlns:w="http://schemas.openxmlformats.org/wordprocessingml/2006/main" xmlns:w14="http://schemas.microsoft.com/office/word/2010/wordml" xmlns:w15="http://schemas.microsoft.com/office/word/2012/wordml" xmlns:w16cex="http://schemas.microsoft.com/office/word/2018/wordml/cex" xmlns:w16cid="http://schemas.microsoft.com/office/word/2016/wordml/cid" xmlns:w16="http://schemas.microsoft.com/office/word/2018/wordml" xmlns:w16sdtdh="http://schemas.microsoft.com/office/word/2020/wordml/sdtdatahash" xmlns:w16se="http://schemas.microsoft.com/office/word/2015/wordml/symex" xmlns:wpg="http://schemas.microsoft.com/office/word/2010/wordprocessingGroup" xmlns:wpi="http://schemas.microsoft.com/office/word/2010/wordprocessingInk" xmlns:wne="http://schemas.microsoft.com/office/word/2006/wordml" xmlns:wps="http://schemas.microsoft.com/office/word/2010/wordprocessingShape" mc:Ignorable="w14 w15 w16se w16cid w16 w16cex w16sdtdh wp14">
   <w:footnote w:type="separator" w:id="-1">
     <w:p>
       <w:pPr>
@@ -13003,7 +12110,7 @@
 </file>
 
 <file path=word/header1.xml><?xml version="1.0" encoding="utf-8"?>
-<w:hdr xmlns:wpc="http://schemas.microsoft.com/office/word/2010/wordprocessingCanvas" xmlns:cx="http://schemas.microsoft.com/office/drawing/2014/chartex" xmlns:cx1="http://schemas.microsoft.com/office/drawing/2015/9/8/chartex" xmlns:cx2="http://schemas.microsoft.com/office/drawing/2015/10/21/chartex" xmlns:cx3="http://schemas.microsoft.com/office/drawing/2016/5/9/chartex" xmlns:cx4="http://schemas.microsoft.com/office/drawing/2016/5/10/chartex" xmlns:cx5="http://schemas.microsoft.com/office/drawing/2016/5/11/chartex" xmlns:cx6="http://schemas.microsoft.com/office/drawing/2016/5/12/chartex" xmlns:cx7="http://schemas.microsoft.com/office/drawing/2016/5/13/chartex" xmlns:cx8="http://schemas.microsoft.com/office/drawing/2016/5/14/chartex" xmlns:mc="http://schemas.openxmlformats.org/markup-compatibility/2006" xmlns:aink="http://schemas.microsoft.com/office/drawing/2016/ink" xmlns:am3d="http://schemas.microsoft.com/office/drawing/2017/model3d" xmlns:o="urn:schemas-microsoft-com:office:office" xmlns:r="http://schemas.openxmlformats.org/officeDocument/2006/relationships" xmlns:m="http://schemas.openxmlformats.org/officeDocument/2006/math" xmlns:v="urn:schemas-microsoft-com:vml" xmlns:wp14="http://schemas.microsoft.com/office/word/2010/wordprocessingDrawing" xmlns:wp="http://schemas.openxmlformats.org/drawingml/2006/wordprocessingDrawing" xmlns:w10="urn:schemas-microsoft-com:office:word" xmlns:w="http://schemas.openxmlformats.org/wordprocessingml/2006/main" xmlns:w14="http://schemas.microsoft.com/office/word/2010/wordml" xmlns:w15="http://schemas.microsoft.com/office/word/2012/wordml" xmlns:w16cid="http://schemas.microsoft.com/office/word/2016/wordml/cid" xmlns:w16se="http://schemas.microsoft.com/office/word/2015/wordml/symex" xmlns:wpg="http://schemas.microsoft.com/office/word/2010/wordprocessingGroup" xmlns:wpi="http://schemas.microsoft.com/office/word/2010/wordprocessingInk" xmlns:wne="http://schemas.microsoft.com/office/word/2006/wordml" xmlns:wps="http://schemas.microsoft.com/office/word/2010/wordprocessingShape" mc:Ignorable="w14 w15 w16se w16cid wp14">
+<w:hdr xmlns:wpc="http://schemas.microsoft.com/office/word/2010/wordprocessingCanvas" xmlns:cx="http://schemas.microsoft.com/office/drawing/2014/chartex" xmlns:cx1="http://schemas.microsoft.com/office/drawing/2015/9/8/chartex" xmlns:cx2="http://schemas.microsoft.com/office/drawing/2015/10/21/chartex" xmlns:cx3="http://schemas.microsoft.com/office/drawing/2016/5/9/chartex" xmlns:cx4="http://schemas.microsoft.com/office/drawing/2016/5/10/chartex" xmlns:cx5="http://schemas.microsoft.com/office/drawing/2016/5/11/chartex" xmlns:cx6="http://schemas.microsoft.com/office/drawing/2016/5/12/chartex" xmlns:cx7="http://schemas.microsoft.com/office/drawing/2016/5/13/chartex" xmlns:cx8="http://schemas.microsoft.com/office/drawing/2016/5/14/chartex" xmlns:mc="http://schemas.openxmlformats.org/markup-compatibility/2006" xmlns:aink="http://schemas.microsoft.com/office/drawing/2016/ink" xmlns:am3d="http://schemas.microsoft.com/office/drawing/2017/model3d" xmlns:o="urn:schemas-microsoft-com:office:office" xmlns:r="http://schemas.openxmlformats.org/officeDocument/2006/relationships" xmlns:m="http://schemas.openxmlformats.org/officeDocument/2006/math" xmlns:v="urn:schemas-microsoft-com:vml" xmlns:wp14="http://schemas.microsoft.com/office/word/2010/wordprocessingDrawing" xmlns:wp="http://schemas.openxmlformats.org/drawingml/2006/wordprocessingDrawing" xmlns:w10="urn:schemas-microsoft-com:office:word" xmlns:w="http://schemas.openxmlformats.org/wordprocessingml/2006/main" xmlns:w14="http://schemas.microsoft.com/office/word/2010/wordml" xmlns:w15="http://schemas.microsoft.com/office/word/2012/wordml" xmlns:w16cex="http://schemas.microsoft.com/office/word/2018/wordml/cex" xmlns:w16cid="http://schemas.microsoft.com/office/word/2016/wordml/cid" xmlns:w16="http://schemas.microsoft.com/office/word/2018/wordml" xmlns:w16sdtdh="http://schemas.microsoft.com/office/word/2020/wordml/sdtdatahash" xmlns:w16se="http://schemas.microsoft.com/office/word/2015/wordml/symex" xmlns:wpg="http://schemas.microsoft.com/office/word/2010/wordprocessingGroup" xmlns:wpi="http://schemas.microsoft.com/office/word/2010/wordprocessingInk" xmlns:wne="http://schemas.microsoft.com/office/word/2006/wordml" xmlns:wps="http://schemas.microsoft.com/office/word/2010/wordprocessingShape" mc:Ignorable="w14 w15 w16se w16cid w16 w16cex w16sdtdh wp14">
   <w:p>
     <w:pPr>
       <w:pStyle w:val="a4"/>
@@ -13013,7 +12120,7 @@
 </file>
 
 <file path=word/header2.xml><?xml version="1.0" encoding="utf-8"?>
-<w:hdr xmlns:wpc="http://schemas.microsoft.com/office/word/2010/wordprocessingCanvas" xmlns:cx="http://schemas.microsoft.com/office/drawing/2014/chartex" xmlns:cx1="http://schemas.microsoft.com/office/drawing/2015/9/8/chartex" xmlns:cx2="http://schemas.microsoft.com/office/drawing/2015/10/21/chartex" xmlns:cx3="http://schemas.microsoft.com/office/drawing/2016/5/9/chartex" xmlns:cx4="http://schemas.microsoft.com/office/drawing/2016/5/10/chartex" xmlns:cx5="http://schemas.microsoft.com/office/drawing/2016/5/11/chartex" xmlns:cx6="http://schemas.microsoft.com/office/drawing/2016/5/12/chartex" xmlns:cx7="http://schemas.microsoft.com/office/drawing/2016/5/13/chartex" xmlns:cx8="http://schemas.microsoft.com/office/drawing/2016/5/14/chartex" xmlns:mc="http://schemas.openxmlformats.org/markup-compatibility/2006" xmlns:aink="http://schemas.microsoft.com/office/drawing/2016/ink" xmlns:am3d="http://schemas.microsoft.com/office/drawing/2017/model3d" xmlns:o="urn:schemas-microsoft-com:office:office" xmlns:r="http://schemas.openxmlformats.org/officeDocument/2006/relationships" xmlns:m="http://schemas.openxmlformats.org/officeDocument/2006/math" xmlns:v="urn:schemas-microsoft-com:vml" xmlns:wp14="http://schemas.microsoft.com/office/word/2010/wordprocessingDrawing" xmlns:wp="http://schemas.openxmlformats.org/drawingml/2006/wordprocessingDrawing" xmlns:w10="urn:schemas-microsoft-com:office:word" xmlns:w="http://schemas.openxmlformats.org/wordprocessingml/2006/main" xmlns:w14="http://schemas.microsoft.com/office/word/2010/wordml" xmlns:w15="http://schemas.microsoft.com/office/word/2012/wordml" xmlns:w16cid="http://schemas.microsoft.com/office/word/2016/wordml/cid" xmlns:w16se="http://schemas.microsoft.com/office/word/2015/wordml/symex" xmlns:wpg="http://schemas.microsoft.com/office/word/2010/wordprocessingGroup" xmlns:wpi="http://schemas.microsoft.com/office/word/2010/wordprocessingInk" xmlns:wne="http://schemas.microsoft.com/office/word/2006/wordml" xmlns:wps="http://schemas.microsoft.com/office/word/2010/wordprocessingShape" mc:Ignorable="w14 w15 w16se w16cid wp14">
+<w:hdr xmlns:wpc="http://schemas.microsoft.com/office/word/2010/wordprocessingCanvas" xmlns:cx="http://schemas.microsoft.com/office/drawing/2014/chartex" xmlns:cx1="http://schemas.microsoft.com/office/drawing/2015/9/8/chartex" xmlns:cx2="http://schemas.microsoft.com/office/drawing/2015/10/21/chartex" xmlns:cx3="http://schemas.microsoft.com/office/drawing/2016/5/9/chartex" xmlns:cx4="http://schemas.microsoft.com/office/drawing/2016/5/10/chartex" xmlns:cx5="http://schemas.microsoft.com/office/drawing/2016/5/11/chartex" xmlns:cx6="http://schemas.microsoft.com/office/drawing/2016/5/12/chartex" xmlns:cx7="http://schemas.microsoft.com/office/drawing/2016/5/13/chartex" xmlns:cx8="http://schemas.microsoft.com/office/drawing/2016/5/14/chartex" xmlns:mc="http://schemas.openxmlformats.org/markup-compatibility/2006" xmlns:aink="http://schemas.microsoft.com/office/drawing/2016/ink" xmlns:am3d="http://schemas.microsoft.com/office/drawing/2017/model3d" xmlns:o="urn:schemas-microsoft-com:office:office" xmlns:r="http://schemas.openxmlformats.org/officeDocument/2006/relationships" xmlns:m="http://schemas.openxmlformats.org/officeDocument/2006/math" xmlns:v="urn:schemas-microsoft-com:vml" xmlns:wp14="http://schemas.microsoft.com/office/word/2010/wordprocessingDrawing" xmlns:wp="http://schemas.openxmlformats.org/drawingml/2006/wordprocessingDrawing" xmlns:w10="urn:schemas-microsoft-com:office:word" xmlns:w="http://schemas.openxmlformats.org/wordprocessingml/2006/main" xmlns:w14="http://schemas.microsoft.com/office/word/2010/wordml" xmlns:w15="http://schemas.microsoft.com/office/word/2012/wordml" xmlns:w16cex="http://schemas.microsoft.com/office/word/2018/wordml/cex" xmlns:w16cid="http://schemas.microsoft.com/office/word/2016/wordml/cid" xmlns:w16="http://schemas.microsoft.com/office/word/2018/wordml" xmlns:w16sdtdh="http://schemas.microsoft.com/office/word/2020/wordml/sdtdatahash" xmlns:w16se="http://schemas.microsoft.com/office/word/2015/wordml/symex" xmlns:wpg="http://schemas.microsoft.com/office/word/2010/wordprocessingGroup" xmlns:wpi="http://schemas.microsoft.com/office/word/2010/wordprocessingInk" xmlns:wne="http://schemas.microsoft.com/office/word/2006/wordml" xmlns:wps="http://schemas.microsoft.com/office/word/2010/wordprocessingShape" mc:Ignorable="w14 w15 w16se w16cid w16 w16cex w16sdtdh wp14">
   <w:p>
     <w:pPr>
       <w:pStyle w:val="a4"/>
@@ -13049,7 +12156,7 @@
 </file>
 
 <file path=word/header3.xml><?xml version="1.0" encoding="utf-8"?>
-<w:hdr xmlns:wpc="http://schemas.microsoft.com/office/word/2010/wordprocessingCanvas" xmlns:cx="http://schemas.microsoft.com/office/drawing/2014/chartex" xmlns:cx1="http://schemas.microsoft.com/office/drawing/2015/9/8/chartex" xmlns:cx2="http://schemas.microsoft.com/office/drawing/2015/10/21/chartex" xmlns:cx3="http://schemas.microsoft.com/office/drawing/2016/5/9/chartex" xmlns:cx4="http://schemas.microsoft.com/office/drawing/2016/5/10/chartex" xmlns:cx5="http://schemas.microsoft.com/office/drawing/2016/5/11/chartex" xmlns:cx6="http://schemas.microsoft.com/office/drawing/2016/5/12/chartex" xmlns:cx7="http://schemas.microsoft.com/office/drawing/2016/5/13/chartex" xmlns:cx8="http://schemas.microsoft.com/office/drawing/2016/5/14/chartex" xmlns:mc="http://schemas.openxmlformats.org/markup-compatibility/2006" xmlns:aink="http://schemas.microsoft.com/office/drawing/2016/ink" xmlns:am3d="http://schemas.microsoft.com/office/drawing/2017/model3d" xmlns:o="urn:schemas-microsoft-com:office:office" xmlns:r="http://schemas.openxmlformats.org/officeDocument/2006/relationships" xmlns:m="http://schemas.openxmlformats.org/officeDocument/2006/math" xmlns:v="urn:schemas-microsoft-com:vml" xmlns:wp14="http://schemas.microsoft.com/office/word/2010/wordprocessingDrawing" xmlns:wp="http://schemas.openxmlformats.org/drawingml/2006/wordprocessingDrawing" xmlns:w10="urn:schemas-microsoft-com:office:word" xmlns:w="http://schemas.openxmlformats.org/wordprocessingml/2006/main" xmlns:w14="http://schemas.microsoft.com/office/word/2010/wordml" xmlns:w15="http://schemas.microsoft.com/office/word/2012/wordml" xmlns:w16cid="http://schemas.microsoft.com/office/word/2016/wordml/cid" xmlns:w16se="http://schemas.microsoft.com/office/word/2015/wordml/symex" xmlns:wpg="http://schemas.microsoft.com/office/word/2010/wordprocessingGroup" xmlns:wpi="http://schemas.microsoft.com/office/word/2010/wordprocessingInk" xmlns:wne="http://schemas.microsoft.com/office/word/2006/wordml" xmlns:wps="http://schemas.microsoft.com/office/word/2010/wordprocessingShape" mc:Ignorable="w14 w15 w16se w16cid wp14">
+<w:hdr xmlns:wpc="http://schemas.microsoft.com/office/word/2010/wordprocessingCanvas" xmlns:cx="http://schemas.microsoft.com/office/drawing/2014/chartex" xmlns:cx1="http://schemas.microsoft.com/office/drawing/2015/9/8/chartex" xmlns:cx2="http://schemas.microsoft.com/office/drawing/2015/10/21/chartex" xmlns:cx3="http://schemas.microsoft.com/office/drawing/2016/5/9/chartex" xmlns:cx4="http://schemas.microsoft.com/office/drawing/2016/5/10/chartex" xmlns:cx5="http://schemas.microsoft.com/office/drawing/2016/5/11/chartex" xmlns:cx6="http://schemas.microsoft.com/office/drawing/2016/5/12/chartex" xmlns:cx7="http://schemas.microsoft.com/office/drawing/2016/5/13/chartex" xmlns:cx8="http://schemas.microsoft.com/office/drawing/2016/5/14/chartex" xmlns:mc="http://schemas.openxmlformats.org/markup-compatibility/2006" xmlns:aink="http://schemas.microsoft.com/office/drawing/2016/ink" xmlns:am3d="http://schemas.microsoft.com/office/drawing/2017/model3d" xmlns:o="urn:schemas-microsoft-com:office:office" xmlns:r="http://schemas.openxmlformats.org/officeDocument/2006/relationships" xmlns:m="http://schemas.openxmlformats.org/officeDocument/2006/math" xmlns:v="urn:schemas-microsoft-com:vml" xmlns:wp14="http://schemas.microsoft.com/office/word/2010/wordprocessingDrawing" xmlns:wp="http://schemas.openxmlformats.org/drawingml/2006/wordprocessingDrawing" xmlns:w10="urn:schemas-microsoft-com:office:word" xmlns:w="http://schemas.openxmlformats.org/wordprocessingml/2006/main" xmlns:w14="http://schemas.microsoft.com/office/word/2010/wordml" xmlns:w15="http://schemas.microsoft.com/office/word/2012/wordml" xmlns:w16cex="http://schemas.microsoft.com/office/word/2018/wordml/cex" xmlns:w16cid="http://schemas.microsoft.com/office/word/2016/wordml/cid" xmlns:w16="http://schemas.microsoft.com/office/word/2018/wordml" xmlns:w16sdtdh="http://schemas.microsoft.com/office/word/2020/wordml/sdtdatahash" xmlns:w16se="http://schemas.microsoft.com/office/word/2015/wordml/symex" xmlns:wpg="http://schemas.microsoft.com/office/word/2010/wordprocessingGroup" xmlns:wpi="http://schemas.microsoft.com/office/word/2010/wordprocessingInk" xmlns:wne="http://schemas.microsoft.com/office/word/2006/wordml" xmlns:wps="http://schemas.microsoft.com/office/word/2010/wordprocessingShape" mc:Ignorable="w14 w15 w16se w16cid w16 w16cex w16sdtdh wp14">
   <w:p>
     <w:pPr>
       <w:pStyle w:val="a4"/>
@@ -13078,7 +12185,7 @@
       </w:rPr>
       <w:t xml:space="preserve"> </w:t>
     </w:r>
-    <w:bookmarkStart w:id="1" w:name="_Hlk144845019"/>
+    <w:bookmarkStart w:id="0" w:name="_Hlk144845019"/>
     <w:r>
       <w:rPr>
         <w:b/>
@@ -13100,7 +12207,7 @@
       </w:rPr>
       <w:t xml:space="preserve">   </w:t>
     </w:r>
-    <w:bookmarkEnd w:id="1"/>
+    <w:bookmarkEnd w:id="0"/>
     <w:r>
       <w:rPr>
         <w:rFonts w:hint="cs"/>
@@ -13144,7 +12251,7 @@
 </file>
 
 <file path=word/numbering.xml><?xml version="1.0" encoding="utf-8"?>
-<w:numbering xmlns:wpc="http://schemas.microsoft.com/office/word/2010/wordprocessingCanvas" xmlns:cx="http://schemas.microsoft.com/office/drawing/2014/chartex" xmlns:cx1="http://schemas.microsoft.com/office/drawing/2015/9/8/chartex" xmlns:cx2="http://schemas.microsoft.com/office/drawing/2015/10/21/chartex" xmlns:cx3="http://schemas.microsoft.com/office/drawing/2016/5/9/chartex" xmlns:cx4="http://schemas.microsoft.com/office/drawing/2016/5/10/chartex" xmlns:cx5="http://schemas.microsoft.com/office/drawing/2016/5/11/chartex" xmlns:cx6="http://schemas.microsoft.com/office/drawing/2016/5/12/chartex" xmlns:cx7="http://schemas.microsoft.com/office/drawing/2016/5/13/chartex" xmlns:cx8="http://schemas.microsoft.com/office/drawing/2016/5/14/chartex" xmlns:mc="http://schemas.openxmlformats.org/markup-compatibility/2006" xmlns:aink="http://schemas.microsoft.com/office/drawing/2016/ink" xmlns:am3d="http://schemas.microsoft.com/office/drawing/2017/model3d" xmlns:o="urn:schemas-microsoft-com:office:office" xmlns:r="http://schemas.openxmlformats.org/officeDocument/2006/relationships" xmlns:m="http://schemas.openxmlformats.org/officeDocument/2006/math" xmlns:v="urn:schemas-microsoft-com:vml" xmlns:wp14="http://schemas.microsoft.com/office/word/2010/wordprocessingDrawing" xmlns:wp="http://schemas.openxmlformats.org/drawingml/2006/wordprocessingDrawing" xmlns:w10="urn:schemas-microsoft-com:office:word" xmlns:w="http://schemas.openxmlformats.org/wordprocessingml/2006/main" xmlns:w14="http://schemas.microsoft.com/office/word/2010/wordml" xmlns:w15="http://schemas.microsoft.com/office/word/2012/wordml" xmlns:w16cid="http://schemas.microsoft.com/office/word/2016/wordml/cid" xmlns:w16se="http://schemas.microsoft.com/office/word/2015/wordml/symex" xmlns:wpg="http://schemas.microsoft.com/office/word/2010/wordprocessingGroup" xmlns:wpi="http://schemas.microsoft.com/office/word/2010/wordprocessingInk" xmlns:wne="http://schemas.microsoft.com/office/word/2006/wordml" xmlns:wps="http://schemas.microsoft.com/office/word/2010/wordprocessingShape" mc:Ignorable="w14 w15 w16se w16cid wp14">
+<w:numbering xmlns:wpc="http://schemas.microsoft.com/office/word/2010/wordprocessingCanvas" xmlns:cx="http://schemas.microsoft.com/office/drawing/2014/chartex" xmlns:cx1="http://schemas.microsoft.com/office/drawing/2015/9/8/chartex" xmlns:cx2="http://schemas.microsoft.com/office/drawing/2015/10/21/chartex" xmlns:cx3="http://schemas.microsoft.com/office/drawing/2016/5/9/chartex" xmlns:cx4="http://schemas.microsoft.com/office/drawing/2016/5/10/chartex" xmlns:cx5="http://schemas.microsoft.com/office/drawing/2016/5/11/chartex" xmlns:cx6="http://schemas.microsoft.com/office/drawing/2016/5/12/chartex" xmlns:cx7="http://schemas.microsoft.com/office/drawing/2016/5/13/chartex" xmlns:cx8="http://schemas.microsoft.com/office/drawing/2016/5/14/chartex" xmlns:mc="http://schemas.openxmlformats.org/markup-compatibility/2006" xmlns:aink="http://schemas.microsoft.com/office/drawing/2016/ink" xmlns:am3d="http://schemas.microsoft.com/office/drawing/2017/model3d" xmlns:o="urn:schemas-microsoft-com:office:office" xmlns:r="http://schemas.openxmlformats.org/officeDocument/2006/relationships" xmlns:m="http://schemas.openxmlformats.org/officeDocument/2006/math" xmlns:v="urn:schemas-microsoft-com:vml" xmlns:wp14="http://schemas.microsoft.com/office/word/2010/wordprocessingDrawing" xmlns:wp="http://schemas.openxmlformats.org/drawingml/2006/wordprocessingDrawing" xmlns:w10="urn:schemas-microsoft-com:office:word" xmlns:w="http://schemas.openxmlformats.org/wordprocessingml/2006/main" xmlns:w14="http://schemas.microsoft.com/office/word/2010/wordml" xmlns:w15="http://schemas.microsoft.com/office/word/2012/wordml" xmlns:w16cex="http://schemas.microsoft.com/office/word/2018/wordml/cex" xmlns:w16cid="http://schemas.microsoft.com/office/word/2016/wordml/cid" xmlns:w16="http://schemas.microsoft.com/office/word/2018/wordml" xmlns:w16sdtdh="http://schemas.microsoft.com/office/word/2020/wordml/sdtdatahash" xmlns:w16se="http://schemas.microsoft.com/office/word/2015/wordml/symex" xmlns:wpg="http://schemas.microsoft.com/office/word/2010/wordprocessingGroup" xmlns:wpi="http://schemas.microsoft.com/office/word/2010/wordprocessingInk" xmlns:wne="http://schemas.microsoft.com/office/word/2006/wordml" xmlns:wps="http://schemas.microsoft.com/office/word/2010/wordprocessingShape" mc:Ignorable="w14 w15 w16se w16cid w16 w16cex w16sdtdh wp14">
   <w:abstractNum w:abstractNumId="0" w15:restartNumberingAfterBreak="0">
     <w:nsid w:val="0EFE6A58"/>
     <w:multiLevelType w:val="hybridMultilevel"/>
@@ -14932,7 +14039,7 @@
 </file>
 
 <file path=word/styles.xml><?xml version="1.0" encoding="utf-8"?>
-<w:styles xmlns:mc="http://schemas.openxmlformats.org/markup-compatibility/2006" xmlns:r="http://schemas.openxmlformats.org/officeDocument/2006/relationships" xmlns:w="http://schemas.openxmlformats.org/wordprocessingml/2006/main" xmlns:w14="http://schemas.microsoft.com/office/word/2010/wordml" xmlns:w15="http://schemas.microsoft.com/office/word/2012/wordml" xmlns:w16cid="http://schemas.microsoft.com/office/word/2016/wordml/cid" xmlns:w16se="http://schemas.microsoft.com/office/word/2015/wordml/symex" mc:Ignorable="w14 w15 w16se w16cid">
+<w:styles xmlns:mc="http://schemas.openxmlformats.org/markup-compatibility/2006" xmlns:r="http://schemas.openxmlformats.org/officeDocument/2006/relationships" xmlns:w="http://schemas.openxmlformats.org/wordprocessingml/2006/main" xmlns:w14="http://schemas.microsoft.com/office/word/2010/wordml" xmlns:w15="http://schemas.microsoft.com/office/word/2012/wordml" xmlns:w16cex="http://schemas.microsoft.com/office/word/2018/wordml/cex" xmlns:w16cid="http://schemas.microsoft.com/office/word/2016/wordml/cid" xmlns:w16="http://schemas.microsoft.com/office/word/2018/wordml" xmlns:w16sdtdh="http://schemas.microsoft.com/office/word/2020/wordml/sdtdatahash" xmlns:w16se="http://schemas.microsoft.com/office/word/2015/wordml/symex" mc:Ignorable="w14 w15 w16se w16cid w16 w16cex w16sdtdh">
   <w:docDefaults>
     <w:rPrDefault>
       <w:rPr>
@@ -14948,7 +14055,7 @@
       </w:pPr>
     </w:pPrDefault>
   </w:docDefaults>
-  <w:latentStyles w:defLockedState="0" w:defUIPriority="99" w:defSemiHidden="0" w:defUnhideWhenUsed="0" w:defQFormat="0" w:count="375">
+  <w:latentStyles w:defLockedState="0" w:defUIPriority="99" w:defSemiHidden="0" w:defUnhideWhenUsed="0" w:defQFormat="0" w:count="376">
     <w:lsdException w:name="Normal" w:uiPriority="0" w:qFormat="1"/>
     <w:lsdException w:name="heading 1" w:uiPriority="9" w:qFormat="1"/>
     <w:lsdException w:name="heading 2" w:semiHidden="1" w:uiPriority="9" w:unhideWhenUsed="1" w:qFormat="1"/>
@@ -15054,7 +14161,6 @@
     <w:lsdException w:name="HTML Sample" w:semiHidden="1" w:unhideWhenUsed="1"/>
     <w:lsdException w:name="HTML Typewriter" w:semiHidden="1" w:unhideWhenUsed="1"/>
     <w:lsdException w:name="HTML Variable" w:semiHidden="1" w:unhideWhenUsed="1"/>
-    <w:lsdException w:name="Normal Table" w:semiHidden="1" w:unhideWhenUsed="1"/>
     <w:lsdException w:name="annotation subject" w:semiHidden="1" w:unhideWhenUsed="1"/>
     <w:lsdException w:name="No List" w:semiHidden="1" w:unhideWhenUsed="1"/>
     <w:lsdException w:name="Outline List 1" w:semiHidden="1" w:unhideWhenUsed="1"/>
@@ -15101,10 +14207,8 @@
     <w:lsdException w:name="Table Subtle 2" w:semiHidden="1" w:unhideWhenUsed="1"/>
     <w:lsdException w:name="Table Web 1" w:semiHidden="1" w:unhideWhenUsed="1"/>
     <w:lsdException w:name="Table Web 2" w:semiHidden="1" w:unhideWhenUsed="1"/>
-    <w:lsdException w:name="Table Web 3" w:semiHidden="1" w:unhideWhenUsed="1"/>
     <w:lsdException w:name="Balloon Text" w:semiHidden="1" w:unhideWhenUsed="1"/>
     <w:lsdException w:name="Table Grid" w:uiPriority="39"/>
-    <w:lsdException w:name="Table Theme" w:semiHidden="1" w:unhideWhenUsed="1"/>
     <w:lsdException w:name="Placeholder Text" w:semiHidden="1"/>
     <w:lsdException w:name="No Spacing" w:uiPriority="1" w:qFormat="1"/>
     <w:lsdException w:name="Light Shading" w:uiPriority="60"/>
@@ -15324,10 +14428,76 @@
     <w:lsdException w:name="Smart Hyperlink" w:semiHidden="1" w:unhideWhenUsed="1"/>
     <w:lsdException w:name="Hashtag" w:semiHidden="1" w:unhideWhenUsed="1"/>
     <w:lsdException w:name="Unresolved Mention" w:semiHidden="1" w:unhideWhenUsed="1"/>
+    <w:lsdException w:name="Smart Link" w:semiHidden="1" w:unhideWhenUsed="1"/>
   </w:latentStyles>
   <w:style w:type="paragraph" w:default="1" w:styleId="a">
     <w:name w:val="Normal"/>
     <w:qFormat/>
+  </w:style>
+  <w:style w:type="paragraph" w:styleId="1">
+    <w:name w:val="heading 1"/>
+    <w:basedOn w:val="a"/>
+    <w:next w:val="a"/>
+    <w:link w:val="10"/>
+    <w:uiPriority w:val="9"/>
+    <w:qFormat/>
+    <w:rsid w:val="001816B0"/>
+    <w:pPr>
+      <w:keepNext/>
+      <w:keepLines/>
+      <w:spacing w:before="240" w:after="0"/>
+      <w:outlineLvl w:val="0"/>
+    </w:pPr>
+    <w:rPr>
+      <w:rFonts w:asciiTheme="majorHAnsi" w:eastAsiaTheme="majorEastAsia" w:hAnsiTheme="majorHAnsi" w:cstheme="majorBidi"/>
+      <w:color w:val="2F5496" w:themeColor="accent1" w:themeShade="BF"/>
+      <w:sz w:val="32"/>
+      <w:szCs w:val="32"/>
+    </w:rPr>
+  </w:style>
+  <w:style w:type="paragraph" w:styleId="2">
+    <w:name w:val="heading 2"/>
+    <w:basedOn w:val="a"/>
+    <w:next w:val="a"/>
+    <w:link w:val="20"/>
+    <w:uiPriority w:val="9"/>
+    <w:unhideWhenUsed/>
+    <w:qFormat/>
+    <w:rsid w:val="001816B0"/>
+    <w:pPr>
+      <w:keepNext/>
+      <w:keepLines/>
+      <w:spacing w:before="40" w:after="0"/>
+      <w:outlineLvl w:val="1"/>
+    </w:pPr>
+    <w:rPr>
+      <w:rFonts w:asciiTheme="majorHAnsi" w:eastAsiaTheme="majorEastAsia" w:hAnsiTheme="majorHAnsi" w:cstheme="majorBidi"/>
+      <w:color w:val="2F5496" w:themeColor="accent1" w:themeShade="BF"/>
+      <w:sz w:val="26"/>
+      <w:szCs w:val="26"/>
+    </w:rPr>
+  </w:style>
+  <w:style w:type="paragraph" w:styleId="3">
+    <w:name w:val="heading 3"/>
+    <w:basedOn w:val="a"/>
+    <w:next w:val="a"/>
+    <w:link w:val="30"/>
+    <w:uiPriority w:val="9"/>
+    <w:unhideWhenUsed/>
+    <w:qFormat/>
+    <w:rsid w:val="00D6182C"/>
+    <w:pPr>
+      <w:keepNext/>
+      <w:keepLines/>
+      <w:spacing w:before="40" w:after="0"/>
+      <w:outlineLvl w:val="2"/>
+    </w:pPr>
+    <w:rPr>
+      <w:rFonts w:asciiTheme="majorHAnsi" w:eastAsiaTheme="majorEastAsia" w:hAnsiTheme="majorHAnsi" w:cstheme="majorBidi"/>
+      <w:color w:val="1F3763" w:themeColor="accent1" w:themeShade="7F"/>
+      <w:sz w:val="24"/>
+      <w:szCs w:val="24"/>
+    </w:rPr>
   </w:style>
   <w:style w:type="character" w:default="1" w:styleId="a0">
     <w:name w:val="Default Paragraph Font"/>
@@ -15410,6 +14580,54 @@
     <w:link w:val="a6"/>
     <w:uiPriority w:val="99"/>
     <w:rsid w:val="00CF6324"/>
+  </w:style>
+  <w:style w:type="character" w:customStyle="1" w:styleId="10">
+    <w:name w:val="כותרת 1 תו"/>
+    <w:basedOn w:val="a0"/>
+    <w:link w:val="1"/>
+    <w:uiPriority w:val="9"/>
+    <w:rsid w:val="001816B0"/>
+    <w:rPr>
+      <w:rFonts w:asciiTheme="majorHAnsi" w:eastAsiaTheme="majorEastAsia" w:hAnsiTheme="majorHAnsi" w:cstheme="majorBidi"/>
+      <w:color w:val="2F5496" w:themeColor="accent1" w:themeShade="BF"/>
+      <w:sz w:val="32"/>
+      <w:szCs w:val="32"/>
+    </w:rPr>
+  </w:style>
+  <w:style w:type="character" w:customStyle="1" w:styleId="20">
+    <w:name w:val="כותרת 2 תו"/>
+    <w:basedOn w:val="a0"/>
+    <w:link w:val="2"/>
+    <w:uiPriority w:val="9"/>
+    <w:rsid w:val="001816B0"/>
+    <w:rPr>
+      <w:rFonts w:asciiTheme="majorHAnsi" w:eastAsiaTheme="majorEastAsia" w:hAnsiTheme="majorHAnsi" w:cstheme="majorBidi"/>
+      <w:color w:val="2F5496" w:themeColor="accent1" w:themeShade="BF"/>
+      <w:sz w:val="26"/>
+      <w:szCs w:val="26"/>
+    </w:rPr>
+  </w:style>
+  <w:style w:type="character" w:customStyle="1" w:styleId="30">
+    <w:name w:val="כותרת 3 תו"/>
+    <w:basedOn w:val="a0"/>
+    <w:link w:val="3"/>
+    <w:uiPriority w:val="9"/>
+    <w:rsid w:val="00D6182C"/>
+    <w:rPr>
+      <w:rFonts w:asciiTheme="majorHAnsi" w:eastAsiaTheme="majorEastAsia" w:hAnsiTheme="majorHAnsi" w:cstheme="majorBidi"/>
+      <w:color w:val="1F3763" w:themeColor="accent1" w:themeShade="7F"/>
+      <w:sz w:val="24"/>
+      <w:szCs w:val="24"/>
+    </w:rPr>
+  </w:style>
+  <w:style w:type="paragraph" w:styleId="a8">
+    <w:name w:val="No Spacing"/>
+    <w:uiPriority w:val="1"/>
+    <w:qFormat/>
+    <w:rsid w:val="00D6182C"/>
+    <w:pPr>
+      <w:spacing w:after="0" w:line="240" w:lineRule="auto"/>
+    </w:pPr>
   </w:style>
 </w:styles>
 </file>

--- a/מילון מונחים בתכנות.docx
+++ b/מילון מונחים בתכנות.docx
@@ -612,6 +612,7 @@
         </w:rPr>
         <w:t xml:space="preserve"> </w:t>
       </w:r>
+      <w:proofErr w:type="spellStart"/>
       <w:r>
         <w:rPr>
           <w:rFonts w:ascii="Cascadia Mono" w:hAnsi="Cascadia Mono" w:cs="Cascadia Mono"/>
@@ -621,6 +622,7 @@
         </w:rPr>
         <w:t>IShape</w:t>
       </w:r>
+      <w:proofErr w:type="spellEnd"/>
     </w:p>
     <w:p>
       <w:pPr>
@@ -683,7 +685,27 @@
           <w:sz w:val="19"/>
           <w:szCs w:val="19"/>
         </w:rPr>
-        <w:t xml:space="preserve"> Draw();</w:t>
+        <w:t xml:space="preserve"> </w:t>
+      </w:r>
+      <w:proofErr w:type="gramStart"/>
+      <w:r>
+        <w:rPr>
+          <w:rFonts w:ascii="Cascadia Mono" w:hAnsi="Cascadia Mono" w:cs="Cascadia Mono"/>
+          <w:color w:val="000000"/>
+          <w:sz w:val="19"/>
+          <w:szCs w:val="19"/>
+        </w:rPr>
+        <w:t>Draw(</w:t>
+      </w:r>
+      <w:proofErr w:type="gramEnd"/>
+      <w:r>
+        <w:rPr>
+          <w:rFonts w:ascii="Cascadia Mono" w:hAnsi="Cascadia Mono" w:cs="Cascadia Mono"/>
+          <w:color w:val="000000"/>
+          <w:sz w:val="19"/>
+          <w:szCs w:val="19"/>
+        </w:rPr>
+        <w:t>);</w:t>
       </w:r>
     </w:p>
     <w:p>
@@ -743,7 +765,27 @@
           <w:sz w:val="19"/>
           <w:szCs w:val="19"/>
         </w:rPr>
-        <w:t>// Implement a concrete class Circle that implements the IShape interface</w:t>
+        <w:t xml:space="preserve">// Implement a concrete class Circle that implements the </w:t>
+      </w:r>
+      <w:proofErr w:type="spellStart"/>
+      <w:r>
+        <w:rPr>
+          <w:rFonts w:ascii="Cascadia Mono" w:hAnsi="Cascadia Mono" w:cs="Cascadia Mono"/>
+          <w:color w:val="008000"/>
+          <w:sz w:val="19"/>
+          <w:szCs w:val="19"/>
+        </w:rPr>
+        <w:t>IShape</w:t>
+      </w:r>
+      <w:proofErr w:type="spellEnd"/>
+      <w:r>
+        <w:rPr>
+          <w:rFonts w:ascii="Cascadia Mono" w:hAnsi="Cascadia Mono" w:cs="Cascadia Mono"/>
+          <w:color w:val="008000"/>
+          <w:sz w:val="19"/>
+          <w:szCs w:val="19"/>
+        </w:rPr>
+        <w:t xml:space="preserve"> interface</w:t>
       </w:r>
     </w:p>
     <w:p>
@@ -795,6 +837,7 @@
         </w:rPr>
         <w:t xml:space="preserve"> </w:t>
       </w:r>
+      <w:proofErr w:type="gramStart"/>
       <w:r>
         <w:rPr>
           <w:rFonts w:ascii="Cascadia Mono" w:hAnsi="Cascadia Mono" w:cs="Cascadia Mono"/>
@@ -811,8 +854,29 @@
           <w:sz w:val="19"/>
           <w:szCs w:val="19"/>
         </w:rPr>
-        <w:t xml:space="preserve"> : IShape</w:t>
-      </w:r>
+        <w:t xml:space="preserve"> :</w:t>
+      </w:r>
+      <w:proofErr w:type="gramEnd"/>
+      <w:r>
+        <w:rPr>
+          <w:rFonts w:ascii="Cascadia Mono" w:hAnsi="Cascadia Mono" w:cs="Cascadia Mono"/>
+          <w:color w:val="000000"/>
+          <w:sz w:val="19"/>
+          <w:szCs w:val="19"/>
+        </w:rPr>
+        <w:t xml:space="preserve"> </w:t>
+      </w:r>
+      <w:proofErr w:type="spellStart"/>
+      <w:r>
+        <w:rPr>
+          <w:rFonts w:ascii="Cascadia Mono" w:hAnsi="Cascadia Mono" w:cs="Cascadia Mono"/>
+          <w:color w:val="000000"/>
+          <w:sz w:val="19"/>
+          <w:szCs w:val="19"/>
+        </w:rPr>
+        <w:t>IShape</w:t>
+      </w:r>
+      <w:proofErr w:type="spellEnd"/>
     </w:p>
     <w:p>
       <w:pPr>
@@ -893,7 +957,27 @@
           <w:sz w:val="19"/>
           <w:szCs w:val="19"/>
         </w:rPr>
-        <w:t xml:space="preserve"> Draw()</w:t>
+        <w:t xml:space="preserve"> </w:t>
+      </w:r>
+      <w:proofErr w:type="gramStart"/>
+      <w:r>
+        <w:rPr>
+          <w:rFonts w:ascii="Cascadia Mono" w:hAnsi="Cascadia Mono" w:cs="Cascadia Mono"/>
+          <w:color w:val="000000"/>
+          <w:sz w:val="19"/>
+          <w:szCs w:val="19"/>
+        </w:rPr>
+        <w:t>Draw(</w:t>
+      </w:r>
+      <w:proofErr w:type="gramEnd"/>
+      <w:r>
+        <w:rPr>
+          <w:rFonts w:ascii="Cascadia Mono" w:hAnsi="Cascadia Mono" w:cs="Cascadia Mono"/>
+          <w:color w:val="000000"/>
+          <w:sz w:val="19"/>
+          <w:szCs w:val="19"/>
+        </w:rPr>
+        <w:t>)</w:t>
       </w:r>
     </w:p>
     <w:p>
@@ -939,7 +1023,27 @@
           <w:sz w:val="19"/>
           <w:szCs w:val="19"/>
         </w:rPr>
-        <w:t xml:space="preserve">        Console.WriteLine(</w:t>
+        <w:t xml:space="preserve">        </w:t>
+      </w:r>
+      <w:proofErr w:type="spellStart"/>
+      <w:r>
+        <w:rPr>
+          <w:rFonts w:ascii="Cascadia Mono" w:hAnsi="Cascadia Mono" w:cs="Cascadia Mono"/>
+          <w:color w:val="000000"/>
+          <w:sz w:val="19"/>
+          <w:szCs w:val="19"/>
+        </w:rPr>
+        <w:t>Console.WriteLine</w:t>
+      </w:r>
+      <w:proofErr w:type="spellEnd"/>
+      <w:r>
+        <w:rPr>
+          <w:rFonts w:ascii="Cascadia Mono" w:hAnsi="Cascadia Mono" w:cs="Cascadia Mono"/>
+          <w:color w:val="000000"/>
+          <w:sz w:val="19"/>
+          <w:szCs w:val="19"/>
+        </w:rPr>
+        <w:t>(</w:t>
       </w:r>
       <w:r>
         <w:rPr>
@@ -1040,7 +1144,27 @@
           <w:sz w:val="19"/>
           <w:szCs w:val="19"/>
         </w:rPr>
-        <w:t>// Implement another concrete class Rectangle that also implements the IShape interface</w:t>
+        <w:t xml:space="preserve">// Implement another concrete class Rectangle that also implements the </w:t>
+      </w:r>
+      <w:proofErr w:type="spellStart"/>
+      <w:r>
+        <w:rPr>
+          <w:rFonts w:ascii="Cascadia Mono" w:hAnsi="Cascadia Mono" w:cs="Cascadia Mono"/>
+          <w:color w:val="008000"/>
+          <w:sz w:val="19"/>
+          <w:szCs w:val="19"/>
+        </w:rPr>
+        <w:t>IShape</w:t>
+      </w:r>
+      <w:proofErr w:type="spellEnd"/>
+      <w:r>
+        <w:rPr>
+          <w:rFonts w:ascii="Cascadia Mono" w:hAnsi="Cascadia Mono" w:cs="Cascadia Mono"/>
+          <w:color w:val="008000"/>
+          <w:sz w:val="19"/>
+          <w:szCs w:val="19"/>
+        </w:rPr>
+        <w:t xml:space="preserve"> interface</w:t>
       </w:r>
     </w:p>
     <w:p>
@@ -1092,6 +1216,7 @@
         </w:rPr>
         <w:t xml:space="preserve"> </w:t>
       </w:r>
+      <w:proofErr w:type="gramStart"/>
       <w:r>
         <w:rPr>
           <w:rFonts w:ascii="Cascadia Mono" w:hAnsi="Cascadia Mono" w:cs="Cascadia Mono"/>
@@ -1108,8 +1233,29 @@
           <w:sz w:val="19"/>
           <w:szCs w:val="19"/>
         </w:rPr>
-        <w:t xml:space="preserve"> : IShape</w:t>
-      </w:r>
+        <w:t xml:space="preserve"> :</w:t>
+      </w:r>
+      <w:proofErr w:type="gramEnd"/>
+      <w:r>
+        <w:rPr>
+          <w:rFonts w:ascii="Cascadia Mono" w:hAnsi="Cascadia Mono" w:cs="Cascadia Mono"/>
+          <w:color w:val="000000"/>
+          <w:sz w:val="19"/>
+          <w:szCs w:val="19"/>
+        </w:rPr>
+        <w:t xml:space="preserve"> </w:t>
+      </w:r>
+      <w:proofErr w:type="spellStart"/>
+      <w:r>
+        <w:rPr>
+          <w:rFonts w:ascii="Cascadia Mono" w:hAnsi="Cascadia Mono" w:cs="Cascadia Mono"/>
+          <w:color w:val="000000"/>
+          <w:sz w:val="19"/>
+          <w:szCs w:val="19"/>
+        </w:rPr>
+        <w:t>IShape</w:t>
+      </w:r>
+      <w:proofErr w:type="spellEnd"/>
     </w:p>
     <w:p>
       <w:pPr>
@@ -1190,7 +1336,27 @@
           <w:sz w:val="19"/>
           <w:szCs w:val="19"/>
         </w:rPr>
-        <w:t xml:space="preserve"> Draw()</w:t>
+        <w:t xml:space="preserve"> </w:t>
+      </w:r>
+      <w:proofErr w:type="gramStart"/>
+      <w:r>
+        <w:rPr>
+          <w:rFonts w:ascii="Cascadia Mono" w:hAnsi="Cascadia Mono" w:cs="Cascadia Mono"/>
+          <w:color w:val="000000"/>
+          <w:sz w:val="19"/>
+          <w:szCs w:val="19"/>
+        </w:rPr>
+        <w:t>Draw(</w:t>
+      </w:r>
+      <w:proofErr w:type="gramEnd"/>
+      <w:r>
+        <w:rPr>
+          <w:rFonts w:ascii="Cascadia Mono" w:hAnsi="Cascadia Mono" w:cs="Cascadia Mono"/>
+          <w:color w:val="000000"/>
+          <w:sz w:val="19"/>
+          <w:szCs w:val="19"/>
+        </w:rPr>
+        <w:t>)</w:t>
       </w:r>
     </w:p>
     <w:p>
@@ -1236,7 +1402,27 @@
           <w:sz w:val="19"/>
           <w:szCs w:val="19"/>
         </w:rPr>
-        <w:t xml:space="preserve">        Console.WriteLine(</w:t>
+        <w:t xml:space="preserve">        </w:t>
+      </w:r>
+      <w:proofErr w:type="spellStart"/>
+      <w:r>
+        <w:rPr>
+          <w:rFonts w:ascii="Cascadia Mono" w:hAnsi="Cascadia Mono" w:cs="Cascadia Mono"/>
+          <w:color w:val="000000"/>
+          <w:sz w:val="19"/>
+          <w:szCs w:val="19"/>
+        </w:rPr>
+        <w:t>Console.WriteLine</w:t>
+      </w:r>
+      <w:proofErr w:type="spellEnd"/>
+      <w:r>
+        <w:rPr>
+          <w:rFonts w:ascii="Cascadia Mono" w:hAnsi="Cascadia Mono" w:cs="Cascadia Mono"/>
+          <w:color w:val="000000"/>
+          <w:sz w:val="19"/>
+          <w:szCs w:val="19"/>
+        </w:rPr>
+        <w:t>(</w:t>
       </w:r>
       <w:r>
         <w:rPr>
@@ -1389,6 +1575,7 @@
         </w:rPr>
         <w:t xml:space="preserve"> </w:t>
       </w:r>
+      <w:proofErr w:type="spellStart"/>
       <w:r>
         <w:rPr>
           <w:rFonts w:ascii="Cascadia Mono" w:hAnsi="Cascadia Mono" w:cs="Cascadia Mono"/>
@@ -1398,6 +1585,7 @@
         </w:rPr>
         <w:t>DrawingApp</w:t>
       </w:r>
+      <w:proofErr w:type="spellEnd"/>
     </w:p>
     <w:p>
       <w:pPr>
@@ -1478,7 +1666,58 @@
           <w:sz w:val="19"/>
           <w:szCs w:val="19"/>
         </w:rPr>
-        <w:t xml:space="preserve"> DrawShapes(List&lt;IShape&gt; shapes)</w:t>
+        <w:t xml:space="preserve"> </w:t>
+      </w:r>
+      <w:proofErr w:type="spellStart"/>
+      <w:proofErr w:type="gramStart"/>
+      <w:r>
+        <w:rPr>
+          <w:rFonts w:ascii="Cascadia Mono" w:hAnsi="Cascadia Mono" w:cs="Cascadia Mono"/>
+          <w:color w:val="000000"/>
+          <w:sz w:val="19"/>
+          <w:szCs w:val="19"/>
+        </w:rPr>
+        <w:t>DrawShapes</w:t>
+      </w:r>
+      <w:proofErr w:type="spellEnd"/>
+      <w:r>
+        <w:rPr>
+          <w:rFonts w:ascii="Cascadia Mono" w:hAnsi="Cascadia Mono" w:cs="Cascadia Mono"/>
+          <w:color w:val="000000"/>
+          <w:sz w:val="19"/>
+          <w:szCs w:val="19"/>
+        </w:rPr>
+        <w:t>(</w:t>
+      </w:r>
+      <w:proofErr w:type="gramEnd"/>
+      <w:r>
+        <w:rPr>
+          <w:rFonts w:ascii="Cascadia Mono" w:hAnsi="Cascadia Mono" w:cs="Cascadia Mono"/>
+          <w:color w:val="000000"/>
+          <w:sz w:val="19"/>
+          <w:szCs w:val="19"/>
+        </w:rPr>
+        <w:t>List&lt;</w:t>
+      </w:r>
+      <w:proofErr w:type="spellStart"/>
+      <w:r>
+        <w:rPr>
+          <w:rFonts w:ascii="Cascadia Mono" w:hAnsi="Cascadia Mono" w:cs="Cascadia Mono"/>
+          <w:color w:val="000000"/>
+          <w:sz w:val="19"/>
+          <w:szCs w:val="19"/>
+        </w:rPr>
+        <w:t>IShape</w:t>
+      </w:r>
+      <w:proofErr w:type="spellEnd"/>
+      <w:r>
+        <w:rPr>
+          <w:rFonts w:ascii="Cascadia Mono" w:hAnsi="Cascadia Mono" w:cs="Cascadia Mono"/>
+          <w:color w:val="000000"/>
+          <w:sz w:val="19"/>
+          <w:szCs w:val="19"/>
+        </w:rPr>
+        <w:t>&gt; shapes)</w:t>
       </w:r>
     </w:p>
     <w:p>
@@ -1607,7 +1846,29 @@
           <w:sz w:val="19"/>
           <w:szCs w:val="19"/>
         </w:rPr>
-        <w:t xml:space="preserve">            shape.Draw();</w:t>
+        <w:t xml:space="preserve">            </w:t>
+      </w:r>
+      <w:proofErr w:type="spellStart"/>
+      <w:proofErr w:type="gramStart"/>
+      <w:r>
+        <w:rPr>
+          <w:rFonts w:ascii="Cascadia Mono" w:hAnsi="Cascadia Mono" w:cs="Cascadia Mono"/>
+          <w:color w:val="000000"/>
+          <w:sz w:val="19"/>
+          <w:szCs w:val="19"/>
+        </w:rPr>
+        <w:t>shape.Draw</w:t>
+      </w:r>
+      <w:proofErr w:type="spellEnd"/>
+      <w:proofErr w:type="gramEnd"/>
+      <w:r>
+        <w:rPr>
+          <w:rFonts w:ascii="Cascadia Mono" w:hAnsi="Cascadia Mono" w:cs="Cascadia Mono"/>
+          <w:color w:val="000000"/>
+          <w:sz w:val="19"/>
+          <w:szCs w:val="19"/>
+        </w:rPr>
+        <w:t>();</w:t>
       </w:r>
     </w:p>
     <w:p>
@@ -1781,7 +2042,27 @@
           <w:sz w:val="19"/>
           <w:szCs w:val="19"/>
         </w:rPr>
-        <w:t xml:space="preserve"> Main()</w:t>
+        <w:t xml:space="preserve"> </w:t>
+      </w:r>
+      <w:proofErr w:type="gramStart"/>
+      <w:r>
+        <w:rPr>
+          <w:rFonts w:ascii="Cascadia Mono" w:hAnsi="Cascadia Mono" w:cs="Cascadia Mono"/>
+          <w:color w:val="000000"/>
+          <w:sz w:val="19"/>
+          <w:szCs w:val="19"/>
+        </w:rPr>
+        <w:t>Main(</w:t>
+      </w:r>
+      <w:proofErr w:type="gramEnd"/>
+      <w:r>
+        <w:rPr>
+          <w:rFonts w:ascii="Cascadia Mono" w:hAnsi="Cascadia Mono" w:cs="Cascadia Mono"/>
+          <w:color w:val="000000"/>
+          <w:sz w:val="19"/>
+          <w:szCs w:val="19"/>
+        </w:rPr>
+        <w:t>)</w:t>
       </w:r>
     </w:p>
     <w:p>
@@ -1863,7 +2144,38 @@
           <w:sz w:val="19"/>
           <w:szCs w:val="19"/>
         </w:rPr>
-        <w:t xml:space="preserve"> List&lt;IShape&gt;();</w:t>
+        <w:t xml:space="preserve"> List&lt;</w:t>
+      </w:r>
+      <w:proofErr w:type="spellStart"/>
+      <w:r>
+        <w:rPr>
+          <w:rFonts w:ascii="Cascadia Mono" w:hAnsi="Cascadia Mono" w:cs="Cascadia Mono"/>
+          <w:color w:val="000000"/>
+          <w:sz w:val="19"/>
+          <w:szCs w:val="19"/>
+        </w:rPr>
+        <w:t>IShape</w:t>
+      </w:r>
+      <w:proofErr w:type="spellEnd"/>
+      <w:proofErr w:type="gramStart"/>
+      <w:r>
+        <w:rPr>
+          <w:rFonts w:ascii="Cascadia Mono" w:hAnsi="Cascadia Mono" w:cs="Cascadia Mono"/>
+          <w:color w:val="000000"/>
+          <w:sz w:val="19"/>
+          <w:szCs w:val="19"/>
+        </w:rPr>
+        <w:t>&gt;(</w:t>
+      </w:r>
+      <w:proofErr w:type="gramEnd"/>
+      <w:r>
+        <w:rPr>
+          <w:rFonts w:ascii="Cascadia Mono" w:hAnsi="Cascadia Mono" w:cs="Cascadia Mono"/>
+          <w:color w:val="000000"/>
+          <w:sz w:val="19"/>
+          <w:szCs w:val="19"/>
+        </w:rPr>
+        <w:t>);</w:t>
       </w:r>
     </w:p>
     <w:p>
@@ -1886,7 +2198,29 @@
           <w:sz w:val="19"/>
           <w:szCs w:val="19"/>
         </w:rPr>
-        <w:t xml:space="preserve">    shapes.Add(</w:t>
+        <w:t xml:space="preserve">    </w:t>
+      </w:r>
+      <w:proofErr w:type="spellStart"/>
+      <w:proofErr w:type="gramStart"/>
+      <w:r>
+        <w:rPr>
+          <w:rFonts w:ascii="Cascadia Mono" w:hAnsi="Cascadia Mono" w:cs="Cascadia Mono"/>
+          <w:color w:val="000000"/>
+          <w:sz w:val="19"/>
+          <w:szCs w:val="19"/>
+        </w:rPr>
+        <w:t>shapes.Add</w:t>
+      </w:r>
+      <w:proofErr w:type="spellEnd"/>
+      <w:proofErr w:type="gramEnd"/>
+      <w:r>
+        <w:rPr>
+          <w:rFonts w:ascii="Cascadia Mono" w:hAnsi="Cascadia Mono" w:cs="Cascadia Mono"/>
+          <w:color w:val="000000"/>
+          <w:sz w:val="19"/>
+          <w:szCs w:val="19"/>
+        </w:rPr>
+        <w:t>(</w:t>
       </w:r>
       <w:r>
         <w:rPr>
@@ -1927,7 +2261,29 @@
           <w:sz w:val="19"/>
           <w:szCs w:val="19"/>
         </w:rPr>
-        <w:t xml:space="preserve">    shapes.Add(</w:t>
+        <w:t xml:space="preserve">    </w:t>
+      </w:r>
+      <w:proofErr w:type="spellStart"/>
+      <w:proofErr w:type="gramStart"/>
+      <w:r>
+        <w:rPr>
+          <w:rFonts w:ascii="Cascadia Mono" w:hAnsi="Cascadia Mono" w:cs="Cascadia Mono"/>
+          <w:color w:val="000000"/>
+          <w:sz w:val="19"/>
+          <w:szCs w:val="19"/>
+        </w:rPr>
+        <w:t>shapes.Add</w:t>
+      </w:r>
+      <w:proofErr w:type="spellEnd"/>
+      <w:proofErr w:type="gramEnd"/>
+      <w:r>
+        <w:rPr>
+          <w:rFonts w:ascii="Cascadia Mono" w:hAnsi="Cascadia Mono" w:cs="Cascadia Mono"/>
+          <w:color w:val="000000"/>
+          <w:sz w:val="19"/>
+          <w:szCs w:val="19"/>
+        </w:rPr>
+        <w:t>(</w:t>
       </w:r>
       <w:r>
         <w:rPr>
@@ -2000,7 +2356,27 @@
           <w:sz w:val="19"/>
           <w:szCs w:val="19"/>
         </w:rPr>
-        <w:t xml:space="preserve"> drawingApp = </w:t>
+        <w:t xml:space="preserve"> </w:t>
+      </w:r>
+      <w:proofErr w:type="spellStart"/>
+      <w:r>
+        <w:rPr>
+          <w:rFonts w:ascii="Cascadia Mono" w:hAnsi="Cascadia Mono" w:cs="Cascadia Mono"/>
+          <w:color w:val="000000"/>
+          <w:sz w:val="19"/>
+          <w:szCs w:val="19"/>
+        </w:rPr>
+        <w:t>drawingApp</w:t>
+      </w:r>
+      <w:proofErr w:type="spellEnd"/>
+      <w:r>
+        <w:rPr>
+          <w:rFonts w:ascii="Cascadia Mono" w:hAnsi="Cascadia Mono" w:cs="Cascadia Mono"/>
+          <w:color w:val="000000"/>
+          <w:sz w:val="19"/>
+          <w:szCs w:val="19"/>
+        </w:rPr>
+        <w:t xml:space="preserve"> = </w:t>
       </w:r>
       <w:r>
         <w:rPr>
@@ -2018,7 +2394,38 @@
           <w:sz w:val="19"/>
           <w:szCs w:val="19"/>
         </w:rPr>
-        <w:t xml:space="preserve"> DrawingApp();</w:t>
+        <w:t xml:space="preserve"> </w:t>
+      </w:r>
+      <w:proofErr w:type="spellStart"/>
+      <w:proofErr w:type="gramStart"/>
+      <w:r>
+        <w:rPr>
+          <w:rFonts w:ascii="Cascadia Mono" w:hAnsi="Cascadia Mono" w:cs="Cascadia Mono"/>
+          <w:color w:val="000000"/>
+          <w:sz w:val="19"/>
+          <w:szCs w:val="19"/>
+        </w:rPr>
+        <w:t>DrawingApp</w:t>
+      </w:r>
+      <w:proofErr w:type="spellEnd"/>
+      <w:r>
+        <w:rPr>
+          <w:rFonts w:ascii="Cascadia Mono" w:hAnsi="Cascadia Mono" w:cs="Cascadia Mono"/>
+          <w:color w:val="000000"/>
+          <w:sz w:val="19"/>
+          <w:szCs w:val="19"/>
+        </w:rPr>
+        <w:t>(</w:t>
+      </w:r>
+      <w:proofErr w:type="gramEnd"/>
+      <w:r>
+        <w:rPr>
+          <w:rFonts w:ascii="Cascadia Mono" w:hAnsi="Cascadia Mono" w:cs="Cascadia Mono"/>
+          <w:color w:val="000000"/>
+          <w:sz w:val="19"/>
+          <w:szCs w:val="19"/>
+        </w:rPr>
+        <w:t>);</w:t>
       </w:r>
     </w:p>
     <w:p>
@@ -2041,7 +2448,27 @@
           <w:sz w:val="19"/>
           <w:szCs w:val="19"/>
         </w:rPr>
-        <w:t xml:space="preserve">    drawingApp.DrawShapes(shapes);</w:t>
+        <w:t xml:space="preserve">    </w:t>
+      </w:r>
+      <w:proofErr w:type="spellStart"/>
+      <w:r>
+        <w:rPr>
+          <w:rFonts w:ascii="Cascadia Mono" w:hAnsi="Cascadia Mono" w:cs="Cascadia Mono"/>
+          <w:color w:val="000000"/>
+          <w:sz w:val="19"/>
+          <w:szCs w:val="19"/>
+        </w:rPr>
+        <w:t>drawingApp.DrawShapes</w:t>
+      </w:r>
+      <w:proofErr w:type="spellEnd"/>
+      <w:r>
+        <w:rPr>
+          <w:rFonts w:ascii="Cascadia Mono" w:hAnsi="Cascadia Mono" w:cs="Cascadia Mono"/>
+          <w:color w:val="000000"/>
+          <w:sz w:val="19"/>
+          <w:szCs w:val="19"/>
+        </w:rPr>
+        <w:t>(shapes);</w:t>
       </w:r>
     </w:p>
     <w:p>
@@ -2083,6 +2510,7 @@
         </w:rPr>
         <w:t xml:space="preserve">בדוגמה זו, אנו מגדירים ממשק </w:t>
       </w:r>
+      <w:proofErr w:type="spellStart"/>
       <w:r>
         <w:rPr>
           <w:rFonts w:ascii="Segoe UI" w:hAnsi="Segoe UI" w:cs="Segoe UI"/>
@@ -2093,6 +2521,7 @@
         </w:rPr>
         <w:t>IShape</w:t>
       </w:r>
+      <w:proofErr w:type="spellEnd"/>
       <w:r>
         <w:rPr>
           <w:rFonts w:ascii="Segoe UI" w:hAnsi="Segoe UI" w:cs="Segoe UI"/>
@@ -2228,6 +2657,7 @@
         </w:rPr>
         <w:t xml:space="preserve">מיישמות שתיהן את ממשק  </w:t>
       </w:r>
+      <w:proofErr w:type="spellStart"/>
       <w:r>
         <w:rPr>
           <w:rFonts w:ascii="Segoe UI" w:hAnsi="Segoe UI" w:cs="Segoe UI"/>
@@ -2238,6 +2668,7 @@
         </w:rPr>
         <w:t>IShape</w:t>
       </w:r>
+      <w:proofErr w:type="spellEnd"/>
       <w:r>
         <w:rPr>
           <w:rFonts w:ascii="Segoe UI" w:hAnsi="Segoe UI" w:cs="Segoe UI"/>
@@ -2309,6 +2740,7 @@
         </w:rPr>
         <w:t xml:space="preserve">המחלקה </w:t>
       </w:r>
+      <w:proofErr w:type="spellStart"/>
       <w:r>
         <w:rPr>
           <w:rFonts w:ascii="Segoe UI" w:hAnsi="Segoe UI" w:cs="Segoe UI"/>
@@ -2319,6 +2751,7 @@
         </w:rPr>
         <w:t>DrawingApp</w:t>
       </w:r>
+      <w:proofErr w:type="spellEnd"/>
       <w:r>
         <w:rPr>
           <w:rFonts w:ascii="Segoe UI" w:hAnsi="Segoe UI" w:cs="Segoe UI"/>
@@ -2339,6 +2772,7 @@
         </w:rPr>
         <w:t xml:space="preserve">משתמשת בהפשטה שמספקת ממשק  </w:t>
       </w:r>
+      <w:proofErr w:type="spellStart"/>
       <w:r>
         <w:rPr>
           <w:rFonts w:ascii="Segoe UI" w:hAnsi="Segoe UI" w:cs="Segoe UI"/>
@@ -2349,6 +2783,7 @@
         </w:rPr>
         <w:t>IShape</w:t>
       </w:r>
+      <w:proofErr w:type="spellEnd"/>
       <w:r>
         <w:rPr>
           <w:rFonts w:ascii="Segoe UI" w:hAnsi="Segoe UI" w:cs="Segoe UI"/>
@@ -3252,28 +3687,501 @@
         <w:bidi/>
         <w:rPr>
           <w:rFonts w:ascii="Segoe UI" w:hAnsi="Segoe UI" w:cs="Segoe UI"/>
+          <w:sz w:val="20"/>
+          <w:szCs w:val="20"/>
+          <w:rtl/>
+        </w:rPr>
+      </w:pPr>
+      <w:r>
+        <w:rPr>
+          <w:rFonts w:ascii="Segoe UI" w:hAnsi="Segoe UI" w:cs="Segoe UI"/>
+          <w:sz w:val="20"/>
+          <w:szCs w:val="20"/>
+          <w:rtl/>
+        </w:rPr>
+        <w:t>מחלקות משמשות לאורגון קוד, ליצירת אובייקטים ספציפיים ולהגדרת תוכניות</w:t>
+      </w:r>
+      <w:r>
+        <w:rPr>
+          <w:rFonts w:ascii="Segoe UI" w:hAnsi="Segoe UI" w:cs="Segoe UI"/>
+          <w:sz w:val="20"/>
+          <w:szCs w:val="20"/>
+        </w:rPr>
+        <w:t>.</w:t>
+      </w:r>
+    </w:p>
+    <w:p>
+      <w:pPr>
+        <w:pStyle w:val="2"/>
+        <w:bidi/>
+        <w:rPr>
+          <w:shd w:val="clear" w:color="auto" w:fill="F7F7F8"/>
+          <w:rtl/>
+        </w:rPr>
+      </w:pPr>
+      <w:r>
+        <w:rPr>
+          <w:shd w:val="clear" w:color="auto" w:fill="F7F7F8"/>
+        </w:rPr>
+        <w:t>CQRS</w:t>
+      </w:r>
+    </w:p>
+    <w:p>
+      <w:pPr>
+        <w:tabs>
+          <w:tab w:val="num" w:pos="720"/>
+        </w:tabs>
+        <w:bidi/>
+        <w:rPr>
+          <w:rFonts w:ascii="Segoe UI" w:hAnsi="Segoe UI" w:cs="Segoe UI"/>
           <w:sz w:val="18"/>
           <w:szCs w:val="18"/>
           <w:rtl/>
         </w:rPr>
       </w:pPr>
-      <w:r>
-        <w:rPr>
-          <w:rFonts w:ascii="Segoe UI" w:hAnsi="Segoe UI" w:cs="Segoe UI"/>
-          <w:sz w:val="20"/>
-          <w:szCs w:val="20"/>
-          <w:rtl/>
-        </w:rPr>
-        <w:t>מחלקות משמשות לאורגון קוד, ליצירת אובייקטים ספציפיים ולהגדרת תוכניות</w:t>
-      </w:r>
-      <w:r>
-        <w:rPr>
-          <w:rFonts w:ascii="Segoe UI" w:hAnsi="Segoe UI" w:cs="Segoe UI"/>
-          <w:sz w:val="20"/>
-          <w:szCs w:val="20"/>
-        </w:rPr>
-        <w:t>.</w:t>
-      </w:r>
+    </w:p>
+    <w:p>
+      <w:pPr>
+        <w:tabs>
+          <w:tab w:val="num" w:pos="720"/>
+        </w:tabs>
+        <w:bidi/>
+        <w:rPr>
+          <w:rFonts w:ascii="Segoe UI" w:hAnsi="Segoe UI" w:cs="Segoe UI"/>
+          <w:sz w:val="20"/>
+          <w:szCs w:val="20"/>
+        </w:rPr>
+      </w:pPr>
+      <w:r>
+        <w:rPr>
+          <w:rFonts w:ascii="Segoe UI" w:hAnsi="Segoe UI" w:cs="Segoe UI"/>
+          <w:sz w:val="20"/>
+          <w:szCs w:val="20"/>
+        </w:rPr>
+        <w:t>CQRS</w:t>
+      </w:r>
+      <w:r>
+        <w:rPr>
+          <w:rFonts w:ascii="Segoe UI" w:hAnsi="Segoe UI" w:cs="Segoe UI"/>
+          <w:sz w:val="20"/>
+          <w:szCs w:val="20"/>
+          <w:rtl/>
+        </w:rPr>
+        <w:t xml:space="preserve"> הוא ראשי תיבות של "</w:t>
+      </w:r>
+      <w:r>
+        <w:rPr>
+          <w:rFonts w:ascii="Segoe UI" w:hAnsi="Segoe UI" w:cs="Segoe UI"/>
+          <w:sz w:val="20"/>
+          <w:szCs w:val="20"/>
+        </w:rPr>
+        <w:t>Command Query Responsibility Segregation</w:t>
+      </w:r>
+      <w:r>
+        <w:rPr>
+          <w:rFonts w:ascii="Segoe UI" w:hAnsi="Segoe UI" w:cs="Segoe UI"/>
+          <w:sz w:val="20"/>
+          <w:szCs w:val="20"/>
+          <w:rtl/>
+        </w:rPr>
+        <w:t xml:space="preserve">" בתרגום חופשי - "הפרדת אחריות בין פקודות לשאילתות". זוהי תבנית </w:t>
+      </w:r>
+      <w:r>
+        <w:rPr>
+          <w:rFonts w:ascii="Segoe UI" w:hAnsi="Segoe UI" w:cs="Segoe UI" w:hint="cs"/>
+          <w:sz w:val="20"/>
+          <w:szCs w:val="20"/>
+          <w:rtl/>
+        </w:rPr>
+        <w:t>ארכיטקטורת</w:t>
+      </w:r>
+      <w:r>
+        <w:rPr>
+          <w:rFonts w:ascii="Segoe UI" w:hAnsi="Segoe UI" w:cs="Segoe UI"/>
+          <w:sz w:val="20"/>
+          <w:szCs w:val="20"/>
+          <w:rtl/>
+        </w:rPr>
+        <w:t xml:space="preserve"> תוכנה שמפרידה את התחומים של טיפול בפקודות (שינויים בנתונים) ושאילתות (שאילתת מידע) ביישום.</w:t>
+      </w:r>
+    </w:p>
+    <w:p>
+      <w:pPr>
+        <w:tabs>
+          <w:tab w:val="num" w:pos="720"/>
+        </w:tabs>
+        <w:bidi/>
+        <w:rPr>
+          <w:rFonts w:ascii="Segoe UI" w:hAnsi="Segoe UI" w:cs="Segoe UI"/>
+          <w:sz w:val="20"/>
+          <w:szCs w:val="20"/>
+        </w:rPr>
+      </w:pPr>
+      <w:r>
+        <w:rPr>
+          <w:rFonts w:ascii="Segoe UI" w:hAnsi="Segoe UI" w:cs="Segoe UI"/>
+          <w:sz w:val="20"/>
+          <w:szCs w:val="20"/>
+          <w:rtl/>
+        </w:rPr>
+        <w:t>ביישום אוטונומי מסוגנן, נפתחת תצורה שבה לרוב יש לנו מודל נתונים אחד אשר משמש לקריאה וכתיבה. ב-</w:t>
+      </w:r>
+      <w:r>
+        <w:rPr>
+          <w:rFonts w:ascii="Segoe UI" w:hAnsi="Segoe UI" w:cs="Segoe UI"/>
+          <w:sz w:val="20"/>
+          <w:szCs w:val="20"/>
+        </w:rPr>
+        <w:t>CQRS</w:t>
+      </w:r>
+      <w:r>
+        <w:rPr>
+          <w:rFonts w:ascii="Segoe UI" w:hAnsi="Segoe UI" w:cs="Segoe UI"/>
+          <w:sz w:val="20"/>
+          <w:szCs w:val="20"/>
+          <w:rtl/>
+        </w:rPr>
+        <w:t>, המודל הזה מתחלק לשניים:</w:t>
+      </w:r>
+    </w:p>
+    <w:p>
+      <w:pPr>
+        <w:pStyle w:val="a3"/>
+        <w:numPr>
+          <w:ilvl w:val="0"/>
+          <w:numId w:val="21"/>
+        </w:numPr>
+        <w:tabs>
+          <w:tab w:val="num" w:pos="0"/>
+          <w:tab w:val="num" w:pos="720"/>
+        </w:tabs>
+        <w:bidi/>
+        <w:ind w:left="360"/>
+        <w:rPr>
+          <w:rFonts w:ascii="Segoe UI" w:hAnsi="Segoe UI" w:cs="Segoe UI"/>
+          <w:sz w:val="20"/>
+          <w:szCs w:val="20"/>
+        </w:rPr>
+      </w:pPr>
+      <w:r>
+        <w:rPr>
+          <w:rFonts w:ascii="Segoe UI" w:hAnsi="Segoe UI" w:cs="Segoe UI"/>
+          <w:b/>
+          <w:bCs/>
+          <w:sz w:val="20"/>
+          <w:szCs w:val="20"/>
+          <w:rtl/>
+        </w:rPr>
+        <w:t>הצד של פקודות (הצד של הכתיבה):</w:t>
+      </w:r>
+      <w:r>
+        <w:rPr>
+          <w:rFonts w:ascii="Segoe UI" w:hAnsi="Segoe UI" w:cs="Segoe UI"/>
+          <w:sz w:val="20"/>
+          <w:szCs w:val="20"/>
+          <w:rtl/>
+        </w:rPr>
+        <w:t xml:space="preserve"> הצד הזה של היישום אחראי לטיפול בפקודות, שהן פעולות שמשנות את מצב היישום. </w:t>
+      </w:r>
+      <w:r>
+        <w:rPr>
+          <w:rFonts w:ascii="Segoe UI" w:hAnsi="Segoe UI" w:cs="Segoe UI" w:hint="cs"/>
+          <w:sz w:val="20"/>
+          <w:szCs w:val="20"/>
+          <w:rtl/>
+        </w:rPr>
+        <w:t>ה</w:t>
+      </w:r>
+      <w:r>
+        <w:rPr>
+          <w:rFonts w:ascii="Segoe UI" w:hAnsi="Segoe UI" w:cs="Segoe UI"/>
+          <w:sz w:val="20"/>
+          <w:szCs w:val="20"/>
+          <w:rtl/>
+        </w:rPr>
+        <w:t>פקודות כוללות פעולות כמו יצירה, עדכון או מחיקת נתונים. הצד של הפקודות נבנה בדרך כלל במבנה המאוד מערכתי ומתמקד בשמירה על אי־</w:t>
+      </w:r>
+      <w:r>
+        <w:rPr>
+          <w:rFonts w:ascii="Segoe UI" w:hAnsi="Segoe UI" w:cs="Segoe UI" w:hint="cs"/>
+          <w:sz w:val="20"/>
+          <w:szCs w:val="20"/>
+          <w:rtl/>
+        </w:rPr>
+        <w:t xml:space="preserve"> ת</w:t>
+      </w:r>
+      <w:r>
+        <w:rPr>
+          <w:rFonts w:ascii="Segoe UI" w:hAnsi="Segoe UI" w:cs="Segoe UI"/>
+          <w:sz w:val="20"/>
+          <w:szCs w:val="20"/>
+          <w:rtl/>
+        </w:rPr>
+        <w:t>פוגת</w:t>
+      </w:r>
+      <w:r>
+        <w:rPr>
+          <w:rFonts w:ascii="Segoe UI" w:hAnsi="Segoe UI" w:cs="Segoe UI" w:hint="cs"/>
+          <w:sz w:val="20"/>
+          <w:szCs w:val="20"/>
+          <w:rtl/>
+        </w:rPr>
+        <w:t>י</w:t>
+      </w:r>
+      <w:r>
+        <w:rPr>
+          <w:rFonts w:ascii="Segoe UI" w:hAnsi="Segoe UI" w:cs="Segoe UI"/>
+          <w:sz w:val="20"/>
+          <w:szCs w:val="20"/>
+          <w:rtl/>
+        </w:rPr>
+        <w:t>ות הנתונים. בדרך כלל הוא משתמש במערכת אחסון נפרדת המותאמת לכתיבה.</w:t>
+      </w:r>
+    </w:p>
+    <w:p>
+      <w:pPr>
+        <w:pStyle w:val="a3"/>
+        <w:numPr>
+          <w:ilvl w:val="0"/>
+          <w:numId w:val="21"/>
+        </w:numPr>
+        <w:tabs>
+          <w:tab w:val="num" w:pos="0"/>
+        </w:tabs>
+        <w:bidi/>
+        <w:ind w:left="360"/>
+        <w:rPr>
+          <w:rFonts w:ascii="Segoe UI" w:hAnsi="Segoe UI" w:cs="Segoe UI"/>
+          <w:sz w:val="20"/>
+          <w:szCs w:val="20"/>
+        </w:rPr>
+      </w:pPr>
+      <w:r>
+        <w:rPr>
+          <w:rFonts w:ascii="Segoe UI" w:hAnsi="Segoe UI" w:cs="Segoe UI"/>
+          <w:b/>
+          <w:bCs/>
+          <w:sz w:val="20"/>
+          <w:szCs w:val="20"/>
+          <w:rtl/>
+        </w:rPr>
+        <w:t>הצד של שאילתות (הצד של הקריאה):</w:t>
+      </w:r>
+      <w:r>
+        <w:rPr>
+          <w:rFonts w:ascii="Segoe UI" w:hAnsi="Segoe UI" w:cs="Segoe UI"/>
+          <w:sz w:val="20"/>
+          <w:szCs w:val="20"/>
+          <w:rtl/>
+        </w:rPr>
+        <w:t xml:space="preserve"> הצד הזה של היישום אחראי לטיפול בשאילתות, שהן בקשות לאחזור מידע. הצד של השאילתות מותאם לפעולות קריאה ובדרך כלל משתמש במערכת אחסון נפרדת או במבנה נתונים שונה לצורך שאילתות יעילות. הוא גם יכול לכלול תכונות כמו מטמון ונורמליזציה לשיפור ביצועי השאילתות.</w:t>
+      </w:r>
+    </w:p>
+    <w:p>
+      <w:pPr>
+        <w:tabs>
+          <w:tab w:val="num" w:pos="720"/>
+        </w:tabs>
+        <w:bidi/>
+        <w:rPr>
+          <w:rFonts w:ascii="Segoe UI" w:hAnsi="Segoe UI" w:cs="Segoe UI"/>
+          <w:sz w:val="20"/>
+          <w:szCs w:val="20"/>
+        </w:rPr>
+      </w:pPr>
+      <w:r>
+        <w:rPr>
+          <w:rFonts w:ascii="Segoe UI" w:hAnsi="Segoe UI" w:cs="Segoe UI"/>
+          <w:sz w:val="20"/>
+          <w:szCs w:val="20"/>
+        </w:rPr>
+        <w:t>CQRS</w:t>
+      </w:r>
+      <w:r>
+        <w:rPr>
+          <w:rFonts w:ascii="Segoe UI" w:hAnsi="Segoe UI" w:cs="Segoe UI"/>
+          <w:sz w:val="20"/>
+          <w:szCs w:val="20"/>
+          <w:rtl/>
+        </w:rPr>
+        <w:t xml:space="preserve"> מציבה הבחנה ברורה בין שני הצדדים הללו, וכך ניתן ליהנות ממספר יתרונות:</w:t>
+      </w:r>
+    </w:p>
+    <w:p>
+      <w:pPr>
+        <w:pStyle w:val="a3"/>
+        <w:numPr>
+          <w:ilvl w:val="0"/>
+          <w:numId w:val="23"/>
+        </w:numPr>
+        <w:tabs>
+          <w:tab w:val="num" w:pos="720"/>
+        </w:tabs>
+        <w:bidi/>
+        <w:rPr>
+          <w:rFonts w:ascii="Segoe UI" w:hAnsi="Segoe UI" w:cs="Segoe UI"/>
+          <w:sz w:val="20"/>
+          <w:szCs w:val="20"/>
+        </w:rPr>
+      </w:pPr>
+      <w:r>
+        <w:rPr>
+          <w:rFonts w:ascii="Segoe UI" w:hAnsi="Segoe UI" w:cs="Segoe UI" w:hint="cs"/>
+          <w:b/>
+          <w:bCs/>
+          <w:sz w:val="20"/>
+          <w:szCs w:val="20"/>
+          <w:rtl/>
+        </w:rPr>
+        <w:t>הקשבה</w:t>
+      </w:r>
+      <w:r>
+        <w:rPr>
+          <w:rFonts w:ascii="Segoe UI" w:hAnsi="Segoe UI" w:cs="Segoe UI"/>
+          <w:b/>
+          <w:bCs/>
+          <w:sz w:val="20"/>
+          <w:szCs w:val="20"/>
+          <w:rtl/>
+        </w:rPr>
+        <w:t xml:space="preserve"> להרצת פקודות (כתיבה):</w:t>
+      </w:r>
+      <w:r>
+        <w:rPr>
+          <w:rFonts w:ascii="Segoe UI" w:hAnsi="Segoe UI" w:cs="Segoe UI"/>
+          <w:sz w:val="20"/>
+          <w:szCs w:val="20"/>
+          <w:rtl/>
+        </w:rPr>
+        <w:t xml:space="preserve"> ניתן להריץ את הצד של הפקודות ואת הצד של השאילתות בנפרד, בהתאם לדרישות המשמעותיות של כל צד. לדוגמה, אם ליישום יש תעבורת כתיבה גדולה, ניתן להגדיל את הצד של הפקודות לטובתו מבלי להשפיע על ביצועי השאילתות.</w:t>
+      </w:r>
+    </w:p>
+    <w:p>
+      <w:pPr>
+        <w:pStyle w:val="a3"/>
+        <w:numPr>
+          <w:ilvl w:val="0"/>
+          <w:numId w:val="23"/>
+        </w:numPr>
+        <w:tabs>
+          <w:tab w:val="num" w:pos="720"/>
+        </w:tabs>
+        <w:bidi/>
+        <w:rPr>
+          <w:rFonts w:ascii="Segoe UI" w:hAnsi="Segoe UI" w:cs="Segoe UI"/>
+          <w:sz w:val="20"/>
+          <w:szCs w:val="20"/>
+        </w:rPr>
+      </w:pPr>
+      <w:r>
+        <w:rPr>
+          <w:rFonts w:ascii="Segoe UI" w:hAnsi="Segoe UI" w:cs="Segoe UI"/>
+          <w:b/>
+          <w:bCs/>
+          <w:sz w:val="20"/>
+          <w:szCs w:val="20"/>
+          <w:rtl/>
+        </w:rPr>
+        <w:t>ביצוע מהיר של שאילתות:</w:t>
+      </w:r>
+      <w:r>
+        <w:rPr>
+          <w:rFonts w:ascii="Segoe UI" w:hAnsi="Segoe UI" w:cs="Segoe UI"/>
+          <w:sz w:val="20"/>
+          <w:szCs w:val="20"/>
+          <w:rtl/>
+        </w:rPr>
+        <w:t xml:space="preserve"> על ידי אופטימיזציה של הצד של השאילתות לפעולות קריאה, ניתן להשיג ביצועים טובים יותר בשאילתות. זה חשוב ביישומים עם שאילתות מורכבות וכמויות מידע גדולות.</w:t>
+      </w:r>
+    </w:p>
+    <w:p>
+      <w:pPr>
+        <w:pStyle w:val="a3"/>
+        <w:numPr>
+          <w:ilvl w:val="0"/>
+          <w:numId w:val="23"/>
+        </w:numPr>
+        <w:tabs>
+          <w:tab w:val="num" w:pos="720"/>
+        </w:tabs>
+        <w:bidi/>
+        <w:rPr>
+          <w:rFonts w:ascii="Segoe UI" w:hAnsi="Segoe UI" w:cs="Segoe UI"/>
+          <w:sz w:val="20"/>
+          <w:szCs w:val="20"/>
+        </w:rPr>
+      </w:pPr>
+      <w:r>
+        <w:rPr>
+          <w:rFonts w:ascii="Segoe UI" w:hAnsi="Segoe UI" w:cs="Segoe UI"/>
+          <w:b/>
+          <w:bCs/>
+          <w:sz w:val="20"/>
+          <w:szCs w:val="20"/>
+          <w:rtl/>
+        </w:rPr>
+        <w:t>גמישות:</w:t>
+      </w:r>
+      <w:r>
+        <w:rPr>
+          <w:rFonts w:ascii="Segoe UI" w:hAnsi="Segoe UI" w:cs="Segoe UI"/>
+          <w:sz w:val="20"/>
+          <w:szCs w:val="20"/>
+          <w:rtl/>
+        </w:rPr>
+        <w:t xml:space="preserve"> ניתן לבחור פתרונות וטכנולוגיות שונות לכל צד, בהתאם לדרישות הספציפיות של כל צד. זה מאפשר להשתמש בכלי הנכונים לכל משימה.</w:t>
+      </w:r>
+    </w:p>
+    <w:p>
+      <w:pPr>
+        <w:pStyle w:val="a3"/>
+        <w:numPr>
+          <w:ilvl w:val="0"/>
+          <w:numId w:val="23"/>
+        </w:numPr>
+        <w:tabs>
+          <w:tab w:val="num" w:pos="720"/>
+        </w:tabs>
+        <w:bidi/>
+        <w:rPr>
+          <w:rFonts w:ascii="Segoe UI" w:hAnsi="Segoe UI" w:cs="Segoe UI"/>
+          <w:sz w:val="20"/>
+          <w:szCs w:val="20"/>
+        </w:rPr>
+      </w:pPr>
+      <w:r>
+        <w:rPr>
+          <w:rFonts w:ascii="Segoe UI" w:hAnsi="Segoe UI" w:cs="Segoe UI"/>
+          <w:b/>
+          <w:bCs/>
+          <w:sz w:val="20"/>
+          <w:szCs w:val="20"/>
+          <w:rtl/>
+        </w:rPr>
+        <w:t>אבטחה:</w:t>
+      </w:r>
+      <w:r>
+        <w:rPr>
+          <w:rFonts w:ascii="Segoe UI" w:hAnsi="Segoe UI" w:cs="Segoe UI"/>
+          <w:sz w:val="20"/>
+          <w:szCs w:val="20"/>
+          <w:rtl/>
+        </w:rPr>
+        <w:t xml:space="preserve"> ניתן ליישם הגנות אבטחה שונות לשני הצדדים, וכך לוודא שנתונים רגישים מוגנים בהתאם.</w:t>
+      </w:r>
+    </w:p>
+    <w:p>
+      <w:pPr>
+        <w:tabs>
+          <w:tab w:val="num" w:pos="720"/>
+        </w:tabs>
+        <w:bidi/>
+        <w:rPr>
+          <w:rFonts w:ascii="Segoe UI" w:hAnsi="Segoe UI" w:cs="Segoe UI"/>
+          <w:sz w:val="20"/>
+          <w:szCs w:val="20"/>
+        </w:rPr>
+      </w:pPr>
     </w:p>
     <w:p>
       <w:pPr>
@@ -3281,6 +4189,7 @@
         <w:bidi/>
       </w:pPr>
       <w:r>
+        <w:lastRenderedPageBreak/>
         <w:t>E</w:t>
       </w:r>
     </w:p>
@@ -3940,7 +4849,6 @@
         </w:rPr>
       </w:pPr>
       <w:r>
-        <w:lastRenderedPageBreak/>
         <w:t>H</w:t>
       </w:r>
     </w:p>
@@ -4157,6 +5065,7 @@
         <w:rPr>
           <w:rFonts w:hint="cs"/>
         </w:rPr>
+        <w:lastRenderedPageBreak/>
         <w:t>I</w:t>
       </w:r>
     </w:p>
@@ -4376,7 +5285,25 @@
           <w:sz w:val="20"/>
           <w:szCs w:val="20"/>
         </w:rPr>
-        <w:t xml:space="preserve"> "SayHello", </w:t>
+        <w:t xml:space="preserve"> "</w:t>
+      </w:r>
+      <w:proofErr w:type="spellStart"/>
+      <w:r>
+        <w:rPr>
+          <w:rFonts w:ascii="Segoe UI" w:hAnsi="Segoe UI" w:cs="Segoe UI"/>
+          <w:sz w:val="20"/>
+          <w:szCs w:val="20"/>
+        </w:rPr>
+        <w:t>SayHello</w:t>
+      </w:r>
+      <w:proofErr w:type="spellEnd"/>
+      <w:r>
+        <w:rPr>
+          <w:rFonts w:ascii="Segoe UI" w:hAnsi="Segoe UI" w:cs="Segoe UI"/>
+          <w:sz w:val="20"/>
+          <w:szCs w:val="20"/>
+        </w:rPr>
+        <w:t xml:space="preserve">", </w:t>
       </w:r>
       <w:r>
         <w:rPr>
@@ -4485,7 +5412,27 @@
           <w:sz w:val="19"/>
           <w:szCs w:val="19"/>
         </w:rPr>
-        <w:t xml:space="preserve"> Person(); </w:t>
+        <w:t xml:space="preserve"> </w:t>
+      </w:r>
+      <w:proofErr w:type="gramStart"/>
+      <w:r>
+        <w:rPr>
+          <w:rFonts w:ascii="Consolas" w:hAnsi="Consolas" w:cs="Cascadia Mono"/>
+          <w:color w:val="000000"/>
+          <w:sz w:val="19"/>
+          <w:szCs w:val="19"/>
+        </w:rPr>
+        <w:t>Person(</w:t>
+      </w:r>
+      <w:proofErr w:type="gramEnd"/>
+      <w:r>
+        <w:rPr>
+          <w:rFonts w:ascii="Consolas" w:hAnsi="Consolas" w:cs="Cascadia Mono"/>
+          <w:color w:val="000000"/>
+          <w:sz w:val="19"/>
+          <w:szCs w:val="19"/>
+        </w:rPr>
+        <w:t xml:space="preserve">); </w:t>
       </w:r>
       <w:r>
         <w:rPr>
@@ -4812,7 +5759,27 @@
           <w:sz w:val="19"/>
           <w:szCs w:val="19"/>
         </w:rPr>
-        <w:t xml:space="preserve"> Person();</w:t>
+        <w:t xml:space="preserve"> </w:t>
+      </w:r>
+      <w:proofErr w:type="gramStart"/>
+      <w:r>
+        <w:rPr>
+          <w:rFonts w:ascii="Consolas" w:hAnsi="Consolas" w:cs="Cascadia Mono"/>
+          <w:color w:val="000000"/>
+          <w:sz w:val="19"/>
+          <w:szCs w:val="19"/>
+        </w:rPr>
+        <w:t>Person(</w:t>
+      </w:r>
+      <w:proofErr w:type="gramEnd"/>
+      <w:r>
+        <w:rPr>
+          <w:rFonts w:ascii="Consolas" w:hAnsi="Consolas" w:cs="Cascadia Mono"/>
+          <w:color w:val="000000"/>
+          <w:sz w:val="19"/>
+          <w:szCs w:val="19"/>
+        </w:rPr>
+        <w:t>);</w:t>
       </w:r>
     </w:p>
     <w:p>
@@ -4991,7 +5958,25 @@
           <w:sz w:val="20"/>
           <w:szCs w:val="20"/>
         </w:rPr>
-        <w:t xml:space="preserve"> "SayHello" </w:t>
+        <w:t xml:space="preserve"> "</w:t>
+      </w:r>
+      <w:proofErr w:type="spellStart"/>
+      <w:r>
+        <w:rPr>
+          <w:rFonts w:ascii="Segoe UI" w:hAnsi="Segoe UI" w:cs="Segoe UI"/>
+          <w:sz w:val="20"/>
+          <w:szCs w:val="20"/>
+        </w:rPr>
+        <w:t>SayHello</w:t>
+      </w:r>
+      <w:proofErr w:type="spellEnd"/>
+      <w:r>
+        <w:rPr>
+          <w:rFonts w:ascii="Segoe UI" w:hAnsi="Segoe UI" w:cs="Segoe UI"/>
+          <w:sz w:val="20"/>
+          <w:szCs w:val="20"/>
+        </w:rPr>
+        <w:t xml:space="preserve">" </w:t>
       </w:r>
       <w:r>
         <w:rPr>
@@ -5152,7 +6137,6 @@
           <w:szCs w:val="20"/>
           <w:rtl/>
         </w:rPr>
-        <w:lastRenderedPageBreak/>
         <w:t>גישת עיצוב זו מציעה מספר יתרונות:</w:t>
       </w:r>
     </w:p>
@@ -5328,6 +6312,7 @@
         </w:rPr>
       </w:pPr>
       <w:r>
+        <w:lastRenderedPageBreak/>
         <w:t>Low abstraction</w:t>
       </w:r>
     </w:p>
@@ -5438,6 +6423,7 @@
         </w:rPr>
         <w:t xml:space="preserve">יתמקד </w:t>
       </w:r>
+      <w:proofErr w:type="spellStart"/>
       <w:r>
         <w:rPr>
           <w:rFonts w:ascii="Segoe UI" w:hAnsi="Segoe UI" w:cs="Segoe UI" w:hint="cs"/>
@@ -5454,7 +6440,37 @@
           <w:szCs w:val="20"/>
           <w:rtl/>
         </w:rPr>
-        <w:t xml:space="preserve">איך משהו נעשה, ולא במהו נעשה. </w:t>
+        <w:t>איך</w:t>
+      </w:r>
+      <w:proofErr w:type="spellEnd"/>
+      <w:r>
+        <w:rPr>
+          <w:rFonts w:ascii="Segoe UI" w:hAnsi="Segoe UI" w:cs="Segoe UI"/>
+          <w:sz w:val="20"/>
+          <w:szCs w:val="20"/>
+          <w:rtl/>
+        </w:rPr>
+        <w:t xml:space="preserve"> משהו נעשה, ולא </w:t>
+      </w:r>
+      <w:proofErr w:type="spellStart"/>
+      <w:r>
+        <w:rPr>
+          <w:rFonts w:ascii="Segoe UI" w:hAnsi="Segoe UI" w:cs="Segoe UI"/>
+          <w:sz w:val="20"/>
+          <w:szCs w:val="20"/>
+          <w:rtl/>
+        </w:rPr>
+        <w:t>במהו</w:t>
+      </w:r>
+      <w:proofErr w:type="spellEnd"/>
+      <w:r>
+        <w:rPr>
+          <w:rFonts w:ascii="Segoe UI" w:hAnsi="Segoe UI" w:cs="Segoe UI"/>
+          <w:sz w:val="20"/>
+          <w:szCs w:val="20"/>
+          <w:rtl/>
+        </w:rPr>
+        <w:t xml:space="preserve"> נעשה. </w:t>
       </w:r>
       <w:r>
         <w:rPr>
@@ -5951,6 +6967,7 @@
         </w:rPr>
         <w:t xml:space="preserve"> </w:t>
       </w:r>
+      <w:proofErr w:type="spellStart"/>
       <w:r>
         <w:rPr>
           <w:rFonts w:ascii="Segoe UI" w:hAnsi="Segoe UI" w:cs="Segoe UI"/>
@@ -5961,6 +6978,7 @@
         </w:rPr>
         <w:t>MathUtils.cs</w:t>
       </w:r>
+      <w:proofErr w:type="spellEnd"/>
       <w:r>
         <w:rPr>
           <w:rFonts w:ascii="Segoe UI" w:hAnsi="Segoe UI" w:cs="Segoe UI" w:hint="cs"/>
@@ -6048,8 +7066,19 @@
           <w:sz w:val="19"/>
           <w:szCs w:val="19"/>
         </w:rPr>
-        <w:t xml:space="preserve"> MyProject.Utilities</w:t>
-      </w:r>
+        <w:t xml:space="preserve"> </w:t>
+      </w:r>
+      <w:proofErr w:type="spellStart"/>
+      <w:r>
+        <w:rPr>
+          <w:rFonts w:ascii="Cascadia Mono" w:hAnsi="Cascadia Mono" w:cs="Cascadia Mono"/>
+          <w:color w:val="000000"/>
+          <w:sz w:val="19"/>
+          <w:szCs w:val="19"/>
+        </w:rPr>
+        <w:t>MyProject.Utilities</w:t>
+      </w:r>
+      <w:proofErr w:type="spellEnd"/>
     </w:p>
     <w:p>
       <w:pPr>
@@ -6150,6 +7179,7 @@
         </w:rPr>
         <w:t xml:space="preserve"> </w:t>
       </w:r>
+      <w:proofErr w:type="spellStart"/>
       <w:r>
         <w:rPr>
           <w:rFonts w:ascii="Cascadia Mono" w:hAnsi="Cascadia Mono" w:cs="Cascadia Mono"/>
@@ -6159,6 +7189,7 @@
         </w:rPr>
         <w:t>MathUtils</w:t>
       </w:r>
+      <w:proofErr w:type="spellEnd"/>
     </w:p>
     <w:p>
       <w:pPr>
@@ -6180,7 +7211,6 @@
           <w:sz w:val="19"/>
           <w:szCs w:val="19"/>
         </w:rPr>
-        <w:lastRenderedPageBreak/>
         <w:t xml:space="preserve">    {</w:t>
       </w:r>
     </w:p>
@@ -6290,8 +7320,19 @@
           <w:sz w:val="19"/>
           <w:szCs w:val="19"/>
         </w:rPr>
-        <w:t xml:space="preserve"> Add(</w:t>
-      </w:r>
+        <w:t xml:space="preserve"> </w:t>
+      </w:r>
+      <w:proofErr w:type="gramStart"/>
+      <w:r>
+        <w:rPr>
+          <w:rFonts w:ascii="Cascadia Mono" w:hAnsi="Cascadia Mono" w:cs="Cascadia Mono"/>
+          <w:color w:val="000000"/>
+          <w:sz w:val="19"/>
+          <w:szCs w:val="19"/>
+        </w:rPr>
+        <w:t>Add(</w:t>
+      </w:r>
+      <w:proofErr w:type="gramEnd"/>
       <w:r>
         <w:rPr>
           <w:rFonts w:ascii="Cascadia Mono" w:hAnsi="Cascadia Mono" w:cs="Cascadia Mono"/>
@@ -6536,8 +7577,19 @@
           <w:sz w:val="19"/>
           <w:szCs w:val="19"/>
         </w:rPr>
-        <w:t xml:space="preserve"> Subtract(</w:t>
-      </w:r>
+        <w:t xml:space="preserve"> </w:t>
+      </w:r>
+      <w:proofErr w:type="gramStart"/>
+      <w:r>
+        <w:rPr>
+          <w:rFonts w:ascii="Cascadia Mono" w:hAnsi="Cascadia Mono" w:cs="Cascadia Mono"/>
+          <w:color w:val="000000"/>
+          <w:sz w:val="19"/>
+          <w:szCs w:val="19"/>
+        </w:rPr>
+        <w:t>Subtract(</w:t>
+      </w:r>
+      <w:proofErr w:type="gramEnd"/>
       <w:r>
         <w:rPr>
           <w:rFonts w:ascii="Cascadia Mono" w:hAnsi="Cascadia Mono" w:cs="Cascadia Mono"/>
@@ -6735,6 +7787,7 @@
           <w:szCs w:val="20"/>
           <w:rtl/>
         </w:rPr>
+        <w:lastRenderedPageBreak/>
         <w:t>מודול 2</w:t>
       </w:r>
       <w:r>
@@ -6745,8 +7798,20 @@
           <w:sz w:val="20"/>
           <w:szCs w:val="20"/>
         </w:rPr>
-        <w:t xml:space="preserve"> StringUtils.cs</w:t>
-      </w:r>
+        <w:t xml:space="preserve"> </w:t>
+      </w:r>
+      <w:proofErr w:type="spellStart"/>
+      <w:r>
+        <w:rPr>
+          <w:rFonts w:ascii="Segoe UI" w:hAnsi="Segoe UI" w:cs="Segoe UI"/>
+          <w:b/>
+          <w:bCs/>
+          <w:sz w:val="20"/>
+          <w:szCs w:val="20"/>
+        </w:rPr>
+        <w:t>StringUtils.cs</w:t>
+      </w:r>
+      <w:proofErr w:type="spellEnd"/>
       <w:r>
         <w:rPr>
           <w:rFonts w:ascii="Segoe UI" w:hAnsi="Segoe UI" w:cs="Segoe UI"/>
@@ -6833,8 +7898,19 @@
           <w:sz w:val="19"/>
           <w:szCs w:val="19"/>
         </w:rPr>
-        <w:t xml:space="preserve"> MyProject.Utilities</w:t>
-      </w:r>
+        <w:t xml:space="preserve"> </w:t>
+      </w:r>
+      <w:proofErr w:type="spellStart"/>
+      <w:r>
+        <w:rPr>
+          <w:rFonts w:ascii="Cascadia Mono" w:hAnsi="Cascadia Mono" w:cs="Cascadia Mono"/>
+          <w:color w:val="000000"/>
+          <w:sz w:val="19"/>
+          <w:szCs w:val="19"/>
+        </w:rPr>
+        <w:t>MyProject.Utilities</w:t>
+      </w:r>
+      <w:proofErr w:type="spellEnd"/>
     </w:p>
     <w:p>
       <w:pPr>
@@ -6935,6 +8011,7 @@
         </w:rPr>
         <w:t xml:space="preserve"> </w:t>
       </w:r>
+      <w:proofErr w:type="spellStart"/>
       <w:r>
         <w:rPr>
           <w:rFonts w:ascii="Cascadia Mono" w:hAnsi="Cascadia Mono" w:cs="Cascadia Mono"/>
@@ -6944,6 +8021,7 @@
         </w:rPr>
         <w:t>StringUtils</w:t>
       </w:r>
+      <w:proofErr w:type="spellEnd"/>
     </w:p>
     <w:p>
       <w:pPr>
@@ -7074,8 +8152,30 @@
           <w:sz w:val="19"/>
           <w:szCs w:val="19"/>
         </w:rPr>
-        <w:t xml:space="preserve"> ReverseString(</w:t>
-      </w:r>
+        <w:t xml:space="preserve"> </w:t>
+      </w:r>
+      <w:proofErr w:type="spellStart"/>
+      <w:proofErr w:type="gramStart"/>
+      <w:r>
+        <w:rPr>
+          <w:rFonts w:ascii="Cascadia Mono" w:hAnsi="Cascadia Mono" w:cs="Cascadia Mono"/>
+          <w:color w:val="000000"/>
+          <w:sz w:val="19"/>
+          <w:szCs w:val="19"/>
+        </w:rPr>
+        <w:t>ReverseString</w:t>
+      </w:r>
+      <w:proofErr w:type="spellEnd"/>
+      <w:r>
+        <w:rPr>
+          <w:rFonts w:ascii="Cascadia Mono" w:hAnsi="Cascadia Mono" w:cs="Cascadia Mono"/>
+          <w:color w:val="000000"/>
+          <w:sz w:val="19"/>
+          <w:szCs w:val="19"/>
+        </w:rPr>
+        <w:t>(</w:t>
+      </w:r>
+      <w:proofErr w:type="gramEnd"/>
       <w:r>
         <w:rPr>
           <w:rFonts w:ascii="Cascadia Mono" w:hAnsi="Cascadia Mono" w:cs="Cascadia Mono"/>
@@ -7140,6 +8240,7 @@
         </w:rPr>
         <w:t xml:space="preserve">            </w:t>
       </w:r>
+      <w:proofErr w:type="gramStart"/>
       <w:r>
         <w:rPr>
           <w:rFonts w:ascii="Cascadia Mono" w:hAnsi="Cascadia Mono" w:cs="Cascadia Mono"/>
@@ -7156,7 +8257,57 @@
           <w:sz w:val="19"/>
           <w:szCs w:val="19"/>
         </w:rPr>
-        <w:t>[] charArray = input.ToCharArray();</w:t>
+        <w:t>[</w:t>
+      </w:r>
+      <w:proofErr w:type="gramEnd"/>
+      <w:r>
+        <w:rPr>
+          <w:rFonts w:ascii="Cascadia Mono" w:hAnsi="Cascadia Mono" w:cs="Cascadia Mono"/>
+          <w:color w:val="000000"/>
+          <w:sz w:val="19"/>
+          <w:szCs w:val="19"/>
+        </w:rPr>
+        <w:t xml:space="preserve">] </w:t>
+      </w:r>
+      <w:proofErr w:type="spellStart"/>
+      <w:r>
+        <w:rPr>
+          <w:rFonts w:ascii="Cascadia Mono" w:hAnsi="Cascadia Mono" w:cs="Cascadia Mono"/>
+          <w:color w:val="000000"/>
+          <w:sz w:val="19"/>
+          <w:szCs w:val="19"/>
+        </w:rPr>
+        <w:t>charArray</w:t>
+      </w:r>
+      <w:proofErr w:type="spellEnd"/>
+      <w:r>
+        <w:rPr>
+          <w:rFonts w:ascii="Cascadia Mono" w:hAnsi="Cascadia Mono" w:cs="Cascadia Mono"/>
+          <w:color w:val="000000"/>
+          <w:sz w:val="19"/>
+          <w:szCs w:val="19"/>
+        </w:rPr>
+        <w:t xml:space="preserve"> = </w:t>
+      </w:r>
+      <w:proofErr w:type="spellStart"/>
+      <w:r>
+        <w:rPr>
+          <w:rFonts w:ascii="Cascadia Mono" w:hAnsi="Cascadia Mono" w:cs="Cascadia Mono"/>
+          <w:color w:val="000000"/>
+          <w:sz w:val="19"/>
+          <w:szCs w:val="19"/>
+        </w:rPr>
+        <w:t>input.ToCharArray</w:t>
+      </w:r>
+      <w:proofErr w:type="spellEnd"/>
+      <w:r>
+        <w:rPr>
+          <w:rFonts w:ascii="Cascadia Mono" w:hAnsi="Cascadia Mono" w:cs="Cascadia Mono"/>
+          <w:color w:val="000000"/>
+          <w:sz w:val="19"/>
+          <w:szCs w:val="19"/>
+        </w:rPr>
+        <w:t>();</w:t>
       </w:r>
     </w:p>
     <w:p>
@@ -7179,7 +8330,47 @@
           <w:sz w:val="19"/>
           <w:szCs w:val="19"/>
         </w:rPr>
-        <w:t xml:space="preserve">            Array.Reverse(charArray);</w:t>
+        <w:t xml:space="preserve">            </w:t>
+      </w:r>
+      <w:proofErr w:type="spellStart"/>
+      <w:r>
+        <w:rPr>
+          <w:rFonts w:ascii="Cascadia Mono" w:hAnsi="Cascadia Mono" w:cs="Cascadia Mono"/>
+          <w:color w:val="000000"/>
+          <w:sz w:val="19"/>
+          <w:szCs w:val="19"/>
+        </w:rPr>
+        <w:t>Array.Reverse</w:t>
+      </w:r>
+      <w:proofErr w:type="spellEnd"/>
+      <w:r>
+        <w:rPr>
+          <w:rFonts w:ascii="Cascadia Mono" w:hAnsi="Cascadia Mono" w:cs="Cascadia Mono"/>
+          <w:color w:val="000000"/>
+          <w:sz w:val="19"/>
+          <w:szCs w:val="19"/>
+        </w:rPr>
+        <w:t>(</w:t>
+      </w:r>
+      <w:proofErr w:type="spellStart"/>
+      <w:r>
+        <w:rPr>
+          <w:rFonts w:ascii="Cascadia Mono" w:hAnsi="Cascadia Mono" w:cs="Cascadia Mono"/>
+          <w:color w:val="000000"/>
+          <w:sz w:val="19"/>
+          <w:szCs w:val="19"/>
+        </w:rPr>
+        <w:t>charArray</w:t>
+      </w:r>
+      <w:proofErr w:type="spellEnd"/>
+      <w:r>
+        <w:rPr>
+          <w:rFonts w:ascii="Cascadia Mono" w:hAnsi="Cascadia Mono" w:cs="Cascadia Mono"/>
+          <w:color w:val="000000"/>
+          <w:sz w:val="19"/>
+          <w:szCs w:val="19"/>
+        </w:rPr>
+        <w:t>);</w:t>
       </w:r>
     </w:p>
     <w:p>
@@ -7256,7 +8447,27 @@
           <w:sz w:val="19"/>
           <w:szCs w:val="19"/>
         </w:rPr>
-        <w:t>(charArray);</w:t>
+        <w:t>(</w:t>
+      </w:r>
+      <w:proofErr w:type="spellStart"/>
+      <w:r>
+        <w:rPr>
+          <w:rFonts w:ascii="Cascadia Mono" w:hAnsi="Cascadia Mono" w:cs="Cascadia Mono"/>
+          <w:color w:val="000000"/>
+          <w:sz w:val="19"/>
+          <w:szCs w:val="19"/>
+        </w:rPr>
+        <w:t>charArray</w:t>
+      </w:r>
+      <w:proofErr w:type="spellEnd"/>
+      <w:r>
+        <w:rPr>
+          <w:rFonts w:ascii="Cascadia Mono" w:hAnsi="Cascadia Mono" w:cs="Cascadia Mono"/>
+          <w:color w:val="000000"/>
+          <w:sz w:val="19"/>
+          <w:szCs w:val="19"/>
+        </w:rPr>
+        <w:t>);</w:t>
       </w:r>
     </w:p>
     <w:p>
@@ -7402,8 +8613,30 @@
           <w:sz w:val="19"/>
           <w:szCs w:val="19"/>
         </w:rPr>
-        <w:t xml:space="preserve"> CountWords(</w:t>
-      </w:r>
+        <w:t xml:space="preserve"> </w:t>
+      </w:r>
+      <w:proofErr w:type="spellStart"/>
+      <w:proofErr w:type="gramStart"/>
+      <w:r>
+        <w:rPr>
+          <w:rFonts w:ascii="Cascadia Mono" w:hAnsi="Cascadia Mono" w:cs="Cascadia Mono"/>
+          <w:color w:val="000000"/>
+          <w:sz w:val="19"/>
+          <w:szCs w:val="19"/>
+        </w:rPr>
+        <w:t>CountWords</w:t>
+      </w:r>
+      <w:proofErr w:type="spellEnd"/>
+      <w:r>
+        <w:rPr>
+          <w:rFonts w:ascii="Cascadia Mono" w:hAnsi="Cascadia Mono" w:cs="Cascadia Mono"/>
+          <w:color w:val="000000"/>
+          <w:sz w:val="19"/>
+          <w:szCs w:val="19"/>
+        </w:rPr>
+        <w:t>(</w:t>
+      </w:r>
+      <w:proofErr w:type="gramEnd"/>
       <w:r>
         <w:rPr>
           <w:rFonts w:ascii="Cascadia Mono" w:hAnsi="Cascadia Mono" w:cs="Cascadia Mono"/>
@@ -7468,6 +8701,7 @@
         </w:rPr>
         <w:t xml:space="preserve">            </w:t>
       </w:r>
+      <w:proofErr w:type="gramStart"/>
       <w:r>
         <w:rPr>
           <w:rFonts w:ascii="Cascadia Mono" w:hAnsi="Cascadia Mono" w:cs="Cascadia Mono"/>
@@ -7484,7 +8718,37 @@
           <w:sz w:val="19"/>
           <w:szCs w:val="19"/>
         </w:rPr>
-        <w:t>[] words = input.Split(</w:t>
+        <w:t>[</w:t>
+      </w:r>
+      <w:proofErr w:type="gramEnd"/>
+      <w:r>
+        <w:rPr>
+          <w:rFonts w:ascii="Cascadia Mono" w:hAnsi="Cascadia Mono" w:cs="Cascadia Mono"/>
+          <w:color w:val="000000"/>
+          <w:sz w:val="19"/>
+          <w:szCs w:val="19"/>
+        </w:rPr>
+        <w:t xml:space="preserve">] words = </w:t>
+      </w:r>
+      <w:proofErr w:type="spellStart"/>
+      <w:r>
+        <w:rPr>
+          <w:rFonts w:ascii="Cascadia Mono" w:hAnsi="Cascadia Mono" w:cs="Cascadia Mono"/>
+          <w:color w:val="000000"/>
+          <w:sz w:val="19"/>
+          <w:szCs w:val="19"/>
+        </w:rPr>
+        <w:t>input.Split</w:t>
+      </w:r>
+      <w:proofErr w:type="spellEnd"/>
+      <w:r>
+        <w:rPr>
+          <w:rFonts w:ascii="Cascadia Mono" w:hAnsi="Cascadia Mono" w:cs="Cascadia Mono"/>
+          <w:color w:val="000000"/>
+          <w:sz w:val="19"/>
+          <w:szCs w:val="19"/>
+        </w:rPr>
+        <w:t>(</w:t>
       </w:r>
       <w:r>
         <w:rPr>
@@ -7592,7 +8856,27 @@
           <w:sz w:val="19"/>
           <w:szCs w:val="19"/>
         </w:rPr>
-        <w:t xml:space="preserve"> }, StringSplitOptions.RemoveEmptyEntries);</w:t>
+        <w:t xml:space="preserve"> }, </w:t>
+      </w:r>
+      <w:proofErr w:type="spellStart"/>
+      <w:r>
+        <w:rPr>
+          <w:rFonts w:ascii="Cascadia Mono" w:hAnsi="Cascadia Mono" w:cs="Cascadia Mono"/>
+          <w:color w:val="000000"/>
+          <w:sz w:val="19"/>
+          <w:szCs w:val="19"/>
+        </w:rPr>
+        <w:t>StringSplitOptions.RemoveEmptyEntries</w:t>
+      </w:r>
+      <w:proofErr w:type="spellEnd"/>
+      <w:r>
+        <w:rPr>
+          <w:rFonts w:ascii="Cascadia Mono" w:hAnsi="Cascadia Mono" w:cs="Cascadia Mono"/>
+          <w:color w:val="000000"/>
+          <w:sz w:val="19"/>
+          <w:szCs w:val="19"/>
+        </w:rPr>
+        <w:t>);</w:t>
       </w:r>
     </w:p>
     <w:p>
@@ -7633,7 +8917,29 @@
           <w:sz w:val="19"/>
           <w:szCs w:val="19"/>
         </w:rPr>
-        <w:t xml:space="preserve"> words.Length;</w:t>
+        <w:t xml:space="preserve"> </w:t>
+      </w:r>
+      <w:proofErr w:type="spellStart"/>
+      <w:proofErr w:type="gramStart"/>
+      <w:r>
+        <w:rPr>
+          <w:rFonts w:ascii="Cascadia Mono" w:hAnsi="Cascadia Mono" w:cs="Cascadia Mono"/>
+          <w:color w:val="000000"/>
+          <w:sz w:val="19"/>
+          <w:szCs w:val="19"/>
+        </w:rPr>
+        <w:t>words.Length</w:t>
+      </w:r>
+      <w:proofErr w:type="spellEnd"/>
+      <w:proofErr w:type="gramEnd"/>
+      <w:r>
+        <w:rPr>
+          <w:rFonts w:ascii="Cascadia Mono" w:hAnsi="Cascadia Mono" w:cs="Cascadia Mono"/>
+          <w:color w:val="000000"/>
+          <w:sz w:val="19"/>
+          <w:szCs w:val="19"/>
+        </w:rPr>
+        <w:t>;</w:t>
       </w:r>
     </w:p>
     <w:p>
@@ -7719,6 +9025,7 @@
         </w:rPr>
         <w:t xml:space="preserve">בדוגמאות אלה, יש לנו שני מודולים בשם </w:t>
       </w:r>
+      <w:proofErr w:type="spellStart"/>
       <w:r>
         <w:rPr>
           <w:rFonts w:ascii="Segoe UI" w:hAnsi="Segoe UI" w:cs="Segoe UI"/>
@@ -7727,6 +9034,7 @@
         </w:rPr>
         <w:t>MathUtils</w:t>
       </w:r>
+      <w:proofErr w:type="spellEnd"/>
       <w:r>
         <w:rPr>
           <w:rFonts w:ascii="Segoe UI" w:hAnsi="Segoe UI" w:cs="Segoe UI"/>
@@ -7736,6 +9044,7 @@
         </w:rPr>
         <w:t xml:space="preserve"> ו-</w:t>
       </w:r>
+      <w:proofErr w:type="spellStart"/>
       <w:r>
         <w:rPr>
           <w:rFonts w:ascii="Segoe UI" w:hAnsi="Segoe UI" w:cs="Segoe UI"/>
@@ -7744,6 +9053,7 @@
         </w:rPr>
         <w:t>StringUtils</w:t>
       </w:r>
+      <w:proofErr w:type="spellEnd"/>
       <w:r>
         <w:rPr>
           <w:rFonts w:ascii="Segoe UI" w:hAnsi="Segoe UI" w:cs="Segoe UI"/>
@@ -7863,7 +9173,17 @@
           <w:szCs w:val="20"/>
           <w:rtl/>
         </w:rPr>
-        <w:t>, בתכנות מונחה עצמים</w:t>
+        <w:t xml:space="preserve">, בתכנות מונחה </w:t>
+      </w:r>
+      <w:proofErr w:type="gramStart"/>
+      <w:r>
+        <w:rPr>
+          <w:rFonts w:ascii="Segoe UI" w:hAnsi="Segoe UI" w:cs="Segoe UI"/>
+          <w:sz w:val="20"/>
+          <w:szCs w:val="20"/>
+          <w:rtl/>
+        </w:rPr>
+        <w:t>עצמים</w:t>
       </w:r>
       <w:r>
         <w:rPr>
@@ -7881,6 +9201,7 @@
         </w:rPr>
         <w:t>,</w:t>
       </w:r>
+      <w:proofErr w:type="gramEnd"/>
       <w:r>
         <w:rPr>
           <w:rFonts w:ascii="Segoe UI" w:hAnsi="Segoe UI" w:cs="Segoe UI"/>
@@ -7959,7 +9280,6 @@
           <w:szCs w:val="20"/>
           <w:rtl/>
         </w:rPr>
-        <w:lastRenderedPageBreak/>
         <w:t>בשפת התכנות</w:t>
       </w:r>
       <w:r>
@@ -8555,6 +9875,7 @@
           <w:szCs w:val="20"/>
           <w:rtl/>
         </w:rPr>
+        <w:lastRenderedPageBreak/>
         <w:t xml:space="preserve">חתימת </w:t>
       </w:r>
       <w:r>
@@ -9022,7 +10343,38 @@
           <w:sz w:val="19"/>
           <w:szCs w:val="19"/>
         </w:rPr>
-        <w:t xml:space="preserve"> MakeSound()</w:t>
+        <w:t xml:space="preserve"> </w:t>
+      </w:r>
+      <w:proofErr w:type="spellStart"/>
+      <w:proofErr w:type="gramStart"/>
+      <w:r>
+        <w:rPr>
+          <w:rFonts w:ascii="Cascadia Mono" w:hAnsi="Cascadia Mono" w:cs="Cascadia Mono"/>
+          <w:color w:val="000000"/>
+          <w:sz w:val="19"/>
+          <w:szCs w:val="19"/>
+        </w:rPr>
+        <w:t>MakeSound</w:t>
+      </w:r>
+      <w:proofErr w:type="spellEnd"/>
+      <w:r>
+        <w:rPr>
+          <w:rFonts w:ascii="Cascadia Mono" w:hAnsi="Cascadia Mono" w:cs="Cascadia Mono"/>
+          <w:color w:val="000000"/>
+          <w:sz w:val="19"/>
+          <w:szCs w:val="19"/>
+        </w:rPr>
+        <w:t>(</w:t>
+      </w:r>
+      <w:proofErr w:type="gramEnd"/>
+      <w:r>
+        <w:rPr>
+          <w:rFonts w:ascii="Cascadia Mono" w:hAnsi="Cascadia Mono" w:cs="Cascadia Mono"/>
+          <w:color w:val="000000"/>
+          <w:sz w:val="19"/>
+          <w:szCs w:val="19"/>
+        </w:rPr>
+        <w:t>)</w:t>
       </w:r>
     </w:p>
     <w:p>
@@ -9068,7 +10420,27 @@
           <w:sz w:val="19"/>
           <w:szCs w:val="19"/>
         </w:rPr>
-        <w:t xml:space="preserve">        Console.WriteLine(</w:t>
+        <w:t xml:space="preserve">        </w:t>
+      </w:r>
+      <w:proofErr w:type="spellStart"/>
+      <w:r>
+        <w:rPr>
+          <w:rFonts w:ascii="Cascadia Mono" w:hAnsi="Cascadia Mono" w:cs="Cascadia Mono"/>
+          <w:color w:val="000000"/>
+          <w:sz w:val="19"/>
+          <w:szCs w:val="19"/>
+        </w:rPr>
+        <w:t>Console.WriteLine</w:t>
+      </w:r>
+      <w:proofErr w:type="spellEnd"/>
+      <w:r>
+        <w:rPr>
+          <w:rFonts w:ascii="Cascadia Mono" w:hAnsi="Cascadia Mono" w:cs="Cascadia Mono"/>
+          <w:color w:val="000000"/>
+          <w:sz w:val="19"/>
+          <w:szCs w:val="19"/>
+        </w:rPr>
+        <w:t>(</w:t>
       </w:r>
       <w:r>
         <w:rPr>
@@ -9180,6 +10552,7 @@
         </w:rPr>
         <w:t xml:space="preserve"> </w:t>
       </w:r>
+      <w:proofErr w:type="gramStart"/>
       <w:r>
         <w:rPr>
           <w:rFonts w:ascii="Cascadia Mono" w:hAnsi="Cascadia Mono" w:cs="Cascadia Mono"/>
@@ -9196,7 +10569,17 @@
           <w:sz w:val="19"/>
           <w:szCs w:val="19"/>
         </w:rPr>
-        <w:t xml:space="preserve"> : Animal</w:t>
+        <w:t xml:space="preserve"> :</w:t>
+      </w:r>
+      <w:proofErr w:type="gramEnd"/>
+      <w:r>
+        <w:rPr>
+          <w:rFonts w:ascii="Cascadia Mono" w:hAnsi="Cascadia Mono" w:cs="Cascadia Mono"/>
+          <w:color w:val="000000"/>
+          <w:sz w:val="19"/>
+          <w:szCs w:val="19"/>
+        </w:rPr>
+        <w:t xml:space="preserve"> Animal</w:t>
       </w:r>
     </w:p>
     <w:p>
@@ -9296,7 +10679,38 @@
           <w:sz w:val="19"/>
           <w:szCs w:val="19"/>
         </w:rPr>
-        <w:t xml:space="preserve"> MakeSound()</w:t>
+        <w:t xml:space="preserve"> </w:t>
+      </w:r>
+      <w:proofErr w:type="spellStart"/>
+      <w:proofErr w:type="gramStart"/>
+      <w:r>
+        <w:rPr>
+          <w:rFonts w:ascii="Cascadia Mono" w:hAnsi="Cascadia Mono" w:cs="Cascadia Mono"/>
+          <w:color w:val="000000"/>
+          <w:sz w:val="19"/>
+          <w:szCs w:val="19"/>
+        </w:rPr>
+        <w:t>MakeSound</w:t>
+      </w:r>
+      <w:proofErr w:type="spellEnd"/>
+      <w:r>
+        <w:rPr>
+          <w:rFonts w:ascii="Cascadia Mono" w:hAnsi="Cascadia Mono" w:cs="Cascadia Mono"/>
+          <w:color w:val="000000"/>
+          <w:sz w:val="19"/>
+          <w:szCs w:val="19"/>
+        </w:rPr>
+        <w:t>(</w:t>
+      </w:r>
+      <w:proofErr w:type="gramEnd"/>
+      <w:r>
+        <w:rPr>
+          <w:rFonts w:ascii="Cascadia Mono" w:hAnsi="Cascadia Mono" w:cs="Cascadia Mono"/>
+          <w:color w:val="000000"/>
+          <w:sz w:val="19"/>
+          <w:szCs w:val="19"/>
+        </w:rPr>
+        <w:t>)</w:t>
       </w:r>
     </w:p>
     <w:p>
@@ -9342,7 +10756,27 @@
           <w:sz w:val="19"/>
           <w:szCs w:val="19"/>
         </w:rPr>
-        <w:t xml:space="preserve">        Console.WriteLine(</w:t>
+        <w:t xml:space="preserve">        </w:t>
+      </w:r>
+      <w:proofErr w:type="spellStart"/>
+      <w:r>
+        <w:rPr>
+          <w:rFonts w:ascii="Cascadia Mono" w:hAnsi="Cascadia Mono" w:cs="Cascadia Mono"/>
+          <w:color w:val="000000"/>
+          <w:sz w:val="19"/>
+          <w:szCs w:val="19"/>
+        </w:rPr>
+        <w:t>Console.WriteLine</w:t>
+      </w:r>
+      <w:proofErr w:type="spellEnd"/>
+      <w:r>
+        <w:rPr>
+          <w:rFonts w:ascii="Cascadia Mono" w:hAnsi="Cascadia Mono" w:cs="Cascadia Mono"/>
+          <w:color w:val="000000"/>
+          <w:sz w:val="19"/>
+          <w:szCs w:val="19"/>
+        </w:rPr>
+        <w:t>(</w:t>
       </w:r>
       <w:r>
         <w:rPr>
@@ -9487,6 +10921,7 @@
         </w:rPr>
         <w:t xml:space="preserve"> וירטואלית בשם </w:t>
       </w:r>
+      <w:proofErr w:type="spellStart"/>
       <w:r>
         <w:rPr>
           <w:rFonts w:ascii="Segoe UI" w:hAnsi="Segoe UI" w:cs="Segoe UI"/>
@@ -9495,7 +10930,18 @@
           <w:sz w:val="20"/>
           <w:szCs w:val="20"/>
         </w:rPr>
-        <w:t>MakeSound()</w:t>
+        <w:t>MakeSound</w:t>
+      </w:r>
+      <w:proofErr w:type="spellEnd"/>
+      <w:r>
+        <w:rPr>
+          <w:rFonts w:ascii="Segoe UI" w:hAnsi="Segoe UI" w:cs="Segoe UI"/>
+          <w:b/>
+          <w:bCs/>
+          <w:sz w:val="20"/>
+          <w:szCs w:val="20"/>
+        </w:rPr>
+        <w:t>()</w:t>
       </w:r>
       <w:r>
         <w:rPr>
@@ -9630,6 +11076,7 @@
         </w:rPr>
         <w:t xml:space="preserve"> </w:t>
       </w:r>
+      <w:proofErr w:type="spellStart"/>
       <w:r>
         <w:rPr>
           <w:rFonts w:ascii="Segoe UI" w:hAnsi="Segoe UI" w:cs="Segoe UI"/>
@@ -9638,7 +11085,18 @@
           <w:sz w:val="20"/>
           <w:szCs w:val="20"/>
         </w:rPr>
-        <w:t>MakeSound()</w:t>
+        <w:t>MakeSound</w:t>
+      </w:r>
+      <w:proofErr w:type="spellEnd"/>
+      <w:r>
+        <w:rPr>
+          <w:rFonts w:ascii="Segoe UI" w:hAnsi="Segoe UI" w:cs="Segoe UI"/>
+          <w:b/>
+          <w:bCs/>
+          <w:sz w:val="20"/>
+          <w:szCs w:val="20"/>
+        </w:rPr>
+        <w:t>()</w:t>
       </w:r>
       <w:r>
         <w:rPr>
@@ -9716,6 +11174,7 @@
         </w:rPr>
         <w:t xml:space="preserve">על ידי שימוש </w:t>
       </w:r>
+      <w:proofErr w:type="spellStart"/>
       <w:r>
         <w:rPr>
           <w:rFonts w:ascii="Segoe UI" w:hAnsi="Segoe UI" w:cs="Segoe UI" w:hint="cs"/>
@@ -9725,6 +11184,7 @@
         </w:rPr>
         <w:t>בשיכתוב</w:t>
       </w:r>
+      <w:proofErr w:type="spellEnd"/>
       <w:r>
         <w:rPr>
           <w:rFonts w:ascii="Segoe UI" w:hAnsi="Segoe UI" w:cs="Segoe UI"/>
@@ -9764,6 +11224,7 @@
         </w:rPr>
         <w:t xml:space="preserve">וקוראים למתודה </w:t>
       </w:r>
+      <w:proofErr w:type="spellStart"/>
       <w:r>
         <w:rPr>
           <w:rFonts w:ascii="Segoe UI" w:hAnsi="Segoe UI" w:cs="Segoe UI"/>
@@ -9772,7 +11233,18 @@
           <w:sz w:val="20"/>
           <w:szCs w:val="20"/>
         </w:rPr>
-        <w:t>MakeSound()</w:t>
+        <w:t>MakeSound</w:t>
+      </w:r>
+      <w:proofErr w:type="spellEnd"/>
+      <w:r>
+        <w:rPr>
+          <w:rFonts w:ascii="Segoe UI" w:hAnsi="Segoe UI" w:cs="Segoe UI"/>
+          <w:b/>
+          <w:bCs/>
+          <w:sz w:val="20"/>
+          <w:szCs w:val="20"/>
+        </w:rPr>
+        <w:t>()</w:t>
       </w:r>
       <w:r>
         <w:rPr>
@@ -9892,7 +11364,27 @@
           <w:sz w:val="19"/>
           <w:szCs w:val="19"/>
         </w:rPr>
-        <w:t xml:space="preserve">Animal animal = </w:t>
+        <w:t xml:space="preserve">Animal </w:t>
+      </w:r>
+      <w:proofErr w:type="spellStart"/>
+      <w:r>
+        <w:rPr>
+          <w:rFonts w:ascii="Cascadia Mono" w:hAnsi="Cascadia Mono" w:cs="Cascadia Mono"/>
+          <w:color w:val="000000"/>
+          <w:sz w:val="19"/>
+          <w:szCs w:val="19"/>
+        </w:rPr>
+        <w:t>animal</w:t>
+      </w:r>
+      <w:proofErr w:type="spellEnd"/>
+      <w:r>
+        <w:rPr>
+          <w:rFonts w:ascii="Cascadia Mono" w:hAnsi="Cascadia Mono" w:cs="Cascadia Mono"/>
+          <w:color w:val="000000"/>
+          <w:sz w:val="19"/>
+          <w:szCs w:val="19"/>
+        </w:rPr>
+        <w:t xml:space="preserve"> = </w:t>
       </w:r>
       <w:r>
         <w:rPr>
@@ -9910,7 +11402,27 @@
           <w:sz w:val="19"/>
           <w:szCs w:val="19"/>
         </w:rPr>
-        <w:t xml:space="preserve"> Animal();</w:t>
+        <w:t xml:space="preserve"> </w:t>
+      </w:r>
+      <w:proofErr w:type="gramStart"/>
+      <w:r>
+        <w:rPr>
+          <w:rFonts w:ascii="Cascadia Mono" w:hAnsi="Cascadia Mono" w:cs="Cascadia Mono"/>
+          <w:color w:val="000000"/>
+          <w:sz w:val="19"/>
+          <w:szCs w:val="19"/>
+        </w:rPr>
+        <w:t>Animal(</w:t>
+      </w:r>
+      <w:proofErr w:type="gramEnd"/>
+      <w:r>
+        <w:rPr>
+          <w:rFonts w:ascii="Cascadia Mono" w:hAnsi="Cascadia Mono" w:cs="Cascadia Mono"/>
+          <w:color w:val="000000"/>
+          <w:sz w:val="19"/>
+          <w:szCs w:val="19"/>
+        </w:rPr>
+        <w:t>);</w:t>
       </w:r>
     </w:p>
     <w:p>
@@ -9926,14 +11438,27 @@
           <w:szCs w:val="19"/>
         </w:rPr>
       </w:pPr>
-      <w:r>
-        <w:rPr>
-          <w:rFonts w:ascii="Cascadia Mono" w:hAnsi="Cascadia Mono" w:cs="Cascadia Mono"/>
-          <w:color w:val="000000"/>
-          <w:sz w:val="19"/>
-          <w:szCs w:val="19"/>
-        </w:rPr>
-        <w:t xml:space="preserve">animal.MakeSound();  </w:t>
+      <w:proofErr w:type="spellStart"/>
+      <w:proofErr w:type="gramStart"/>
+      <w:r>
+        <w:rPr>
+          <w:rFonts w:ascii="Cascadia Mono" w:hAnsi="Cascadia Mono" w:cs="Cascadia Mono"/>
+          <w:color w:val="000000"/>
+          <w:sz w:val="19"/>
+          <w:szCs w:val="19"/>
+        </w:rPr>
+        <w:t>animal.MakeSound</w:t>
+      </w:r>
+      <w:proofErr w:type="spellEnd"/>
+      <w:proofErr w:type="gramEnd"/>
+      <w:r>
+        <w:rPr>
+          <w:rFonts w:ascii="Cascadia Mono" w:hAnsi="Cascadia Mono" w:cs="Cascadia Mono"/>
+          <w:color w:val="000000"/>
+          <w:sz w:val="19"/>
+          <w:szCs w:val="19"/>
+        </w:rPr>
+        <w:t xml:space="preserve">();  </w:t>
       </w:r>
       <w:r>
         <w:rPr>
@@ -9997,7 +11522,27 @@
           <w:sz w:val="19"/>
           <w:szCs w:val="19"/>
         </w:rPr>
-        <w:t xml:space="preserve"> Dog();</w:t>
+        <w:t xml:space="preserve"> </w:t>
+      </w:r>
+      <w:proofErr w:type="gramStart"/>
+      <w:r>
+        <w:rPr>
+          <w:rFonts w:ascii="Cascadia Mono" w:hAnsi="Cascadia Mono" w:cs="Cascadia Mono"/>
+          <w:color w:val="000000"/>
+          <w:sz w:val="19"/>
+          <w:szCs w:val="19"/>
+        </w:rPr>
+        <w:t>Dog(</w:t>
+      </w:r>
+      <w:proofErr w:type="gramEnd"/>
+      <w:r>
+        <w:rPr>
+          <w:rFonts w:ascii="Cascadia Mono" w:hAnsi="Cascadia Mono" w:cs="Cascadia Mono"/>
+          <w:color w:val="000000"/>
+          <w:sz w:val="19"/>
+          <w:szCs w:val="19"/>
+        </w:rPr>
+        <w:t>);</w:t>
       </w:r>
     </w:p>
     <w:p>
@@ -10009,14 +11554,27 @@
           <w:rtl/>
         </w:rPr>
       </w:pPr>
-      <w:r>
-        <w:rPr>
-          <w:rFonts w:ascii="Cascadia Mono" w:hAnsi="Cascadia Mono" w:cs="Cascadia Mono"/>
-          <w:color w:val="000000"/>
-          <w:sz w:val="19"/>
-          <w:szCs w:val="19"/>
-        </w:rPr>
-        <w:t xml:space="preserve">dog.MakeSound();     </w:t>
+      <w:proofErr w:type="spellStart"/>
+      <w:proofErr w:type="gramStart"/>
+      <w:r>
+        <w:rPr>
+          <w:rFonts w:ascii="Cascadia Mono" w:hAnsi="Cascadia Mono" w:cs="Cascadia Mono"/>
+          <w:color w:val="000000"/>
+          <w:sz w:val="19"/>
+          <w:szCs w:val="19"/>
+        </w:rPr>
+        <w:t>dog.MakeSound</w:t>
+      </w:r>
+      <w:proofErr w:type="spellEnd"/>
+      <w:proofErr w:type="gramEnd"/>
+      <w:r>
+        <w:rPr>
+          <w:rFonts w:ascii="Cascadia Mono" w:hAnsi="Cascadia Mono" w:cs="Cascadia Mono"/>
+          <w:color w:val="000000"/>
+          <w:sz w:val="19"/>
+          <w:szCs w:val="19"/>
+        </w:rPr>
+        <w:t xml:space="preserve">();     </w:t>
       </w:r>
       <w:r>
         <w:rPr>
@@ -10060,7 +11618,6 @@
           <w:szCs w:val="20"/>
           <w:rtl/>
         </w:rPr>
-        <w:lastRenderedPageBreak/>
         <w:t>בקוד שלמעלה, הקריאה הראשונה ל</w:t>
       </w:r>
       <w:r>
@@ -10072,6 +11629,7 @@
         </w:rPr>
         <w:t xml:space="preserve"> </w:t>
       </w:r>
+      <w:proofErr w:type="spellStart"/>
       <w:r>
         <w:rPr>
           <w:rFonts w:ascii="Segoe UI" w:hAnsi="Segoe UI" w:cs="Segoe UI"/>
@@ -10080,7 +11638,18 @@
           <w:sz w:val="20"/>
           <w:szCs w:val="20"/>
         </w:rPr>
-        <w:t>MakeSound()</w:t>
+        <w:t>MakeSound</w:t>
+      </w:r>
+      <w:proofErr w:type="spellEnd"/>
+      <w:r>
+        <w:rPr>
+          <w:rFonts w:ascii="Segoe UI" w:hAnsi="Segoe UI" w:cs="Segoe UI"/>
+          <w:b/>
+          <w:bCs/>
+          <w:sz w:val="20"/>
+          <w:szCs w:val="20"/>
+        </w:rPr>
+        <w:t>()</w:t>
       </w:r>
       <w:r>
         <w:rPr>
@@ -10411,6 +11980,7 @@
         </w:rPr>
       </w:pPr>
       <w:r>
+        <w:lastRenderedPageBreak/>
         <w:t>S</w:t>
       </w:r>
     </w:p>
@@ -10457,6 +12027,7 @@
         </w:rPr>
         <w:t>(</w:t>
       </w:r>
+      <w:proofErr w:type="spellStart"/>
       <w:r>
         <w:rPr>
           <w:rFonts w:ascii="Segoe UI" w:hAnsi="Segoe UI" w:cs="Segoe UI" w:hint="cs"/>
@@ -10467,6 +12038,7 @@
         </w:rPr>
         <w:t>מדגריות</w:t>
       </w:r>
+      <w:proofErr w:type="spellEnd"/>
       <w:r>
         <w:rPr>
           <w:rFonts w:ascii="Segoe UI" w:hAnsi="Segoe UI" w:cs="Segoe UI"/>
@@ -11126,7 +12698,6 @@
           <w:shd w:val="clear" w:color="auto" w:fill="FFFFFF"/>
           <w:rtl/>
         </w:rPr>
-        <w:lastRenderedPageBreak/>
         <w:t>תלות ישירה:</w:t>
       </w:r>
       <w:r>
@@ -11262,6 +12833,7 @@
         </w:rPr>
         <w:t xml:space="preserve"> </w:t>
       </w:r>
+      <w:proofErr w:type="spellStart"/>
       <w:r>
         <w:rPr>
           <w:rFonts w:ascii="Segoe UI" w:hAnsi="Segoe UI" w:cs="Segoe UI"/>
@@ -11274,6 +12846,7 @@
         </w:rPr>
         <w:t>וה</w:t>
       </w:r>
+      <w:proofErr w:type="spellEnd"/>
       <w:r>
         <w:rPr>
           <w:rFonts w:ascii="Segoe UI" w:hAnsi="Segoe UI" w:cs="Segoe UI" w:hint="cs"/>
@@ -11414,6 +12987,7 @@
           <w:szCs w:val="20"/>
           <w:shd w:val="clear" w:color="auto" w:fill="FFFFFF"/>
         </w:rPr>
+        <w:lastRenderedPageBreak/>
         <w:t>Tight coupling</w:t>
       </w:r>
       <w:r>
@@ -12253,6 +13827,95 @@
 <file path=word/numbering.xml><?xml version="1.0" encoding="utf-8"?>
 <w:numbering xmlns:wpc="http://schemas.microsoft.com/office/word/2010/wordprocessingCanvas" xmlns:cx="http://schemas.microsoft.com/office/drawing/2014/chartex" xmlns:cx1="http://schemas.microsoft.com/office/drawing/2015/9/8/chartex" xmlns:cx2="http://schemas.microsoft.com/office/drawing/2015/10/21/chartex" xmlns:cx3="http://schemas.microsoft.com/office/drawing/2016/5/9/chartex" xmlns:cx4="http://schemas.microsoft.com/office/drawing/2016/5/10/chartex" xmlns:cx5="http://schemas.microsoft.com/office/drawing/2016/5/11/chartex" xmlns:cx6="http://schemas.microsoft.com/office/drawing/2016/5/12/chartex" xmlns:cx7="http://schemas.microsoft.com/office/drawing/2016/5/13/chartex" xmlns:cx8="http://schemas.microsoft.com/office/drawing/2016/5/14/chartex" xmlns:mc="http://schemas.openxmlformats.org/markup-compatibility/2006" xmlns:aink="http://schemas.microsoft.com/office/drawing/2016/ink" xmlns:am3d="http://schemas.microsoft.com/office/drawing/2017/model3d" xmlns:o="urn:schemas-microsoft-com:office:office" xmlns:r="http://schemas.openxmlformats.org/officeDocument/2006/relationships" xmlns:m="http://schemas.openxmlformats.org/officeDocument/2006/math" xmlns:v="urn:schemas-microsoft-com:vml" xmlns:wp14="http://schemas.microsoft.com/office/word/2010/wordprocessingDrawing" xmlns:wp="http://schemas.openxmlformats.org/drawingml/2006/wordprocessingDrawing" xmlns:w10="urn:schemas-microsoft-com:office:word" xmlns:w="http://schemas.openxmlformats.org/wordprocessingml/2006/main" xmlns:w14="http://schemas.microsoft.com/office/word/2010/wordml" xmlns:w15="http://schemas.microsoft.com/office/word/2012/wordml" xmlns:w16cex="http://schemas.microsoft.com/office/word/2018/wordml/cex" xmlns:w16cid="http://schemas.microsoft.com/office/word/2016/wordml/cid" xmlns:w16="http://schemas.microsoft.com/office/word/2018/wordml" xmlns:w16sdtdh="http://schemas.microsoft.com/office/word/2020/wordml/sdtdatahash" xmlns:w16se="http://schemas.microsoft.com/office/word/2015/wordml/symex" xmlns:wpg="http://schemas.microsoft.com/office/word/2010/wordprocessingGroup" xmlns:wpi="http://schemas.microsoft.com/office/word/2010/wordprocessingInk" xmlns:wne="http://schemas.microsoft.com/office/word/2006/wordml" xmlns:wps="http://schemas.microsoft.com/office/word/2010/wordprocessingShape" mc:Ignorable="w14 w15 w16se w16cid w16 w16cex w16sdtdh wp14">
   <w:abstractNum w:abstractNumId="0" w15:restartNumberingAfterBreak="0">
+    <w:nsid w:val="01490B3B"/>
+    <w:multiLevelType w:val="hybridMultilevel"/>
+    <w:tmpl w:val="3FCE472E"/>
+    <w:lvl w:ilvl="0" w:tplc="0409000F">
+      <w:start w:val="1"/>
+      <w:numFmt w:val="decimal"/>
+      <w:lvlText w:val="%1."/>
+      <w:lvlJc w:val="left"/>
+      <w:pPr>
+        <w:ind w:left="720" w:hanging="360"/>
+      </w:pPr>
+      <w:rPr>
+        <w:rFonts w:hint="default"/>
+      </w:rPr>
+    </w:lvl>
+    <w:lvl w:ilvl="1" w:tplc="04090019" w:tentative="1">
+      <w:start w:val="1"/>
+      <w:numFmt w:val="lowerLetter"/>
+      <w:lvlText w:val="%2."/>
+      <w:lvlJc w:val="left"/>
+      <w:pPr>
+        <w:ind w:left="1440" w:hanging="360"/>
+      </w:pPr>
+    </w:lvl>
+    <w:lvl w:ilvl="2" w:tplc="0409001B" w:tentative="1">
+      <w:start w:val="1"/>
+      <w:numFmt w:val="lowerRoman"/>
+      <w:lvlText w:val="%3."/>
+      <w:lvlJc w:val="right"/>
+      <w:pPr>
+        <w:ind w:left="2160" w:hanging="180"/>
+      </w:pPr>
+    </w:lvl>
+    <w:lvl w:ilvl="3" w:tplc="0409000F" w:tentative="1">
+      <w:start w:val="1"/>
+      <w:numFmt w:val="decimal"/>
+      <w:lvlText w:val="%4."/>
+      <w:lvlJc w:val="left"/>
+      <w:pPr>
+        <w:ind w:left="2880" w:hanging="360"/>
+      </w:pPr>
+    </w:lvl>
+    <w:lvl w:ilvl="4" w:tplc="04090019" w:tentative="1">
+      <w:start w:val="1"/>
+      <w:numFmt w:val="lowerLetter"/>
+      <w:lvlText w:val="%5."/>
+      <w:lvlJc w:val="left"/>
+      <w:pPr>
+        <w:ind w:left="3600" w:hanging="360"/>
+      </w:pPr>
+    </w:lvl>
+    <w:lvl w:ilvl="5" w:tplc="0409001B" w:tentative="1">
+      <w:start w:val="1"/>
+      <w:numFmt w:val="lowerRoman"/>
+      <w:lvlText w:val="%6."/>
+      <w:lvlJc w:val="right"/>
+      <w:pPr>
+        <w:ind w:left="4320" w:hanging="180"/>
+      </w:pPr>
+    </w:lvl>
+    <w:lvl w:ilvl="6" w:tplc="0409000F" w:tentative="1">
+      <w:start w:val="1"/>
+      <w:numFmt w:val="decimal"/>
+      <w:lvlText w:val="%7."/>
+      <w:lvlJc w:val="left"/>
+      <w:pPr>
+        <w:ind w:left="5040" w:hanging="360"/>
+      </w:pPr>
+    </w:lvl>
+    <w:lvl w:ilvl="7" w:tplc="04090019" w:tentative="1">
+      <w:start w:val="1"/>
+      <w:numFmt w:val="lowerLetter"/>
+      <w:lvlText w:val="%8."/>
+      <w:lvlJc w:val="left"/>
+      <w:pPr>
+        <w:ind w:left="5760" w:hanging="360"/>
+      </w:pPr>
+    </w:lvl>
+    <w:lvl w:ilvl="8" w:tplc="0409001B" w:tentative="1">
+      <w:start w:val="1"/>
+      <w:numFmt w:val="lowerRoman"/>
+      <w:lvlText w:val="%9."/>
+      <w:lvlJc w:val="right"/>
+      <w:pPr>
+        <w:ind w:left="6480" w:hanging="180"/>
+      </w:pPr>
+    </w:lvl>
+  </w:abstractNum>
+  <w:abstractNum w:abstractNumId="1" w15:restartNumberingAfterBreak="0">
     <w:nsid w:val="0EFE6A58"/>
     <w:multiLevelType w:val="hybridMultilevel"/>
     <w:tmpl w:val="D032883A"/>
@@ -12341,7 +14004,7 @@
       </w:pPr>
     </w:lvl>
   </w:abstractNum>
-  <w:abstractNum w:abstractNumId="1" w15:restartNumberingAfterBreak="0">
+  <w:abstractNum w:abstractNumId="2" w15:restartNumberingAfterBreak="0">
     <w:nsid w:val="105F312D"/>
     <w:multiLevelType w:val="hybridMultilevel"/>
     <w:tmpl w:val="88B03E90"/>
@@ -12427,7 +14090,7 @@
       </w:pPr>
     </w:lvl>
   </w:abstractNum>
-  <w:abstractNum w:abstractNumId="2" w15:restartNumberingAfterBreak="0">
+  <w:abstractNum w:abstractNumId="3" w15:restartNumberingAfterBreak="0">
     <w:nsid w:val="1A8D466E"/>
     <w:multiLevelType w:val="hybridMultilevel"/>
     <w:tmpl w:val="94F86210"/>
@@ -12516,7 +14179,7 @@
       </w:pPr>
     </w:lvl>
   </w:abstractNum>
-  <w:abstractNum w:abstractNumId="3" w15:restartNumberingAfterBreak="0">
+  <w:abstractNum w:abstractNumId="4" w15:restartNumberingAfterBreak="0">
     <w:nsid w:val="1C761E43"/>
     <w:multiLevelType w:val="hybridMultilevel"/>
     <w:tmpl w:val="E242B1C8"/>
@@ -12605,7 +14268,7 @@
       </w:pPr>
     </w:lvl>
   </w:abstractNum>
-  <w:abstractNum w:abstractNumId="4" w15:restartNumberingAfterBreak="0">
+  <w:abstractNum w:abstractNumId="5" w15:restartNumberingAfterBreak="0">
     <w:nsid w:val="20621710"/>
     <w:multiLevelType w:val="multilevel"/>
     <w:tmpl w:val="F764410A"/>
@@ -12754,7 +14417,7 @@
       </w:rPr>
     </w:lvl>
   </w:abstractNum>
-  <w:abstractNum w:abstractNumId="5" w15:restartNumberingAfterBreak="0">
+  <w:abstractNum w:abstractNumId="6" w15:restartNumberingAfterBreak="0">
     <w:nsid w:val="211C61DA"/>
     <w:multiLevelType w:val="hybridMultilevel"/>
     <w:tmpl w:val="60FE85FC"/>
@@ -12843,7 +14506,93 @@
       </w:pPr>
     </w:lvl>
   </w:abstractNum>
-  <w:abstractNum w:abstractNumId="6" w15:restartNumberingAfterBreak="0">
+  <w:abstractNum w:abstractNumId="7" w15:restartNumberingAfterBreak="0">
+    <w:nsid w:val="22EF5668"/>
+    <w:multiLevelType w:val="hybridMultilevel"/>
+    <w:tmpl w:val="AF027DE0"/>
+    <w:lvl w:ilvl="0" w:tplc="0409000F">
+      <w:start w:val="1"/>
+      <w:numFmt w:val="decimal"/>
+      <w:lvlText w:val="%1."/>
+      <w:lvlJc w:val="left"/>
+      <w:pPr>
+        <w:ind w:left="1080" w:hanging="360"/>
+      </w:pPr>
+    </w:lvl>
+    <w:lvl w:ilvl="1" w:tplc="04090019" w:tentative="1">
+      <w:start w:val="1"/>
+      <w:numFmt w:val="lowerLetter"/>
+      <w:lvlText w:val="%2."/>
+      <w:lvlJc w:val="left"/>
+      <w:pPr>
+        <w:ind w:left="1800" w:hanging="360"/>
+      </w:pPr>
+    </w:lvl>
+    <w:lvl w:ilvl="2" w:tplc="0409001B" w:tentative="1">
+      <w:start w:val="1"/>
+      <w:numFmt w:val="lowerRoman"/>
+      <w:lvlText w:val="%3."/>
+      <w:lvlJc w:val="right"/>
+      <w:pPr>
+        <w:ind w:left="2520" w:hanging="180"/>
+      </w:pPr>
+    </w:lvl>
+    <w:lvl w:ilvl="3" w:tplc="0409000F" w:tentative="1">
+      <w:start w:val="1"/>
+      <w:numFmt w:val="decimal"/>
+      <w:lvlText w:val="%4."/>
+      <w:lvlJc w:val="left"/>
+      <w:pPr>
+        <w:ind w:left="3240" w:hanging="360"/>
+      </w:pPr>
+    </w:lvl>
+    <w:lvl w:ilvl="4" w:tplc="04090019" w:tentative="1">
+      <w:start w:val="1"/>
+      <w:numFmt w:val="lowerLetter"/>
+      <w:lvlText w:val="%5."/>
+      <w:lvlJc w:val="left"/>
+      <w:pPr>
+        <w:ind w:left="3960" w:hanging="360"/>
+      </w:pPr>
+    </w:lvl>
+    <w:lvl w:ilvl="5" w:tplc="0409001B" w:tentative="1">
+      <w:start w:val="1"/>
+      <w:numFmt w:val="lowerRoman"/>
+      <w:lvlText w:val="%6."/>
+      <w:lvlJc w:val="right"/>
+      <w:pPr>
+        <w:ind w:left="4680" w:hanging="180"/>
+      </w:pPr>
+    </w:lvl>
+    <w:lvl w:ilvl="6" w:tplc="0409000F" w:tentative="1">
+      <w:start w:val="1"/>
+      <w:numFmt w:val="decimal"/>
+      <w:lvlText w:val="%7."/>
+      <w:lvlJc w:val="left"/>
+      <w:pPr>
+        <w:ind w:left="5400" w:hanging="360"/>
+      </w:pPr>
+    </w:lvl>
+    <w:lvl w:ilvl="7" w:tplc="04090019" w:tentative="1">
+      <w:start w:val="1"/>
+      <w:numFmt w:val="lowerLetter"/>
+      <w:lvlText w:val="%8."/>
+      <w:lvlJc w:val="left"/>
+      <w:pPr>
+        <w:ind w:left="6120" w:hanging="360"/>
+      </w:pPr>
+    </w:lvl>
+    <w:lvl w:ilvl="8" w:tplc="0409001B" w:tentative="1">
+      <w:start w:val="1"/>
+      <w:numFmt w:val="lowerRoman"/>
+      <w:lvlText w:val="%9."/>
+      <w:lvlJc w:val="right"/>
+      <w:pPr>
+        <w:ind w:left="6840" w:hanging="180"/>
+      </w:pPr>
+    </w:lvl>
+  </w:abstractNum>
+  <w:abstractNum w:abstractNumId="8" w15:restartNumberingAfterBreak="0">
     <w:nsid w:val="24260775"/>
     <w:multiLevelType w:val="multilevel"/>
     <w:tmpl w:val="6BECD5B4"/>
@@ -12960,7 +14709,7 @@
       </w:pPr>
     </w:lvl>
   </w:abstractNum>
-  <w:abstractNum w:abstractNumId="7" w15:restartNumberingAfterBreak="0">
+  <w:abstractNum w:abstractNumId="9" w15:restartNumberingAfterBreak="0">
     <w:nsid w:val="31C5091B"/>
     <w:multiLevelType w:val="hybridMultilevel"/>
     <w:tmpl w:val="BDE479E4"/>
@@ -13049,7 +14798,7 @@
       </w:pPr>
     </w:lvl>
   </w:abstractNum>
-  <w:abstractNum w:abstractNumId="8" w15:restartNumberingAfterBreak="0">
+  <w:abstractNum w:abstractNumId="10" w15:restartNumberingAfterBreak="0">
     <w:nsid w:val="353B6318"/>
     <w:multiLevelType w:val="hybridMultilevel"/>
     <w:tmpl w:val="AA0C39E6"/>
@@ -13135,7 +14884,7 @@
       </w:pPr>
     </w:lvl>
   </w:abstractNum>
-  <w:abstractNum w:abstractNumId="9" w15:restartNumberingAfterBreak="0">
+  <w:abstractNum w:abstractNumId="11" w15:restartNumberingAfterBreak="0">
     <w:nsid w:val="46F31C6E"/>
     <w:multiLevelType w:val="hybridMultilevel"/>
     <w:tmpl w:val="A0EABA5A"/>
@@ -13221,7 +14970,7 @@
       </w:pPr>
     </w:lvl>
   </w:abstractNum>
-  <w:abstractNum w:abstractNumId="10" w15:restartNumberingAfterBreak="0">
+  <w:abstractNum w:abstractNumId="12" w15:restartNumberingAfterBreak="0">
     <w:nsid w:val="4891380E"/>
     <w:multiLevelType w:val="hybridMultilevel"/>
     <w:tmpl w:val="3EC44FD8"/>
@@ -13307,7 +15056,206 @@
       </w:pPr>
     </w:lvl>
   </w:abstractNum>
-  <w:abstractNum w:abstractNumId="11" w15:restartNumberingAfterBreak="0">
+  <w:abstractNum w:abstractNumId="13" w15:restartNumberingAfterBreak="0">
+    <w:nsid w:val="5483774B"/>
+    <w:multiLevelType w:val="hybridMultilevel"/>
+    <w:tmpl w:val="96F6091C"/>
+    <w:lvl w:ilvl="0" w:tplc="0409000F">
+      <w:start w:val="1"/>
+      <w:numFmt w:val="decimal"/>
+      <w:lvlText w:val="%1."/>
+      <w:lvlJc w:val="left"/>
+      <w:pPr>
+        <w:ind w:left="720" w:hanging="360"/>
+      </w:pPr>
+    </w:lvl>
+    <w:lvl w:ilvl="1" w:tplc="04090019" w:tentative="1">
+      <w:start w:val="1"/>
+      <w:numFmt w:val="lowerLetter"/>
+      <w:lvlText w:val="%2."/>
+      <w:lvlJc w:val="left"/>
+      <w:pPr>
+        <w:ind w:left="1440" w:hanging="360"/>
+      </w:pPr>
+    </w:lvl>
+    <w:lvl w:ilvl="2" w:tplc="0409001B" w:tentative="1">
+      <w:start w:val="1"/>
+      <w:numFmt w:val="lowerRoman"/>
+      <w:lvlText w:val="%3."/>
+      <w:lvlJc w:val="right"/>
+      <w:pPr>
+        <w:ind w:left="2160" w:hanging="180"/>
+      </w:pPr>
+    </w:lvl>
+    <w:lvl w:ilvl="3" w:tplc="0409000F" w:tentative="1">
+      <w:start w:val="1"/>
+      <w:numFmt w:val="decimal"/>
+      <w:lvlText w:val="%4."/>
+      <w:lvlJc w:val="left"/>
+      <w:pPr>
+        <w:ind w:left="2880" w:hanging="360"/>
+      </w:pPr>
+    </w:lvl>
+    <w:lvl w:ilvl="4" w:tplc="04090019" w:tentative="1">
+      <w:start w:val="1"/>
+      <w:numFmt w:val="lowerLetter"/>
+      <w:lvlText w:val="%5."/>
+      <w:lvlJc w:val="left"/>
+      <w:pPr>
+        <w:ind w:left="3600" w:hanging="360"/>
+      </w:pPr>
+    </w:lvl>
+    <w:lvl w:ilvl="5" w:tplc="0409001B" w:tentative="1">
+      <w:start w:val="1"/>
+      <w:numFmt w:val="lowerRoman"/>
+      <w:lvlText w:val="%6."/>
+      <w:lvlJc w:val="right"/>
+      <w:pPr>
+        <w:ind w:left="4320" w:hanging="180"/>
+      </w:pPr>
+    </w:lvl>
+    <w:lvl w:ilvl="6" w:tplc="0409000F" w:tentative="1">
+      <w:start w:val="1"/>
+      <w:numFmt w:val="decimal"/>
+      <w:lvlText w:val="%7."/>
+      <w:lvlJc w:val="left"/>
+      <w:pPr>
+        <w:ind w:left="5040" w:hanging="360"/>
+      </w:pPr>
+    </w:lvl>
+    <w:lvl w:ilvl="7" w:tplc="04090019" w:tentative="1">
+      <w:start w:val="1"/>
+      <w:numFmt w:val="lowerLetter"/>
+      <w:lvlText w:val="%8."/>
+      <w:lvlJc w:val="left"/>
+      <w:pPr>
+        <w:ind w:left="5760" w:hanging="360"/>
+      </w:pPr>
+    </w:lvl>
+    <w:lvl w:ilvl="8" w:tplc="0409001B" w:tentative="1">
+      <w:start w:val="1"/>
+      <w:numFmt w:val="lowerRoman"/>
+      <w:lvlText w:val="%9."/>
+      <w:lvlJc w:val="right"/>
+      <w:pPr>
+        <w:ind w:left="6480" w:hanging="180"/>
+      </w:pPr>
+    </w:lvl>
+  </w:abstractNum>
+  <w:abstractNum w:abstractNumId="14" w15:restartNumberingAfterBreak="0">
+    <w:nsid w:val="57785049"/>
+    <w:multiLevelType w:val="hybridMultilevel"/>
+    <w:tmpl w:val="74CAEDA2"/>
+    <w:lvl w:ilvl="0" w:tplc="04090001">
+      <w:start w:val="1"/>
+      <w:numFmt w:val="bullet"/>
+      <w:lvlText w:val=""/>
+      <w:lvlJc w:val="left"/>
+      <w:pPr>
+        <w:ind w:left="720" w:hanging="360"/>
+      </w:pPr>
+      <w:rPr>
+        <w:rFonts w:ascii="Symbol" w:hAnsi="Symbol" w:hint="default"/>
+      </w:rPr>
+    </w:lvl>
+    <w:lvl w:ilvl="1" w:tplc="04090003" w:tentative="1">
+      <w:start w:val="1"/>
+      <w:numFmt w:val="bullet"/>
+      <w:lvlText w:val="o"/>
+      <w:lvlJc w:val="left"/>
+      <w:pPr>
+        <w:ind w:left="1440" w:hanging="360"/>
+      </w:pPr>
+      <w:rPr>
+        <w:rFonts w:ascii="Courier New" w:hAnsi="Courier New" w:cs="Courier New" w:hint="default"/>
+      </w:rPr>
+    </w:lvl>
+    <w:lvl w:ilvl="2" w:tplc="04090005" w:tentative="1">
+      <w:start w:val="1"/>
+      <w:numFmt w:val="bullet"/>
+      <w:lvlText w:val=""/>
+      <w:lvlJc w:val="left"/>
+      <w:pPr>
+        <w:ind w:left="2160" w:hanging="360"/>
+      </w:pPr>
+      <w:rPr>
+        <w:rFonts w:ascii="Wingdings" w:hAnsi="Wingdings" w:hint="default"/>
+      </w:rPr>
+    </w:lvl>
+    <w:lvl w:ilvl="3" w:tplc="04090001" w:tentative="1">
+      <w:start w:val="1"/>
+      <w:numFmt w:val="bullet"/>
+      <w:lvlText w:val=""/>
+      <w:lvlJc w:val="left"/>
+      <w:pPr>
+        <w:ind w:left="2880" w:hanging="360"/>
+      </w:pPr>
+      <w:rPr>
+        <w:rFonts w:ascii="Symbol" w:hAnsi="Symbol" w:hint="default"/>
+      </w:rPr>
+    </w:lvl>
+    <w:lvl w:ilvl="4" w:tplc="04090003" w:tentative="1">
+      <w:start w:val="1"/>
+      <w:numFmt w:val="bullet"/>
+      <w:lvlText w:val="o"/>
+      <w:lvlJc w:val="left"/>
+      <w:pPr>
+        <w:ind w:left="3600" w:hanging="360"/>
+      </w:pPr>
+      <w:rPr>
+        <w:rFonts w:ascii="Courier New" w:hAnsi="Courier New" w:cs="Courier New" w:hint="default"/>
+      </w:rPr>
+    </w:lvl>
+    <w:lvl w:ilvl="5" w:tplc="04090005" w:tentative="1">
+      <w:start w:val="1"/>
+      <w:numFmt w:val="bullet"/>
+      <w:lvlText w:val=""/>
+      <w:lvlJc w:val="left"/>
+      <w:pPr>
+        <w:ind w:left="4320" w:hanging="360"/>
+      </w:pPr>
+      <w:rPr>
+        <w:rFonts w:ascii="Wingdings" w:hAnsi="Wingdings" w:hint="default"/>
+      </w:rPr>
+    </w:lvl>
+    <w:lvl w:ilvl="6" w:tplc="04090001" w:tentative="1">
+      <w:start w:val="1"/>
+      <w:numFmt w:val="bullet"/>
+      <w:lvlText w:val=""/>
+      <w:lvlJc w:val="left"/>
+      <w:pPr>
+        <w:ind w:left="5040" w:hanging="360"/>
+      </w:pPr>
+      <w:rPr>
+        <w:rFonts w:ascii="Symbol" w:hAnsi="Symbol" w:hint="default"/>
+      </w:rPr>
+    </w:lvl>
+    <w:lvl w:ilvl="7" w:tplc="04090003" w:tentative="1">
+      <w:start w:val="1"/>
+      <w:numFmt w:val="bullet"/>
+      <w:lvlText w:val="o"/>
+      <w:lvlJc w:val="left"/>
+      <w:pPr>
+        <w:ind w:left="5760" w:hanging="360"/>
+      </w:pPr>
+      <w:rPr>
+        <w:rFonts w:ascii="Courier New" w:hAnsi="Courier New" w:cs="Courier New" w:hint="default"/>
+      </w:rPr>
+    </w:lvl>
+    <w:lvl w:ilvl="8" w:tplc="04090005" w:tentative="1">
+      <w:start w:val="1"/>
+      <w:numFmt w:val="bullet"/>
+      <w:lvlText w:val=""/>
+      <w:lvlJc w:val="left"/>
+      <w:pPr>
+        <w:ind w:left="6480" w:hanging="360"/>
+      </w:pPr>
+      <w:rPr>
+        <w:rFonts w:ascii="Wingdings" w:hAnsi="Wingdings" w:hint="default"/>
+      </w:rPr>
+    </w:lvl>
+  </w:abstractNum>
+  <w:abstractNum w:abstractNumId="15" w15:restartNumberingAfterBreak="0">
     <w:nsid w:val="59EB55F7"/>
     <w:multiLevelType w:val="hybridMultilevel"/>
     <w:tmpl w:val="00E821A0"/>
@@ -13420,7 +15368,7 @@
       </w:rPr>
     </w:lvl>
   </w:abstractNum>
-  <w:abstractNum w:abstractNumId="12" w15:restartNumberingAfterBreak="0">
+  <w:abstractNum w:abstractNumId="16" w15:restartNumberingAfterBreak="0">
     <w:nsid w:val="5F72736B"/>
     <w:multiLevelType w:val="multilevel"/>
     <w:tmpl w:val="57F84CEA"/>
@@ -13540,7 +15488,7 @@
       </w:pPr>
     </w:lvl>
   </w:abstractNum>
-  <w:abstractNum w:abstractNumId="13" w15:restartNumberingAfterBreak="0">
+  <w:abstractNum w:abstractNumId="17" w15:restartNumberingAfterBreak="0">
     <w:nsid w:val="5F785759"/>
     <w:multiLevelType w:val="hybridMultilevel"/>
     <w:tmpl w:val="7A709182"/>
@@ -13630,7 +15578,7 @@
       </w:pPr>
     </w:lvl>
   </w:abstractNum>
-  <w:abstractNum w:abstractNumId="14" w15:restartNumberingAfterBreak="0">
+  <w:abstractNum w:abstractNumId="18" w15:restartNumberingAfterBreak="0">
     <w:nsid w:val="5F7D7D11"/>
     <w:multiLevelType w:val="hybridMultilevel"/>
     <w:tmpl w:val="A02644BC"/>
@@ -13716,7 +15664,7 @@
       </w:pPr>
     </w:lvl>
   </w:abstractNum>
-  <w:abstractNum w:abstractNumId="15" w15:restartNumberingAfterBreak="0">
+  <w:abstractNum w:abstractNumId="19" w15:restartNumberingAfterBreak="0">
     <w:nsid w:val="69F47D80"/>
     <w:multiLevelType w:val="hybridMultilevel"/>
     <w:tmpl w:val="B0704712"/>
@@ -13802,7 +15750,7 @@
       </w:pPr>
     </w:lvl>
   </w:abstractNum>
-  <w:abstractNum w:abstractNumId="16" w15:restartNumberingAfterBreak="0">
+  <w:abstractNum w:abstractNumId="20" w15:restartNumberingAfterBreak="0">
     <w:nsid w:val="6B056EAF"/>
     <w:multiLevelType w:val="hybridMultilevel"/>
     <w:tmpl w:val="566AB5D4"/>
@@ -13891,7 +15839,7 @@
       </w:pPr>
     </w:lvl>
   </w:abstractNum>
-  <w:abstractNum w:abstractNumId="17" w15:restartNumberingAfterBreak="0">
+  <w:abstractNum w:abstractNumId="21" w15:restartNumberingAfterBreak="0">
     <w:nsid w:val="6DFF278E"/>
     <w:multiLevelType w:val="hybridMultilevel"/>
     <w:tmpl w:val="215E8814"/>
@@ -13981,59 +15929,187 @@
       </w:pPr>
     </w:lvl>
   </w:abstractNum>
+  <w:abstractNum w:abstractNumId="22" w15:restartNumberingAfterBreak="0">
+    <w:nsid w:val="718D010B"/>
+    <w:multiLevelType w:val="hybridMultilevel"/>
+    <w:tmpl w:val="A5C86CBA"/>
+    <w:lvl w:ilvl="0" w:tplc="29506E02">
+      <w:start w:val="2"/>
+      <w:numFmt w:val="bullet"/>
+      <w:lvlText w:val="-"/>
+      <w:lvlJc w:val="left"/>
+      <w:pPr>
+        <w:ind w:left="360" w:hanging="360"/>
+      </w:pPr>
+      <w:rPr>
+        <w:rFonts w:ascii="Segoe UI" w:eastAsiaTheme="minorHAnsi" w:hAnsi="Segoe UI" w:cs="Segoe UI" w:hint="default"/>
+      </w:rPr>
+    </w:lvl>
+    <w:lvl w:ilvl="1" w:tplc="04090003" w:tentative="1">
+      <w:start w:val="1"/>
+      <w:numFmt w:val="bullet"/>
+      <w:lvlText w:val="o"/>
+      <w:lvlJc w:val="left"/>
+      <w:pPr>
+        <w:ind w:left="1080" w:hanging="360"/>
+      </w:pPr>
+      <w:rPr>
+        <w:rFonts w:ascii="Courier New" w:hAnsi="Courier New" w:cs="Courier New" w:hint="default"/>
+      </w:rPr>
+    </w:lvl>
+    <w:lvl w:ilvl="2" w:tplc="04090005" w:tentative="1">
+      <w:start w:val="1"/>
+      <w:numFmt w:val="bullet"/>
+      <w:lvlText w:val=""/>
+      <w:lvlJc w:val="left"/>
+      <w:pPr>
+        <w:ind w:left="1800" w:hanging="360"/>
+      </w:pPr>
+      <w:rPr>
+        <w:rFonts w:ascii="Wingdings" w:hAnsi="Wingdings" w:hint="default"/>
+      </w:rPr>
+    </w:lvl>
+    <w:lvl w:ilvl="3" w:tplc="04090001" w:tentative="1">
+      <w:start w:val="1"/>
+      <w:numFmt w:val="bullet"/>
+      <w:lvlText w:val=""/>
+      <w:lvlJc w:val="left"/>
+      <w:pPr>
+        <w:ind w:left="2520" w:hanging="360"/>
+      </w:pPr>
+      <w:rPr>
+        <w:rFonts w:ascii="Symbol" w:hAnsi="Symbol" w:hint="default"/>
+      </w:rPr>
+    </w:lvl>
+    <w:lvl w:ilvl="4" w:tplc="04090003" w:tentative="1">
+      <w:start w:val="1"/>
+      <w:numFmt w:val="bullet"/>
+      <w:lvlText w:val="o"/>
+      <w:lvlJc w:val="left"/>
+      <w:pPr>
+        <w:ind w:left="3240" w:hanging="360"/>
+      </w:pPr>
+      <w:rPr>
+        <w:rFonts w:ascii="Courier New" w:hAnsi="Courier New" w:cs="Courier New" w:hint="default"/>
+      </w:rPr>
+    </w:lvl>
+    <w:lvl w:ilvl="5" w:tplc="04090005" w:tentative="1">
+      <w:start w:val="1"/>
+      <w:numFmt w:val="bullet"/>
+      <w:lvlText w:val=""/>
+      <w:lvlJc w:val="left"/>
+      <w:pPr>
+        <w:ind w:left="3960" w:hanging="360"/>
+      </w:pPr>
+      <w:rPr>
+        <w:rFonts w:ascii="Wingdings" w:hAnsi="Wingdings" w:hint="default"/>
+      </w:rPr>
+    </w:lvl>
+    <w:lvl w:ilvl="6" w:tplc="04090001" w:tentative="1">
+      <w:start w:val="1"/>
+      <w:numFmt w:val="bullet"/>
+      <w:lvlText w:val=""/>
+      <w:lvlJc w:val="left"/>
+      <w:pPr>
+        <w:ind w:left="4680" w:hanging="360"/>
+      </w:pPr>
+      <w:rPr>
+        <w:rFonts w:ascii="Symbol" w:hAnsi="Symbol" w:hint="default"/>
+      </w:rPr>
+    </w:lvl>
+    <w:lvl w:ilvl="7" w:tplc="04090003" w:tentative="1">
+      <w:start w:val="1"/>
+      <w:numFmt w:val="bullet"/>
+      <w:lvlText w:val="o"/>
+      <w:lvlJc w:val="left"/>
+      <w:pPr>
+        <w:ind w:left="5400" w:hanging="360"/>
+      </w:pPr>
+      <w:rPr>
+        <w:rFonts w:ascii="Courier New" w:hAnsi="Courier New" w:cs="Courier New" w:hint="default"/>
+      </w:rPr>
+    </w:lvl>
+    <w:lvl w:ilvl="8" w:tplc="04090005" w:tentative="1">
+      <w:start w:val="1"/>
+      <w:numFmt w:val="bullet"/>
+      <w:lvlText w:val=""/>
+      <w:lvlJc w:val="left"/>
+      <w:pPr>
+        <w:ind w:left="6120" w:hanging="360"/>
+      </w:pPr>
+      <w:rPr>
+        <w:rFonts w:ascii="Wingdings" w:hAnsi="Wingdings" w:hint="default"/>
+      </w:rPr>
+    </w:lvl>
+  </w:abstractNum>
   <w:num w:numId="1">
+    <w:abstractNumId w:val="12"/>
+  </w:num>
+  <w:num w:numId="2">
+    <w:abstractNumId w:val="4"/>
+  </w:num>
+  <w:num w:numId="3">
+    <w:abstractNumId w:val="2"/>
+  </w:num>
+  <w:num w:numId="4">
+    <w:abstractNumId w:val="9"/>
+  </w:num>
+  <w:num w:numId="5">
     <w:abstractNumId w:val="10"/>
   </w:num>
-  <w:num w:numId="2">
+  <w:num w:numId="6">
     <w:abstractNumId w:val="3"/>
   </w:num>
-  <w:num w:numId="3">
+  <w:num w:numId="7">
+    <w:abstractNumId w:val="18"/>
+  </w:num>
+  <w:num w:numId="8">
+    <w:abstractNumId w:val="20"/>
+  </w:num>
+  <w:num w:numId="9">
+    <w:abstractNumId w:val="19"/>
+  </w:num>
+  <w:num w:numId="10">
     <w:abstractNumId w:val="1"/>
   </w:num>
-  <w:num w:numId="4">
+  <w:num w:numId="11">
+    <w:abstractNumId w:val="21"/>
+  </w:num>
+  <w:num w:numId="12">
+    <w:abstractNumId w:val="17"/>
+  </w:num>
+  <w:num w:numId="13">
+    <w:abstractNumId w:val="6"/>
+  </w:num>
+  <w:num w:numId="14">
+    <w:abstractNumId w:val="11"/>
+  </w:num>
+  <w:num w:numId="15">
+    <w:abstractNumId w:val="15"/>
+  </w:num>
+  <w:num w:numId="16">
+    <w:abstractNumId w:val="8"/>
+  </w:num>
+  <w:num w:numId="17">
+    <w:abstractNumId w:val="16"/>
+  </w:num>
+  <w:num w:numId="18">
+    <w:abstractNumId w:val="5"/>
+  </w:num>
+  <w:num w:numId="19">
+    <w:abstractNumId w:val="13"/>
+  </w:num>
+  <w:num w:numId="20">
+    <w:abstractNumId w:val="0"/>
+  </w:num>
+  <w:num w:numId="21">
     <w:abstractNumId w:val="7"/>
   </w:num>
-  <w:num w:numId="5">
-    <w:abstractNumId w:val="8"/>
-  </w:num>
-  <w:num w:numId="6">
-    <w:abstractNumId w:val="2"/>
-  </w:num>
-  <w:num w:numId="7">
+  <w:num w:numId="22">
     <w:abstractNumId w:val="14"/>
   </w:num>
-  <w:num w:numId="8">
-    <w:abstractNumId w:val="16"/>
-  </w:num>
-  <w:num w:numId="9">
-    <w:abstractNumId w:val="15"/>
-  </w:num>
-  <w:num w:numId="10">
-    <w:abstractNumId w:val="0"/>
-  </w:num>
-  <w:num w:numId="11">
-    <w:abstractNumId w:val="17"/>
-  </w:num>
-  <w:num w:numId="12">
-    <w:abstractNumId w:val="13"/>
-  </w:num>
-  <w:num w:numId="13">
-    <w:abstractNumId w:val="5"/>
-  </w:num>
-  <w:num w:numId="14">
-    <w:abstractNumId w:val="9"/>
-  </w:num>
-  <w:num w:numId="15">
-    <w:abstractNumId w:val="11"/>
-  </w:num>
-  <w:num w:numId="16">
-    <w:abstractNumId w:val="6"/>
-  </w:num>
-  <w:num w:numId="17">
-    <w:abstractNumId w:val="12"/>
-  </w:num>
-  <w:num w:numId="18">
-    <w:abstractNumId w:val="4"/>
+  <w:num w:numId="23">
+    <w:abstractNumId w:val="22"/>
   </w:num>
 </w:numbering>
 </file>
@@ -14161,6 +16237,7 @@
     <w:lsdException w:name="HTML Sample" w:semiHidden="1" w:unhideWhenUsed="1"/>
     <w:lsdException w:name="HTML Typewriter" w:semiHidden="1" w:unhideWhenUsed="1"/>
     <w:lsdException w:name="HTML Variable" w:semiHidden="1" w:unhideWhenUsed="1"/>
+    <w:lsdException w:name="Normal Table" w:semiHidden="1" w:unhideWhenUsed="1"/>
     <w:lsdException w:name="annotation subject" w:semiHidden="1" w:unhideWhenUsed="1"/>
     <w:lsdException w:name="No List" w:semiHidden="1" w:unhideWhenUsed="1"/>
     <w:lsdException w:name="Outline List 1" w:semiHidden="1" w:unhideWhenUsed="1"/>
@@ -14207,8 +16284,10 @@
     <w:lsdException w:name="Table Subtle 2" w:semiHidden="1" w:unhideWhenUsed="1"/>
     <w:lsdException w:name="Table Web 1" w:semiHidden="1" w:unhideWhenUsed="1"/>
     <w:lsdException w:name="Table Web 2" w:semiHidden="1" w:unhideWhenUsed="1"/>
+    <w:lsdException w:name="Table Web 3" w:semiHidden="1" w:unhideWhenUsed="1"/>
     <w:lsdException w:name="Balloon Text" w:semiHidden="1" w:unhideWhenUsed="1"/>
     <w:lsdException w:name="Table Grid" w:uiPriority="39"/>
+    <w:lsdException w:name="Table Theme" w:semiHidden="1" w:unhideWhenUsed="1"/>
     <w:lsdException w:name="Placeholder Text" w:semiHidden="1"/>
     <w:lsdException w:name="No Spacing" w:uiPriority="1" w:qFormat="1"/>
     <w:lsdException w:name="Light Shading" w:uiPriority="60"/>
